--- a/documentations/TP REST.docx
+++ b/documentations/TP REST.docx
@@ -1,6 +1,6 @@
 
 <file path=word/document.xml><?xml version="1.0" encoding="utf-8"?>
-<w:document xmlns:wpc="http://schemas.microsoft.com/office/word/2010/wordprocessingCanvas" xmlns:cx="http://schemas.microsoft.com/office/drawing/2014/chartex" xmlns:cx1="http://schemas.microsoft.com/office/drawing/2015/9/8/chartex" xmlns:cx2="http://schemas.microsoft.com/office/drawing/2015/10/21/chartex" xmlns:cx3="http://schemas.microsoft.com/office/drawing/2016/5/9/chartex" xmlns:cx4="http://schemas.microsoft.com/office/drawing/2016/5/10/chartex" xmlns:cx5="http://schemas.microsoft.com/office/drawing/2016/5/11/chartex" xmlns:cx6="http://schemas.microsoft.com/office/drawing/2016/5/12/chartex" xmlns:cx7="http://schemas.microsoft.com/office/drawing/2016/5/13/chartex" xmlns:cx8="http://schemas.microsoft.com/office/drawing/2016/5/14/chartex" xmlns:mc="http://schemas.openxmlformats.org/markup-compatibility/2006" xmlns:aink="http://schemas.microsoft.com/office/drawing/2016/ink" xmlns:am3d="http://schemas.microsoft.com/office/drawing/2017/model3d" xmlns:o="urn:schemas-microsoft-com:office:office" xmlns:r="http://schemas.openxmlformats.org/officeDocument/2006/relationships" xmlns:m="http://schemas.openxmlformats.org/officeDocument/2006/math" xmlns:v="urn:schemas-microsoft-com:vml" xmlns:wp14="http://schemas.microsoft.com/office/word/2010/wordprocessingDrawing" xmlns:wp="http://schemas.openxmlformats.org/drawingml/2006/wordprocessingDrawing" xmlns:w10="urn:schemas-microsoft-com:office:word" xmlns:w="http://schemas.openxmlformats.org/wordprocessingml/2006/main" xmlns:w14="http://schemas.microsoft.com/office/word/2010/wordml" xmlns:w15="http://schemas.microsoft.com/office/word/2012/wordml" xmlns:w16cid="http://schemas.microsoft.com/office/word/2016/wordml/cid" xmlns:w16se="http://schemas.microsoft.com/office/word/2015/wordml/symex" xmlns:wpg="http://schemas.microsoft.com/office/word/2010/wordprocessingGroup" xmlns:wpi="http://schemas.microsoft.com/office/word/2010/wordprocessingInk" xmlns:wne="http://schemas.microsoft.com/office/word/2006/wordml" xmlns:wps="http://schemas.microsoft.com/office/word/2010/wordprocessingShape" mc:Ignorable="w14 w15 w16se w16cid wp14">
+<w:document xmlns:wpc="http://schemas.microsoft.com/office/word/2010/wordprocessingCanvas" xmlns:cx="http://schemas.microsoft.com/office/drawing/2014/chartex" xmlns:cx1="http://schemas.microsoft.com/office/drawing/2015/9/8/chartex" xmlns:cx2="http://schemas.microsoft.com/office/drawing/2015/10/21/chartex" xmlns:cx3="http://schemas.microsoft.com/office/drawing/2016/5/9/chartex" xmlns:cx4="http://schemas.microsoft.com/office/drawing/2016/5/10/chartex" xmlns:cx5="http://schemas.microsoft.com/office/drawing/2016/5/11/chartex" xmlns:cx6="http://schemas.microsoft.com/office/drawing/2016/5/12/chartex" xmlns:cx7="http://schemas.microsoft.com/office/drawing/2016/5/13/chartex" xmlns:cx8="http://schemas.microsoft.com/office/drawing/2016/5/14/chartex" xmlns:mc="http://schemas.openxmlformats.org/markup-compatibility/2006" xmlns:aink="http://schemas.microsoft.com/office/drawing/2016/ink" xmlns:am3d="http://schemas.microsoft.com/office/drawing/2017/model3d" xmlns:o="urn:schemas-microsoft-com:office:office" xmlns:r="http://schemas.openxmlformats.org/officeDocument/2006/relationships" xmlns:m="http://schemas.openxmlformats.org/officeDocument/2006/math" xmlns:v="urn:schemas-microsoft-com:vml" xmlns:wp14="http://schemas.microsoft.com/office/word/2010/wordprocessingDrawing" xmlns:wp="http://schemas.openxmlformats.org/drawingml/2006/wordprocessingDrawing" xmlns:w10="urn:schemas-microsoft-com:office:word" xmlns:w="http://schemas.openxmlformats.org/wordprocessingml/2006/main" xmlns:w14="http://schemas.microsoft.com/office/word/2010/wordml" xmlns:w15="http://schemas.microsoft.com/office/word/2012/wordml" xmlns:w16cex="http://schemas.microsoft.com/office/word/2018/wordml/cex" xmlns:w16cid="http://schemas.microsoft.com/office/word/2016/wordml/cid" xmlns:w16="http://schemas.microsoft.com/office/word/2018/wordml" xmlns:w16se="http://schemas.microsoft.com/office/word/2015/wordml/symex" xmlns:wpg="http://schemas.microsoft.com/office/word/2010/wordprocessingGroup" xmlns:wpi="http://schemas.microsoft.com/office/word/2010/wordprocessingInk" xmlns:wne="http://schemas.microsoft.com/office/word/2006/wordml" xmlns:wps="http://schemas.microsoft.com/office/word/2010/wordprocessingShape" mc:Ignorable="w14 w15 w16se w16cid w16 w16cex wp14">
   <w:body>
     <w:p>
       <w:pPr>
@@ -249,7 +249,6 @@
               <w:tab/>
             </w:r>
             <w:proofErr w:type="spellStart"/>
-            <w:proofErr w:type="gramStart"/>
             <w:r>
               <w:rPr>
                 <w:color w:val="0070C0"/>
@@ -261,41 +260,21 @@
               <w:rPr>
                 <w:color w:val="0070C0"/>
               </w:rPr>
-              <w:t>:</w:t>
+              <w:t>: 0,</w:t>
             </w:r>
-            <w:proofErr w:type="gramEnd"/>
+          </w:p>
+          <w:p>
+            <w:pPr>
+              <w:rPr>
+                <w:color w:val="0070C0"/>
+              </w:rPr>
+            </w:pPr>
             <w:r>
               <w:rPr>
                 <w:color w:val="0070C0"/>
               </w:rPr>
-              <w:t xml:space="preserve"> 0,</w:t>
-            </w:r>
-          </w:p>
-          <w:p>
-            <w:pPr>
-              <w:rPr>
-                <w:color w:val="0070C0"/>
-              </w:rPr>
-            </w:pPr>
-            <w:r>
-              <w:rPr>
-                <w:color w:val="0070C0"/>
-              </w:rPr>
               <w:tab/>
-            </w:r>
-            <w:proofErr w:type="gramStart"/>
-            <w:r>
-              <w:rPr>
-                <w:color w:val="0070C0"/>
-              </w:rPr>
-              <w:t>image:</w:t>
-            </w:r>
-            <w:proofErr w:type="gramEnd"/>
-            <w:r>
-              <w:rPr>
-                <w:color w:val="0070C0"/>
-              </w:rPr>
-              <w:t xml:space="preserve"> { </w:t>
+              <w:t xml:space="preserve">image: { </w:t>
             </w:r>
             <w:r>
               <w:rPr>
@@ -335,20 +314,7 @@
                 <w:color w:val="0070C0"/>
               </w:rPr>
               <w:tab/>
-            </w:r>
-            <w:proofErr w:type="gramStart"/>
-            <w:r>
-              <w:rPr>
-                <w:color w:val="0070C0"/>
-              </w:rPr>
-              <w:t>url:</w:t>
-            </w:r>
-            <w:proofErr w:type="gramEnd"/>
-            <w:r>
-              <w:rPr>
-                <w:color w:val="0070C0"/>
-              </w:rPr>
-              <w:t>"",</w:t>
+              <w:t>url:"",</w:t>
             </w:r>
           </w:p>
           <w:p>
@@ -370,7 +336,6 @@
               <w:tab/>
             </w:r>
             <w:proofErr w:type="spellStart"/>
-            <w:proofErr w:type="gramStart"/>
             <w:r>
               <w:rPr>
                 <w:color w:val="0070C0"/>
@@ -382,14 +347,7 @@
               <w:rPr>
                 <w:color w:val="0070C0"/>
               </w:rPr>
-              <w:t>:</w:t>
-            </w:r>
-            <w:proofErr w:type="gramEnd"/>
-            <w:r>
-              <w:rPr>
-                <w:color w:val="0070C0"/>
-              </w:rPr>
-              <w:t>""</w:t>
+              <w:t>:""</w:t>
             </w:r>
           </w:p>
           <w:p>
@@ -748,7 +706,21 @@
         <w:rPr>
           <w:lang w:val="en-US"/>
         </w:rPr>
-        <w:t>Coder en TDD (Test Driven Development)</w:t>
+        <w:t xml:space="preserve">Coder </w:t>
+      </w:r>
+      <w:proofErr w:type="spellStart"/>
+      <w:r>
+        <w:rPr>
+          <w:lang w:val="en-US"/>
+        </w:rPr>
+        <w:t>en</w:t>
+      </w:r>
+      <w:proofErr w:type="spellEnd"/>
+      <w:r>
+        <w:rPr>
+          <w:lang w:val="en-US"/>
+        </w:rPr>
+        <w:t xml:space="preserve"> TDD (Test Driven Development)</w:t>
       </w:r>
     </w:p>
     <w:p>
@@ -1140,15 +1112,7 @@
         </w:numPr>
       </w:pPr>
       <w:r>
-        <w:t xml:space="preserve">Quel est l’avantage d’un serveur 32 bit par rapport à un 64 </w:t>
-      </w:r>
-      <w:proofErr w:type="gramStart"/>
-      <w:r>
-        <w:t>bit</w:t>
-      </w:r>
-      <w:proofErr w:type="gramEnd"/>
-      <w:r>
-        <w:t> ? et quel est l’avantage d’un serveur 64 bit par rapport à un serveur 32 bit ?</w:t>
+        <w:t>Quel est l’avantage d’un serveur 32 bit par rapport à un 64 bit ? et quel est l’avantage d’un serveur 64 bit par rapport à un serveur 32 bit ?</w:t>
       </w:r>
     </w:p>
     <w:tbl>
@@ -1348,24 +1312,165 @@
           <w:numId w:val="3"/>
         </w:numPr>
       </w:pPr>
-      <w:proofErr w:type="gramStart"/>
-      <w:r>
-        <w:t>git</w:t>
-      </w:r>
-      <w:proofErr w:type="gramEnd"/>
-      <w:r>
-        <w:t xml:space="preserve"> clone </w:t>
-      </w:r>
-      <w:hyperlink r:id="rId14" w:history="1">
-        <w:r>
-          <w:rPr>
-            <w:rStyle w:val="Lienhypertexte"/>
-          </w:rPr>
-          <w:t>https://github.com/guillaume-chervet/course.rest</w:t>
-        </w:r>
-      </w:hyperlink>
+      <w:r>
+        <w:t>git clone --</w:t>
+      </w:r>
+      <w:proofErr w:type="spellStart"/>
+      <w:r>
+        <w:t>depth</w:t>
+      </w:r>
+      <w:proofErr w:type="spellEnd"/>
+      <w:r>
+        <w:t xml:space="preserve"> 1 --</w:t>
+      </w:r>
+      <w:proofErr w:type="spellStart"/>
+      <w:r>
+        <w:t>branch</w:t>
+      </w:r>
+      <w:proofErr w:type="spellEnd"/>
       <w:r>
         <w:t xml:space="preserve"> </w:t>
+      </w:r>
+      <w:proofErr w:type="spellStart"/>
+      <w:r>
+        <w:t>rest</w:t>
+      </w:r>
+      <w:proofErr w:type="spellEnd"/>
+      <w:r>
+        <w:t xml:space="preserve"> https://github.com/guillaume-chervet/course.rest.git</w:t>
+      </w:r>
+    </w:p>
+    <w:p>
+      <w:pPr>
+        <w:pStyle w:val="Paragraphedeliste"/>
+        <w:numPr>
+          <w:ilvl w:val="1"/>
+          <w:numId w:val="3"/>
+        </w:numPr>
+      </w:pPr>
+      <w:r>
+        <w:t>Ceci récupérera un squelette de projet node.js pour réaliser une API REST</w:t>
+      </w:r>
+    </w:p>
+    <w:p>
+      <w:pPr>
+        <w:pStyle w:val="Paragraphedeliste"/>
+        <w:numPr>
+          <w:ilvl w:val="0"/>
+          <w:numId w:val="3"/>
+        </w:numPr>
+      </w:pPr>
+      <w:r>
+        <w:t>Placez-vous dans le nouveau répertoire « C:/TP/WebServices/rest/</w:t>
+      </w:r>
+      <w:r>
+        <w:rPr>
+          <w:b/>
+          <w:bCs/>
+        </w:rPr>
+        <w:t>course.rest</w:t>
+      </w:r>
+      <w:r>
+        <w:t> »</w:t>
+      </w:r>
+    </w:p>
+    <w:p>
+      <w:pPr>
+        <w:pStyle w:val="Paragraphedeliste"/>
+        <w:numPr>
+          <w:ilvl w:val="0"/>
+          <w:numId w:val="3"/>
+        </w:numPr>
+      </w:pPr>
+      <w:r>
+        <w:t>Dans votre « cmd » taper la commande :</w:t>
+      </w:r>
+    </w:p>
+    <w:p>
+      <w:pPr>
+        <w:pStyle w:val="Paragraphedeliste"/>
+        <w:numPr>
+          <w:ilvl w:val="1"/>
+          <w:numId w:val="3"/>
+        </w:numPr>
+      </w:pPr>
+      <w:proofErr w:type="spellStart"/>
+      <w:r>
+        <w:t>npm</w:t>
+      </w:r>
+      <w:proofErr w:type="spellEnd"/>
+      <w:r>
+        <w:t xml:space="preserve"> </w:t>
+      </w:r>
+      <w:proofErr w:type="spellStart"/>
+      <w:r>
+        <w:t>install</w:t>
+      </w:r>
+      <w:proofErr w:type="spellEnd"/>
+    </w:p>
+    <w:p>
+      <w:pPr>
+        <w:pStyle w:val="Paragraphedeliste"/>
+        <w:numPr>
+          <w:ilvl w:val="1"/>
+          <w:numId w:val="3"/>
+        </w:numPr>
+      </w:pPr>
+      <w:r>
+        <w:t xml:space="preserve">Ceci va télécharger les dépendances node.js sur internet via le logiciel </w:t>
+      </w:r>
+      <w:proofErr w:type="spellStart"/>
+      <w:r>
+        <w:t>npm</w:t>
+      </w:r>
+      <w:proofErr w:type="spellEnd"/>
+      <w:r>
+        <w:t>. Les dépendances sont décrites dans votre fichiers « </w:t>
+      </w:r>
+      <w:proofErr w:type="spellStart"/>
+      <w:r>
+        <w:t>package.json</w:t>
+      </w:r>
+      <w:proofErr w:type="spellEnd"/>
+      <w:r>
+        <w:t> »</w:t>
+      </w:r>
+    </w:p>
+    <w:p>
+      <w:pPr>
+        <w:pStyle w:val="Paragraphedeliste"/>
+        <w:numPr>
+          <w:ilvl w:val="0"/>
+          <w:numId w:val="3"/>
+        </w:numPr>
+      </w:pPr>
+      <w:r>
+        <w:t>Ouvrez Visual Studio Code sur ce répertoire « C:/TP/WebServices/rest/</w:t>
+      </w:r>
+      <w:r>
+        <w:rPr>
+          <w:b/>
+          <w:bCs/>
+        </w:rPr>
+        <w:t>course.rest</w:t>
+      </w:r>
+      <w:r>
+        <w:t> ».</w:t>
+      </w:r>
+    </w:p>
+    <w:p>
+      <w:pPr>
+        <w:pStyle w:val="Paragraphedeliste"/>
+        <w:numPr>
+          <w:ilvl w:val="1"/>
+          <w:numId w:val="3"/>
+        </w:numPr>
+      </w:pPr>
+      <w:r>
+        <w:t>Astuce : en ligne de commande</w:t>
+      </w:r>
+      <w:r>
+        <w:t xml:space="preserve"> sous Windows</w:t>
       </w:r>
     </w:p>
     <w:p>
@@ -1377,202 +1482,7 @@
         </w:numPr>
       </w:pPr>
       <w:r>
-        <w:t>Ceci récupérera un squelette de projet node.js pour réaliser une API REST</w:t>
-      </w:r>
-    </w:p>
-    <w:p>
-      <w:pPr>
-        <w:pStyle w:val="Paragraphedeliste"/>
-        <w:numPr>
-          <w:ilvl w:val="1"/>
-          <w:numId w:val="3"/>
-        </w:numPr>
-      </w:pPr>
-      <w:proofErr w:type="gramStart"/>
-      <w:r>
-        <w:t>git</w:t>
-      </w:r>
-      <w:proofErr w:type="gramEnd"/>
-      <w:r>
-        <w:t xml:space="preserve"> </w:t>
-      </w:r>
-      <w:proofErr w:type="spellStart"/>
-      <w:r>
-        <w:t>checkout</w:t>
-      </w:r>
-      <w:proofErr w:type="spellEnd"/>
-      <w:r>
-        <w:t xml:space="preserve"> </w:t>
-      </w:r>
-      <w:proofErr w:type="spellStart"/>
-      <w:r>
-        <w:t>rest</w:t>
-      </w:r>
-      <w:proofErr w:type="spellEnd"/>
-    </w:p>
-    <w:p>
-      <w:pPr>
-        <w:pStyle w:val="Paragraphedeliste"/>
-        <w:numPr>
-          <w:ilvl w:val="2"/>
-          <w:numId w:val="3"/>
-        </w:numPr>
-      </w:pPr>
-      <w:r>
-        <w:t>Cette commande permet de vous positionner sur la branche « </w:t>
-      </w:r>
-      <w:proofErr w:type="spellStart"/>
-      <w:r>
-        <w:t>rest</w:t>
-      </w:r>
-      <w:proofErr w:type="spellEnd"/>
-      <w:r>
-        <w:t> »</w:t>
-      </w:r>
-    </w:p>
-    <w:p>
-      <w:pPr>
-        <w:pStyle w:val="Paragraphedeliste"/>
-        <w:numPr>
-          <w:ilvl w:val="0"/>
-          <w:numId w:val="3"/>
-        </w:numPr>
-      </w:pPr>
-      <w:r>
-        <w:t>Placez-vous dans le nouveau répertoire « C:/TP/WebServices/rest/</w:t>
-      </w:r>
-      <w:r>
-        <w:rPr>
-          <w:b/>
-          <w:bCs/>
-        </w:rPr>
-        <w:t>course.rest</w:t>
-      </w:r>
-      <w:r>
-        <w:t> »</w:t>
-      </w:r>
-    </w:p>
-    <w:p>
-      <w:pPr>
-        <w:pStyle w:val="Paragraphedeliste"/>
-        <w:numPr>
-          <w:ilvl w:val="0"/>
-          <w:numId w:val="3"/>
-        </w:numPr>
-      </w:pPr>
-      <w:r>
-        <w:t>Dans votre « cmd » taper la commande :</w:t>
-      </w:r>
-    </w:p>
-    <w:p>
-      <w:pPr>
-        <w:pStyle w:val="Paragraphedeliste"/>
-        <w:numPr>
-          <w:ilvl w:val="1"/>
-          <w:numId w:val="3"/>
-        </w:numPr>
-      </w:pPr>
-      <w:proofErr w:type="spellStart"/>
-      <w:proofErr w:type="gramStart"/>
-      <w:r>
-        <w:t>npm</w:t>
-      </w:r>
-      <w:proofErr w:type="spellEnd"/>
-      <w:proofErr w:type="gramEnd"/>
-      <w:r>
-        <w:t xml:space="preserve"> </w:t>
-      </w:r>
-      <w:proofErr w:type="spellStart"/>
-      <w:r>
-        <w:t>install</w:t>
-      </w:r>
-      <w:proofErr w:type="spellEnd"/>
-    </w:p>
-    <w:p>
-      <w:pPr>
-        <w:pStyle w:val="Paragraphedeliste"/>
-        <w:numPr>
-          <w:ilvl w:val="1"/>
-          <w:numId w:val="3"/>
-        </w:numPr>
-      </w:pPr>
-      <w:r>
-        <w:t xml:space="preserve">Ceci va télécharger les dépendances node.js sur internet via le logiciel </w:t>
-      </w:r>
-      <w:proofErr w:type="spellStart"/>
-      <w:r>
-        <w:t>npm</w:t>
-      </w:r>
-      <w:proofErr w:type="spellEnd"/>
-      <w:r>
-        <w:t>. Les dépendances sont décrites dans votre fichiers « </w:t>
-      </w:r>
-      <w:proofErr w:type="spellStart"/>
-      <w:proofErr w:type="gramStart"/>
-      <w:r>
-        <w:t>package.json</w:t>
-      </w:r>
-      <w:proofErr w:type="spellEnd"/>
-      <w:proofErr w:type="gramEnd"/>
-      <w:r>
-        <w:t> »</w:t>
-      </w:r>
-    </w:p>
-    <w:p>
-      <w:pPr>
-        <w:pStyle w:val="Paragraphedeliste"/>
-        <w:numPr>
-          <w:ilvl w:val="0"/>
-          <w:numId w:val="3"/>
-        </w:numPr>
-      </w:pPr>
-      <w:r>
-        <w:t>Ouvrez Visual Studio Code sur ce répertoire « C:/TP/WebServices/rest/</w:t>
-      </w:r>
-      <w:r>
-        <w:rPr>
-          <w:b/>
-          <w:bCs/>
-        </w:rPr>
-        <w:t>course.rest</w:t>
-      </w:r>
-      <w:r>
-        <w:t> ».</w:t>
-      </w:r>
-    </w:p>
-    <w:p>
-      <w:pPr>
-        <w:pStyle w:val="Paragraphedeliste"/>
-        <w:numPr>
-          <w:ilvl w:val="1"/>
-          <w:numId w:val="3"/>
-        </w:numPr>
-      </w:pPr>
-      <w:r>
-        <w:t>Astuce : en ligne de commande</w:t>
-      </w:r>
-      <w:r>
-        <w:t xml:space="preserve"> sous Windows</w:t>
-      </w:r>
-    </w:p>
-    <w:p>
-      <w:pPr>
-        <w:pStyle w:val="Paragraphedeliste"/>
-        <w:numPr>
-          <w:ilvl w:val="2"/>
-          <w:numId w:val="3"/>
-        </w:numPr>
-      </w:pPr>
-      <w:r>
-        <w:t>« </w:t>
-      </w:r>
-      <w:proofErr w:type="gramStart"/>
-      <w:r>
-        <w:t>code .</w:t>
-      </w:r>
-      <w:proofErr w:type="gramEnd"/>
-      <w:r>
-        <w:t> » vous permet d’ouvrir Visual Studio Code sur le répertoire courant</w:t>
+        <w:t>« code . » vous permet d’ouvrir Visual Studio Code sur le répertoire courant</w:t>
       </w:r>
     </w:p>
     <w:p>
@@ -1623,7 +1533,6 @@
         </w:numPr>
       </w:pPr>
       <w:proofErr w:type="spellStart"/>
-      <w:proofErr w:type="gramStart"/>
       <w:r>
         <w:t>node</w:t>
       </w:r>
@@ -1632,11 +1541,7 @@
         <w:t xml:space="preserve"> </w:t>
       </w:r>
       <w:r>
-        <w:t>.</w:t>
-      </w:r>
-      <w:proofErr w:type="gramEnd"/>
-      <w:r>
-        <w:t>/</w:t>
+        <w:t>./</w:t>
       </w:r>
       <w:r>
         <w:t>src</w:t>
@@ -1754,16 +1659,13 @@
         <w:ind w:left="708"/>
       </w:pPr>
       <w:r>
-        <w:lastRenderedPageBreak/>
         <w:t>Regarder le fichier « </w:t>
       </w:r>
       <w:proofErr w:type="spellStart"/>
-      <w:proofErr w:type="gramStart"/>
       <w:r>
         <w:t>package.json</w:t>
       </w:r>
       <w:proofErr w:type="spellEnd"/>
-      <w:proofErr w:type="gramEnd"/>
       <w:r>
         <w:t> » qui est le point d’entrer de votre application.</w:t>
       </w:r>
@@ -1777,6 +1679,7 @@
         </w:numPr>
       </w:pPr>
       <w:r>
+        <w:lastRenderedPageBreak/>
         <w:t xml:space="preserve">Quelle commande faut-il </w:t>
       </w:r>
       <w:r>
@@ -2006,15 +1909,7 @@
         </w:numPr>
       </w:pPr>
       <w:r>
-        <w:t>Découverte du fonctionnement d</w:t>
-      </w:r>
-      <w:proofErr w:type="gramStart"/>
-      <w:r>
-        <w:t>’«</w:t>
-      </w:r>
-      <w:proofErr w:type="gramEnd"/>
-      <w:r>
-        <w:t> express », Framework de développement serveur http node.js</w:t>
+        <w:t>Découverte du fonctionnement d’« express », Framework de développement serveur http node.js</w:t>
       </w:r>
     </w:p>
     <w:p>
@@ -2074,7 +1969,7 @@
                     <pic:cNvPicPr/>
                   </pic:nvPicPr>
                   <pic:blipFill>
-                    <a:blip r:embed="rId15"/>
+                    <a:blip r:embed="rId14"/>
                     <a:stretch>
                       <a:fillRect/>
                     </a:stretch>
@@ -2235,7 +2130,7 @@
                     <pic:cNvPicPr/>
                   </pic:nvPicPr>
                   <pic:blipFill>
-                    <a:blip r:embed="rId16"/>
+                    <a:blip r:embed="rId15"/>
                     <a:stretch>
                       <a:fillRect/>
                     </a:stretch>
@@ -2445,7 +2340,7 @@
                     <pic:cNvPicPr/>
                   </pic:nvPicPr>
                   <pic:blipFill>
-                    <a:blip r:embed="rId17"/>
+                    <a:blip r:embed="rId16"/>
                     <a:stretch>
                       <a:fillRect/>
                     </a:stretch>
@@ -2595,50 +2490,24 @@
         <w:t>/places/controller.js »</w:t>
       </w:r>
       <w:r>
-        <w:t>. Il y a une route d’exemple : « /api/places</w:t>
-      </w:r>
-      <w:proofErr w:type="gramStart"/>
-      <w:r>
-        <w:t>/:</w:t>
-      </w:r>
-      <w:proofErr w:type="gramEnd"/>
-      <w:r>
-        <w:t xml:space="preserve">id » qui permet de récupérer une entité « place » en fonction de son identifiant. Le fichier « data.js » simule l’accès à une base de données, vous devez l’utiliser tel quel. </w:t>
+        <w:t xml:space="preserve">. Il y a une route d’exemple : « /api/places/:id » qui permet de récupérer une entité « place » en fonction de son identifiant. Le fichier « data.js » simule l’accès à une base de données, vous devez l’utiliser tel quel. </w:t>
       </w:r>
       <w:r>
         <w:rPr>
           <w:b/>
           <w:bCs/>
         </w:rPr>
-        <w:t>Tout au long du TP, vous ne devrez jamais modifier ce code. « </w:t>
-      </w:r>
-      <w:proofErr w:type="gramStart"/>
+        <w:t>Tout au long du TP, vous ne devrez jamais modifier ce code. « data.js » pourra ainsi par la suite recevoir une vraie implémentation de base de données. Le fichier « </w:t>
+      </w:r>
+      <w:proofErr w:type="spellStart"/>
       <w:r>
         <w:rPr>
           <w:b/>
           <w:bCs/>
         </w:rPr>
-        <w:t>data.js</w:t>
-      </w:r>
-      <w:proofErr w:type="gramEnd"/>
-      <w:r>
-        <w:rPr>
-          <w:b/>
-          <w:bCs/>
-        </w:rPr>
-        <w:t> » pourra ainsi par la suite recevoir une vraie implémentation de base de données. Le fichier « </w:t>
-      </w:r>
-      <w:proofErr w:type="spellStart"/>
-      <w:proofErr w:type="gramStart"/>
-      <w:r>
-        <w:rPr>
-          <w:b/>
-          <w:bCs/>
-        </w:rPr>
         <w:t>data.json</w:t>
       </w:r>
       <w:proofErr w:type="spellEnd"/>
-      <w:proofErr w:type="gramEnd"/>
       <w:r>
         <w:rPr>
           <w:b/>
@@ -2676,12 +2545,10 @@
         <w:t>Réaliser un « Test Unitaire » dans le fichier « controller.spec.js » qui vérifie que le nombre de places remontées correspond bien au nombre de « places » présent dans le fichier « </w:t>
       </w:r>
       <w:proofErr w:type="spellStart"/>
-      <w:proofErr w:type="gramStart"/>
       <w:r>
         <w:t>data.json</w:t>
       </w:r>
       <w:proofErr w:type="spellEnd"/>
-      <w:proofErr w:type="gramEnd"/>
       <w:r>
         <w:t xml:space="preserve"> ». </w:t>
       </w:r>
@@ -3070,7 +2937,6 @@
               <w:tab/>
             </w:r>
             <w:proofErr w:type="spellStart"/>
-            <w:proofErr w:type="gramStart"/>
             <w:r>
               <w:rPr>
                 <w:color w:val="0070C0"/>
@@ -3082,41 +2948,21 @@
               <w:rPr>
                 <w:color w:val="0070C0"/>
               </w:rPr>
-              <w:t>:</w:t>
+              <w:t>: 0,</w:t>
             </w:r>
-            <w:proofErr w:type="gramEnd"/>
+          </w:p>
+          <w:p>
+            <w:pPr>
+              <w:rPr>
+                <w:color w:val="0070C0"/>
+              </w:rPr>
+            </w:pPr>
             <w:r>
               <w:rPr>
                 <w:color w:val="0070C0"/>
               </w:rPr>
-              <w:t xml:space="preserve"> 0,</w:t>
-            </w:r>
-          </w:p>
-          <w:p>
-            <w:pPr>
-              <w:rPr>
-                <w:color w:val="0070C0"/>
-              </w:rPr>
-            </w:pPr>
-            <w:r>
-              <w:rPr>
-                <w:color w:val="0070C0"/>
-              </w:rPr>
               <w:tab/>
-            </w:r>
-            <w:proofErr w:type="gramStart"/>
-            <w:r>
-              <w:rPr>
-                <w:color w:val="0070C0"/>
-              </w:rPr>
-              <w:t>image:</w:t>
-            </w:r>
-            <w:proofErr w:type="gramEnd"/>
-            <w:r>
-              <w:rPr>
-                <w:color w:val="0070C0"/>
-              </w:rPr>
-              <w:t xml:space="preserve"> { </w:t>
+              <w:t xml:space="preserve">image: { </w:t>
             </w:r>
             <w:r>
               <w:rPr>
@@ -3157,20 +3003,7 @@
                 <w:color w:val="0070C0"/>
               </w:rPr>
               <w:tab/>
-            </w:r>
-            <w:proofErr w:type="gramStart"/>
-            <w:r>
-              <w:rPr>
-                <w:color w:val="0070C0"/>
-              </w:rPr>
-              <w:t>url:</w:t>
-            </w:r>
-            <w:proofErr w:type="gramEnd"/>
-            <w:r>
-              <w:rPr>
-                <w:color w:val="0070C0"/>
-              </w:rPr>
-              <w:t>"",</w:t>
+              <w:t>url:"",</w:t>
             </w:r>
           </w:p>
           <w:p>
@@ -3192,7 +3025,6 @@
               <w:tab/>
             </w:r>
             <w:proofErr w:type="spellStart"/>
-            <w:proofErr w:type="gramStart"/>
             <w:r>
               <w:rPr>
                 <w:color w:val="0070C0"/>
@@ -3204,14 +3036,7 @@
               <w:rPr>
                 <w:color w:val="0070C0"/>
               </w:rPr>
-              <w:t>:</w:t>
-            </w:r>
-            <w:proofErr w:type="gramEnd"/>
-            <w:r>
-              <w:rPr>
-                <w:color w:val="0070C0"/>
-              </w:rPr>
-              <w:t>""</w:t>
+              <w:t>:""</w:t>
             </w:r>
           </w:p>
           <w:p>
@@ -3318,12 +3143,10 @@
         <w:t>Afin de réaliser l’implémentation, vous allez avoir besoin d’une librairie de validation. Vous pouvez utiliser la librairie « </w:t>
       </w:r>
       <w:proofErr w:type="spellStart"/>
-      <w:proofErr w:type="gramStart"/>
       <w:r>
         <w:t>mw.validation</w:t>
       </w:r>
       <w:proofErr w:type="spellEnd"/>
-      <w:proofErr w:type="gramEnd"/>
       <w:r>
         <w:t xml:space="preserve"> »  qui vous permet de valider un objet JavaScript. Vous trouverez la documentation sur </w:t>
       </w:r>
@@ -3347,7 +3170,7 @@
       <w:r>
         <w:t xml:space="preserve"> en vert ci-dessus) </w:t>
       </w:r>
-      <w:hyperlink r:id="rId18">
+      <w:hyperlink r:id="rId17">
         <w:r>
           <w:rPr>
             <w:rStyle w:val="Lienhypertexte"/>
@@ -4437,7 +4260,6 @@
         <w:lastRenderedPageBreak/>
         <w:t xml:space="preserve">  </w:t>
       </w:r>
-      <w:proofErr w:type="gramStart"/>
       <w:r>
         <w:rPr>
           <w:rFonts w:ascii="Consolas" w:eastAsia="Times New Roman" w:hAnsi="Consolas" w:cs="Consolas"/>
@@ -4447,19 +4269,7 @@
           <w:bdr w:val="none" w:sz="0" w:space="0" w:color="auto" w:frame="1"/>
           <w:lang w:val="en-US" w:eastAsia="fr-FR"/>
         </w:rPr>
-        <w:t>{ "</w:t>
-      </w:r>
-      <w:proofErr w:type="gramEnd"/>
-      <w:r>
-        <w:rPr>
-          <w:rFonts w:ascii="Consolas" w:eastAsia="Times New Roman" w:hAnsi="Consolas" w:cs="Consolas"/>
-          <w:color w:val="24292E"/>
-          <w:sz w:val="20"/>
-          <w:szCs w:val="20"/>
-          <w:bdr w:val="none" w:sz="0" w:space="0" w:color="auto" w:frame="1"/>
-          <w:lang w:val="en-US" w:eastAsia="fr-FR"/>
-        </w:rPr>
-        <w:t>op": "replace", "path": "/</w:t>
+        <w:t>{ "op": "replace", "path": "/</w:t>
       </w:r>
       <w:r>
         <w:rPr>
@@ -4557,7 +4367,6 @@
         </w:rPr>
         <w:t xml:space="preserve">  </w:t>
       </w:r>
-      <w:proofErr w:type="gramStart"/>
       <w:r>
         <w:rPr>
           <w:rFonts w:ascii="Consolas" w:eastAsia="Times New Roman" w:hAnsi="Consolas" w:cs="Consolas"/>
@@ -4567,19 +4376,7 @@
           <w:bdr w:val="none" w:sz="0" w:space="0" w:color="auto" w:frame="1"/>
           <w:lang w:val="en-US" w:eastAsia="fr-FR"/>
         </w:rPr>
-        <w:t>{ "</w:t>
-      </w:r>
-      <w:proofErr w:type="gramEnd"/>
-      <w:r>
-        <w:rPr>
-          <w:rFonts w:ascii="Consolas" w:eastAsia="Times New Roman" w:hAnsi="Consolas" w:cs="Consolas"/>
-          <w:color w:val="24292E"/>
-          <w:sz w:val="20"/>
-          <w:szCs w:val="20"/>
-          <w:bdr w:val="none" w:sz="0" w:space="0" w:color="auto" w:frame="1"/>
-          <w:lang w:val="en-US" w:eastAsia="fr-FR"/>
-        </w:rPr>
-        <w:t>op": "replace", "path": "/</w:t>
+        <w:t>{ "op": "replace", "path": "/</w:t>
       </w:r>
       <w:r>
         <w:rPr>
@@ -4895,18 +4692,10 @@
     <w:p/>
     <w:p>
       <w:r>
-        <w:t xml:space="preserve">Intéressons-nous au répertoire </w:t>
-      </w:r>
-      <w:proofErr w:type="gramStart"/>
-      <w:r>
-        <w:t>« </w:t>
-      </w:r>
-      <w:r>
-        <w:t>.</w:t>
-      </w:r>
-      <w:proofErr w:type="gramEnd"/>
-      <w:r>
-        <w:t>/</w:t>
+        <w:t>Intéressons-nous au répertoire « </w:t>
+      </w:r>
+      <w:r>
+        <w:t>./</w:t>
       </w:r>
       <w:r>
         <w:t>src</w:t>
@@ -5188,7 +4977,6 @@
         <w:t xml:space="preserve"> via « </w:t>
       </w:r>
       <w:proofErr w:type="spellStart"/>
-      <w:proofErr w:type="gramStart"/>
       <w:r>
         <w:rPr>
           <w:rFonts w:ascii="inherit" w:eastAsia="Times New Roman" w:hAnsi="inherit" w:cs="Consolas"/>
@@ -5226,7 +5014,6 @@
         <w:t>.query</w:t>
       </w:r>
       <w:proofErr w:type="spellEnd"/>
-      <w:proofErr w:type="gramEnd"/>
       <w:r>
         <w:rPr>
           <w:rFonts w:ascii="inherit" w:eastAsia="Times New Roman" w:hAnsi="inherit" w:cs="Consolas"/>
@@ -6312,7 +6099,7 @@
           <w:numId w:val="36"/>
         </w:numPr>
       </w:pPr>
-      <w:hyperlink r:id="rId19" w:history="1">
+      <w:hyperlink r:id="rId18" w:history="1">
         <w:r>
           <w:t>https://www.mongodb.com</w:t>
         </w:r>
@@ -6341,8 +6128,6 @@
       <w:r>
         <w:t>./</w:t>
       </w:r>
-      <w:bookmarkStart w:id="8" w:name="_GoBack"/>
-      <w:bookmarkEnd w:id="8"/>
       <w:r>
         <w:t>src</w:t>
       </w:r>
@@ -6369,7 +6154,7 @@
       <w:r>
         <w:t xml:space="preserve"> natif </w:t>
       </w:r>
-      <w:hyperlink r:id="rId20">
+      <w:hyperlink r:id="rId19">
         <w:r>
           <w:rPr>
             <w:rStyle w:val="Lienhypertexte"/>
@@ -6407,12 +6192,12 @@
       </w:pPr>
     </w:p>
     <w:sectPr>
-      <w:headerReference w:type="even" r:id="rId21"/>
-      <w:headerReference w:type="default" r:id="rId22"/>
-      <w:footerReference w:type="even" r:id="rId23"/>
-      <w:footerReference w:type="default" r:id="rId24"/>
-      <w:headerReference w:type="first" r:id="rId25"/>
-      <w:footerReference w:type="first" r:id="rId26"/>
+      <w:headerReference w:type="even" r:id="rId20"/>
+      <w:headerReference w:type="default" r:id="rId21"/>
+      <w:footerReference w:type="even" r:id="rId22"/>
+      <w:footerReference w:type="default" r:id="rId23"/>
+      <w:headerReference w:type="first" r:id="rId24"/>
+      <w:footerReference w:type="first" r:id="rId25"/>
       <w:pgSz w:w="11906" w:h="16838"/>
       <w:pgMar w:top="1417" w:right="1417" w:bottom="1417" w:left="1417" w:header="708" w:footer="708" w:gutter="0"/>
       <w:cols w:space="708"/>
@@ -6423,7 +6208,7 @@
 </file>
 
 <file path=word/endnotes.xml><?xml version="1.0" encoding="utf-8"?>
-<w:endnotes xmlns:wpc="http://schemas.microsoft.com/office/word/2010/wordprocessingCanvas" xmlns:cx="http://schemas.microsoft.com/office/drawing/2014/chartex" xmlns:cx1="http://schemas.microsoft.com/office/drawing/2015/9/8/chartex" xmlns:cx2="http://schemas.microsoft.com/office/drawing/2015/10/21/chartex" xmlns:cx3="http://schemas.microsoft.com/office/drawing/2016/5/9/chartex" xmlns:cx4="http://schemas.microsoft.com/office/drawing/2016/5/10/chartex" xmlns:cx5="http://schemas.microsoft.com/office/drawing/2016/5/11/chartex" xmlns:cx6="http://schemas.microsoft.com/office/drawing/2016/5/12/chartex" xmlns:cx7="http://schemas.microsoft.com/office/drawing/2016/5/13/chartex" xmlns:cx8="http://schemas.microsoft.com/office/drawing/2016/5/14/chartex" xmlns:mc="http://schemas.openxmlformats.org/markup-compatibility/2006" xmlns:aink="http://schemas.microsoft.com/office/drawing/2016/ink" xmlns:am3d="http://schemas.microsoft.com/office/drawing/2017/model3d" xmlns:o="urn:schemas-microsoft-com:office:office" xmlns:r="http://schemas.openxmlformats.org/officeDocument/2006/relationships" xmlns:m="http://schemas.openxmlformats.org/officeDocument/2006/math" xmlns:v="urn:schemas-microsoft-com:vml" xmlns:wp14="http://schemas.microsoft.com/office/word/2010/wordprocessingDrawing" xmlns:wp="http://schemas.openxmlformats.org/drawingml/2006/wordprocessingDrawing" xmlns:w10="urn:schemas-microsoft-com:office:word" xmlns:w="http://schemas.openxmlformats.org/wordprocessingml/2006/main" xmlns:w14="http://schemas.microsoft.com/office/word/2010/wordml" xmlns:w15="http://schemas.microsoft.com/office/word/2012/wordml" xmlns:w16cid="http://schemas.microsoft.com/office/word/2016/wordml/cid" xmlns:w16se="http://schemas.microsoft.com/office/word/2015/wordml/symex" xmlns:wpg="http://schemas.microsoft.com/office/word/2010/wordprocessingGroup" xmlns:wpi="http://schemas.microsoft.com/office/word/2010/wordprocessingInk" xmlns:wne="http://schemas.microsoft.com/office/word/2006/wordml" xmlns:wps="http://schemas.microsoft.com/office/word/2010/wordprocessingShape" mc:Ignorable="w14 w15 w16se w16cid wp14">
+<w:endnotes xmlns:wpc="http://schemas.microsoft.com/office/word/2010/wordprocessingCanvas" xmlns:cx="http://schemas.microsoft.com/office/drawing/2014/chartex" xmlns:cx1="http://schemas.microsoft.com/office/drawing/2015/9/8/chartex" xmlns:cx2="http://schemas.microsoft.com/office/drawing/2015/10/21/chartex" xmlns:cx3="http://schemas.microsoft.com/office/drawing/2016/5/9/chartex" xmlns:cx4="http://schemas.microsoft.com/office/drawing/2016/5/10/chartex" xmlns:cx5="http://schemas.microsoft.com/office/drawing/2016/5/11/chartex" xmlns:cx6="http://schemas.microsoft.com/office/drawing/2016/5/12/chartex" xmlns:cx7="http://schemas.microsoft.com/office/drawing/2016/5/13/chartex" xmlns:cx8="http://schemas.microsoft.com/office/drawing/2016/5/14/chartex" xmlns:mc="http://schemas.openxmlformats.org/markup-compatibility/2006" xmlns:aink="http://schemas.microsoft.com/office/drawing/2016/ink" xmlns:am3d="http://schemas.microsoft.com/office/drawing/2017/model3d" xmlns:o="urn:schemas-microsoft-com:office:office" xmlns:r="http://schemas.openxmlformats.org/officeDocument/2006/relationships" xmlns:m="http://schemas.openxmlformats.org/officeDocument/2006/math" xmlns:v="urn:schemas-microsoft-com:vml" xmlns:wp14="http://schemas.microsoft.com/office/word/2010/wordprocessingDrawing" xmlns:wp="http://schemas.openxmlformats.org/drawingml/2006/wordprocessingDrawing" xmlns:w10="urn:schemas-microsoft-com:office:word" xmlns:w="http://schemas.openxmlformats.org/wordprocessingml/2006/main" xmlns:w14="http://schemas.microsoft.com/office/word/2010/wordml" xmlns:w15="http://schemas.microsoft.com/office/word/2012/wordml" xmlns:w16cex="http://schemas.microsoft.com/office/word/2018/wordml/cex" xmlns:w16cid="http://schemas.microsoft.com/office/word/2016/wordml/cid" xmlns:w16="http://schemas.microsoft.com/office/word/2018/wordml" xmlns:w16se="http://schemas.microsoft.com/office/word/2015/wordml/symex" xmlns:wpg="http://schemas.microsoft.com/office/word/2010/wordprocessingGroup" xmlns:wpi="http://schemas.microsoft.com/office/word/2010/wordprocessingInk" xmlns:wne="http://schemas.microsoft.com/office/word/2006/wordml" xmlns:wps="http://schemas.microsoft.com/office/word/2010/wordprocessingShape" mc:Ignorable="w14 w15 w16se w16cid w16 w16cex wp14">
   <w:endnote w:type="separator" w:id="-1">
     <w:p>
       <w:pPr>
@@ -6448,7 +6233,7 @@
 </file>
 
 <file path=word/footer1.xml><?xml version="1.0" encoding="utf-8"?>
-<w:ftr xmlns:wpc="http://schemas.microsoft.com/office/word/2010/wordprocessingCanvas" xmlns:cx="http://schemas.microsoft.com/office/drawing/2014/chartex" xmlns:cx1="http://schemas.microsoft.com/office/drawing/2015/9/8/chartex" xmlns:cx2="http://schemas.microsoft.com/office/drawing/2015/10/21/chartex" xmlns:cx3="http://schemas.microsoft.com/office/drawing/2016/5/9/chartex" xmlns:cx4="http://schemas.microsoft.com/office/drawing/2016/5/10/chartex" xmlns:cx5="http://schemas.microsoft.com/office/drawing/2016/5/11/chartex" xmlns:cx6="http://schemas.microsoft.com/office/drawing/2016/5/12/chartex" xmlns:cx7="http://schemas.microsoft.com/office/drawing/2016/5/13/chartex" xmlns:cx8="http://schemas.microsoft.com/office/drawing/2016/5/14/chartex" xmlns:mc="http://schemas.openxmlformats.org/markup-compatibility/2006" xmlns:aink="http://schemas.microsoft.com/office/drawing/2016/ink" xmlns:am3d="http://schemas.microsoft.com/office/drawing/2017/model3d" xmlns:o="urn:schemas-microsoft-com:office:office" xmlns:r="http://schemas.openxmlformats.org/officeDocument/2006/relationships" xmlns:m="http://schemas.openxmlformats.org/officeDocument/2006/math" xmlns:v="urn:schemas-microsoft-com:vml" xmlns:wp14="http://schemas.microsoft.com/office/word/2010/wordprocessingDrawing" xmlns:wp="http://schemas.openxmlformats.org/drawingml/2006/wordprocessingDrawing" xmlns:w10="urn:schemas-microsoft-com:office:word" xmlns:w="http://schemas.openxmlformats.org/wordprocessingml/2006/main" xmlns:w14="http://schemas.microsoft.com/office/word/2010/wordml" xmlns:w15="http://schemas.microsoft.com/office/word/2012/wordml" xmlns:w16cid="http://schemas.microsoft.com/office/word/2016/wordml/cid" xmlns:w16se="http://schemas.microsoft.com/office/word/2015/wordml/symex" xmlns:wpg="http://schemas.microsoft.com/office/word/2010/wordprocessingGroup" xmlns:wpi="http://schemas.microsoft.com/office/word/2010/wordprocessingInk" xmlns:wne="http://schemas.microsoft.com/office/word/2006/wordml" xmlns:wps="http://schemas.microsoft.com/office/word/2010/wordprocessingShape" mc:Ignorable="w14 w15 w16se w16cid wp14">
+<w:ftr xmlns:wpc="http://schemas.microsoft.com/office/word/2010/wordprocessingCanvas" xmlns:cx="http://schemas.microsoft.com/office/drawing/2014/chartex" xmlns:cx1="http://schemas.microsoft.com/office/drawing/2015/9/8/chartex" xmlns:cx2="http://schemas.microsoft.com/office/drawing/2015/10/21/chartex" xmlns:cx3="http://schemas.microsoft.com/office/drawing/2016/5/9/chartex" xmlns:cx4="http://schemas.microsoft.com/office/drawing/2016/5/10/chartex" xmlns:cx5="http://schemas.microsoft.com/office/drawing/2016/5/11/chartex" xmlns:cx6="http://schemas.microsoft.com/office/drawing/2016/5/12/chartex" xmlns:cx7="http://schemas.microsoft.com/office/drawing/2016/5/13/chartex" xmlns:cx8="http://schemas.microsoft.com/office/drawing/2016/5/14/chartex" xmlns:mc="http://schemas.openxmlformats.org/markup-compatibility/2006" xmlns:aink="http://schemas.microsoft.com/office/drawing/2016/ink" xmlns:am3d="http://schemas.microsoft.com/office/drawing/2017/model3d" xmlns:o="urn:schemas-microsoft-com:office:office" xmlns:r="http://schemas.openxmlformats.org/officeDocument/2006/relationships" xmlns:m="http://schemas.openxmlformats.org/officeDocument/2006/math" xmlns:v="urn:schemas-microsoft-com:vml" xmlns:wp14="http://schemas.microsoft.com/office/word/2010/wordprocessingDrawing" xmlns:wp="http://schemas.openxmlformats.org/drawingml/2006/wordprocessingDrawing" xmlns:w10="urn:schemas-microsoft-com:office:word" xmlns:w="http://schemas.openxmlformats.org/wordprocessingml/2006/main" xmlns:w14="http://schemas.microsoft.com/office/word/2010/wordml" xmlns:w15="http://schemas.microsoft.com/office/word/2012/wordml" xmlns:w16cex="http://schemas.microsoft.com/office/word/2018/wordml/cex" xmlns:w16cid="http://schemas.microsoft.com/office/word/2016/wordml/cid" xmlns:w16="http://schemas.microsoft.com/office/word/2018/wordml" xmlns:w16se="http://schemas.microsoft.com/office/word/2015/wordml/symex" xmlns:wpg="http://schemas.microsoft.com/office/word/2010/wordprocessingGroup" xmlns:wpi="http://schemas.microsoft.com/office/word/2010/wordprocessingInk" xmlns:wne="http://schemas.microsoft.com/office/word/2006/wordml" xmlns:wps="http://schemas.microsoft.com/office/word/2010/wordprocessingShape" mc:Ignorable="w14 w15 w16se w16cid w16 w16cex wp14">
   <w:p>
     <w:pPr>
       <w:pStyle w:val="Pieddepage"/>
@@ -6458,7 +6243,7 @@
 </file>
 
 <file path=word/footer2.xml><?xml version="1.0" encoding="utf-8"?>
-<w:ftr xmlns:wpc="http://schemas.microsoft.com/office/word/2010/wordprocessingCanvas" xmlns:cx="http://schemas.microsoft.com/office/drawing/2014/chartex" xmlns:cx1="http://schemas.microsoft.com/office/drawing/2015/9/8/chartex" xmlns:cx2="http://schemas.microsoft.com/office/drawing/2015/10/21/chartex" xmlns:cx3="http://schemas.microsoft.com/office/drawing/2016/5/9/chartex" xmlns:cx4="http://schemas.microsoft.com/office/drawing/2016/5/10/chartex" xmlns:cx5="http://schemas.microsoft.com/office/drawing/2016/5/11/chartex" xmlns:cx6="http://schemas.microsoft.com/office/drawing/2016/5/12/chartex" xmlns:cx7="http://schemas.microsoft.com/office/drawing/2016/5/13/chartex" xmlns:cx8="http://schemas.microsoft.com/office/drawing/2016/5/14/chartex" xmlns:mc="http://schemas.openxmlformats.org/markup-compatibility/2006" xmlns:aink="http://schemas.microsoft.com/office/drawing/2016/ink" xmlns:am3d="http://schemas.microsoft.com/office/drawing/2017/model3d" xmlns:o="urn:schemas-microsoft-com:office:office" xmlns:r="http://schemas.openxmlformats.org/officeDocument/2006/relationships" xmlns:m="http://schemas.openxmlformats.org/officeDocument/2006/math" xmlns:v="urn:schemas-microsoft-com:vml" xmlns:wp14="http://schemas.microsoft.com/office/word/2010/wordprocessingDrawing" xmlns:wp="http://schemas.openxmlformats.org/drawingml/2006/wordprocessingDrawing" xmlns:w10="urn:schemas-microsoft-com:office:word" xmlns:w="http://schemas.openxmlformats.org/wordprocessingml/2006/main" xmlns:w14="http://schemas.microsoft.com/office/word/2010/wordml" xmlns:w15="http://schemas.microsoft.com/office/word/2012/wordml" xmlns:w16cid="http://schemas.microsoft.com/office/word/2016/wordml/cid" xmlns:w16se="http://schemas.microsoft.com/office/word/2015/wordml/symex" xmlns:wpg="http://schemas.microsoft.com/office/word/2010/wordprocessingGroup" xmlns:wpi="http://schemas.microsoft.com/office/word/2010/wordprocessingInk" xmlns:wne="http://schemas.microsoft.com/office/word/2006/wordml" xmlns:wps="http://schemas.microsoft.com/office/word/2010/wordprocessingShape" mc:Ignorable="w14 w15 w16se w16cid wp14">
+<w:ftr xmlns:wpc="http://schemas.microsoft.com/office/word/2010/wordprocessingCanvas" xmlns:cx="http://schemas.microsoft.com/office/drawing/2014/chartex" xmlns:cx1="http://schemas.microsoft.com/office/drawing/2015/9/8/chartex" xmlns:cx2="http://schemas.microsoft.com/office/drawing/2015/10/21/chartex" xmlns:cx3="http://schemas.microsoft.com/office/drawing/2016/5/9/chartex" xmlns:cx4="http://schemas.microsoft.com/office/drawing/2016/5/10/chartex" xmlns:cx5="http://schemas.microsoft.com/office/drawing/2016/5/11/chartex" xmlns:cx6="http://schemas.microsoft.com/office/drawing/2016/5/12/chartex" xmlns:cx7="http://schemas.microsoft.com/office/drawing/2016/5/13/chartex" xmlns:cx8="http://schemas.microsoft.com/office/drawing/2016/5/14/chartex" xmlns:mc="http://schemas.openxmlformats.org/markup-compatibility/2006" xmlns:aink="http://schemas.microsoft.com/office/drawing/2016/ink" xmlns:am3d="http://schemas.microsoft.com/office/drawing/2017/model3d" xmlns:o="urn:schemas-microsoft-com:office:office" xmlns:r="http://schemas.openxmlformats.org/officeDocument/2006/relationships" xmlns:m="http://schemas.openxmlformats.org/officeDocument/2006/math" xmlns:v="urn:schemas-microsoft-com:vml" xmlns:wp14="http://schemas.microsoft.com/office/word/2010/wordprocessingDrawing" xmlns:wp="http://schemas.openxmlformats.org/drawingml/2006/wordprocessingDrawing" xmlns:w10="urn:schemas-microsoft-com:office:word" xmlns:w="http://schemas.openxmlformats.org/wordprocessingml/2006/main" xmlns:w14="http://schemas.microsoft.com/office/word/2010/wordml" xmlns:w15="http://schemas.microsoft.com/office/word/2012/wordml" xmlns:w16cex="http://schemas.microsoft.com/office/word/2018/wordml/cex" xmlns:w16cid="http://schemas.microsoft.com/office/word/2016/wordml/cid" xmlns:w16="http://schemas.microsoft.com/office/word/2018/wordml" xmlns:w16se="http://schemas.microsoft.com/office/word/2015/wordml/symex" xmlns:wpg="http://schemas.microsoft.com/office/word/2010/wordprocessingGroup" xmlns:wpi="http://schemas.microsoft.com/office/word/2010/wordprocessingInk" xmlns:wne="http://schemas.microsoft.com/office/word/2006/wordml" xmlns:wps="http://schemas.microsoft.com/office/word/2010/wordprocessingShape" mc:Ignorable="w14 w15 w16se w16cid w16 w16cex wp14">
   <w:p>
     <w:pPr>
       <w:pStyle w:val="Pieddepage"/>
@@ -6552,7 +6337,7 @@
               <v:stroke joinstyle="miter"/>
               <v:path gradientshapeok="t" o:connecttype="rect"/>
             </v:shapetype>
-            <v:shape id="MSIPCM61184d7e920f0183fbcd74a4" o:spid="_x0000_s1026" type="#_x0000_t202" alt="{&quot;HashCode&quot;:-1266967685,&quot;Height&quot;:841.0,&quot;Width&quot;:595.0,&quot;Placement&quot;:&quot;Footer&quot;,&quot;Index&quot;:&quot;Primary&quot;,&quot;Section&quot;:1,&quot;Top&quot;:0.0,&quot;Left&quot;:0.0}" style="position:absolute;left:0;text-align:left;margin-left:0;margin-top:805.9pt;width:595.3pt;height:21pt;z-index:251659264;visibility:visible;mso-wrap-style:square;mso-wrap-distance-left:9pt;mso-wrap-distance-top:0;mso-wrap-distance-right:9pt;mso-wrap-distance-bottom:0;mso-position-horizontal:absolute;mso-position-horizontal-relative:page;mso-position-vertical:absolute;mso-position-vertical-relative:page;v-text-anchor:bottom" o:gfxdata="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" o:allowincell="f" filled="f" stroked="f" strokeweight=".5pt">
+            <v:shape id="MSIPCM61184d7e920f0183fbcd74a4" o:spid="_x0000_s1026" type="#_x0000_t202" alt="{&quot;HashCode&quot;:-1266967685,&quot;Height&quot;:841.0,&quot;Width&quot;:595.0,&quot;Placement&quot;:&quot;Footer&quot;,&quot;Index&quot;:&quot;Primary&quot;,&quot;Section&quot;:1,&quot;Top&quot;:0.0,&quot;Left&quot;:0.0}" style="position:absolute;left:0;text-align:left;margin-left:0;margin-top:805.9pt;width:595.3pt;height:21pt;z-index:251659264;visibility:visible;mso-wrap-style:square;mso-wrap-distance-left:9pt;mso-wrap-distance-top:0;mso-wrap-distance-right:9pt;mso-wrap-distance-bottom:0;mso-position-horizontal:absolute;mso-position-horizontal-relative:page;mso-position-vertical:absolute;mso-position-vertical-relative:page;v-text-anchor:bottom" o:gfxdata="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" o:allowincell="f" filled="f" stroked="f" strokeweight=".5pt">
               <v:textbox inset="20pt,0,,0">
                 <w:txbxContent>
                   <w:p>
@@ -6623,7 +6408,7 @@
 </file>
 
 <file path=word/footer3.xml><?xml version="1.0" encoding="utf-8"?>
-<w:ftr xmlns:wpc="http://schemas.microsoft.com/office/word/2010/wordprocessingCanvas" xmlns:cx="http://schemas.microsoft.com/office/drawing/2014/chartex" xmlns:cx1="http://schemas.microsoft.com/office/drawing/2015/9/8/chartex" xmlns:cx2="http://schemas.microsoft.com/office/drawing/2015/10/21/chartex" xmlns:cx3="http://schemas.microsoft.com/office/drawing/2016/5/9/chartex" xmlns:cx4="http://schemas.microsoft.com/office/drawing/2016/5/10/chartex" xmlns:cx5="http://schemas.microsoft.com/office/drawing/2016/5/11/chartex" xmlns:cx6="http://schemas.microsoft.com/office/drawing/2016/5/12/chartex" xmlns:cx7="http://schemas.microsoft.com/office/drawing/2016/5/13/chartex" xmlns:cx8="http://schemas.microsoft.com/office/drawing/2016/5/14/chartex" xmlns:mc="http://schemas.openxmlformats.org/markup-compatibility/2006" xmlns:aink="http://schemas.microsoft.com/office/drawing/2016/ink" xmlns:am3d="http://schemas.microsoft.com/office/drawing/2017/model3d" xmlns:o="urn:schemas-microsoft-com:office:office" xmlns:r="http://schemas.openxmlformats.org/officeDocument/2006/relationships" xmlns:m="http://schemas.openxmlformats.org/officeDocument/2006/math" xmlns:v="urn:schemas-microsoft-com:vml" xmlns:wp14="http://schemas.microsoft.com/office/word/2010/wordprocessingDrawing" xmlns:wp="http://schemas.openxmlformats.org/drawingml/2006/wordprocessingDrawing" xmlns:w10="urn:schemas-microsoft-com:office:word" xmlns:w="http://schemas.openxmlformats.org/wordprocessingml/2006/main" xmlns:w14="http://schemas.microsoft.com/office/word/2010/wordml" xmlns:w15="http://schemas.microsoft.com/office/word/2012/wordml" xmlns:w16cid="http://schemas.microsoft.com/office/word/2016/wordml/cid" xmlns:w16se="http://schemas.microsoft.com/office/word/2015/wordml/symex" xmlns:wpg="http://schemas.microsoft.com/office/word/2010/wordprocessingGroup" xmlns:wpi="http://schemas.microsoft.com/office/word/2010/wordprocessingInk" xmlns:wne="http://schemas.microsoft.com/office/word/2006/wordml" xmlns:wps="http://schemas.microsoft.com/office/word/2010/wordprocessingShape" mc:Ignorable="w14 w15 w16se w16cid wp14">
+<w:ftr xmlns:wpc="http://schemas.microsoft.com/office/word/2010/wordprocessingCanvas" xmlns:cx="http://schemas.microsoft.com/office/drawing/2014/chartex" xmlns:cx1="http://schemas.microsoft.com/office/drawing/2015/9/8/chartex" xmlns:cx2="http://schemas.microsoft.com/office/drawing/2015/10/21/chartex" xmlns:cx3="http://schemas.microsoft.com/office/drawing/2016/5/9/chartex" xmlns:cx4="http://schemas.microsoft.com/office/drawing/2016/5/10/chartex" xmlns:cx5="http://schemas.microsoft.com/office/drawing/2016/5/11/chartex" xmlns:cx6="http://schemas.microsoft.com/office/drawing/2016/5/12/chartex" xmlns:cx7="http://schemas.microsoft.com/office/drawing/2016/5/13/chartex" xmlns:cx8="http://schemas.microsoft.com/office/drawing/2016/5/14/chartex" xmlns:mc="http://schemas.openxmlformats.org/markup-compatibility/2006" xmlns:aink="http://schemas.microsoft.com/office/drawing/2016/ink" xmlns:am3d="http://schemas.microsoft.com/office/drawing/2017/model3d" xmlns:o="urn:schemas-microsoft-com:office:office" xmlns:r="http://schemas.openxmlformats.org/officeDocument/2006/relationships" xmlns:m="http://schemas.openxmlformats.org/officeDocument/2006/math" xmlns:v="urn:schemas-microsoft-com:vml" xmlns:wp14="http://schemas.microsoft.com/office/word/2010/wordprocessingDrawing" xmlns:wp="http://schemas.openxmlformats.org/drawingml/2006/wordprocessingDrawing" xmlns:w10="urn:schemas-microsoft-com:office:word" xmlns:w="http://schemas.openxmlformats.org/wordprocessingml/2006/main" xmlns:w14="http://schemas.microsoft.com/office/word/2010/wordml" xmlns:w15="http://schemas.microsoft.com/office/word/2012/wordml" xmlns:w16cex="http://schemas.microsoft.com/office/word/2018/wordml/cex" xmlns:w16cid="http://schemas.microsoft.com/office/word/2016/wordml/cid" xmlns:w16="http://schemas.microsoft.com/office/word/2018/wordml" xmlns:w16se="http://schemas.microsoft.com/office/word/2015/wordml/symex" xmlns:wpg="http://schemas.microsoft.com/office/word/2010/wordprocessingGroup" xmlns:wpi="http://schemas.microsoft.com/office/word/2010/wordprocessingInk" xmlns:wne="http://schemas.microsoft.com/office/word/2006/wordml" xmlns:wps="http://schemas.microsoft.com/office/word/2010/wordprocessingShape" mc:Ignorable="w14 w15 w16se w16cid w16 w16cex wp14">
   <w:p>
     <w:pPr>
       <w:pStyle w:val="Pieddepage"/>
@@ -6633,7 +6418,7 @@
 </file>
 
 <file path=word/footnotes.xml><?xml version="1.0" encoding="utf-8"?>
-<w:footnotes xmlns:wpc="http://schemas.microsoft.com/office/word/2010/wordprocessingCanvas" xmlns:cx="http://schemas.microsoft.com/office/drawing/2014/chartex" xmlns:cx1="http://schemas.microsoft.com/office/drawing/2015/9/8/chartex" xmlns:cx2="http://schemas.microsoft.com/office/drawing/2015/10/21/chartex" xmlns:cx3="http://schemas.microsoft.com/office/drawing/2016/5/9/chartex" xmlns:cx4="http://schemas.microsoft.com/office/drawing/2016/5/10/chartex" xmlns:cx5="http://schemas.microsoft.com/office/drawing/2016/5/11/chartex" xmlns:cx6="http://schemas.microsoft.com/office/drawing/2016/5/12/chartex" xmlns:cx7="http://schemas.microsoft.com/office/drawing/2016/5/13/chartex" xmlns:cx8="http://schemas.microsoft.com/office/drawing/2016/5/14/chartex" xmlns:mc="http://schemas.openxmlformats.org/markup-compatibility/2006" xmlns:aink="http://schemas.microsoft.com/office/drawing/2016/ink" xmlns:am3d="http://schemas.microsoft.com/office/drawing/2017/model3d" xmlns:o="urn:schemas-microsoft-com:office:office" xmlns:r="http://schemas.openxmlformats.org/officeDocument/2006/relationships" xmlns:m="http://schemas.openxmlformats.org/officeDocument/2006/math" xmlns:v="urn:schemas-microsoft-com:vml" xmlns:wp14="http://schemas.microsoft.com/office/word/2010/wordprocessingDrawing" xmlns:wp="http://schemas.openxmlformats.org/drawingml/2006/wordprocessingDrawing" xmlns:w10="urn:schemas-microsoft-com:office:word" xmlns:w="http://schemas.openxmlformats.org/wordprocessingml/2006/main" xmlns:w14="http://schemas.microsoft.com/office/word/2010/wordml" xmlns:w15="http://schemas.microsoft.com/office/word/2012/wordml" xmlns:w16cid="http://schemas.microsoft.com/office/word/2016/wordml/cid" xmlns:w16se="http://schemas.microsoft.com/office/word/2015/wordml/symex" xmlns:wpg="http://schemas.microsoft.com/office/word/2010/wordprocessingGroup" xmlns:wpi="http://schemas.microsoft.com/office/word/2010/wordprocessingInk" xmlns:wne="http://schemas.microsoft.com/office/word/2006/wordml" xmlns:wps="http://schemas.microsoft.com/office/word/2010/wordprocessingShape" mc:Ignorable="w14 w15 w16se w16cid wp14">
+<w:footnotes xmlns:wpc="http://schemas.microsoft.com/office/word/2010/wordprocessingCanvas" xmlns:cx="http://schemas.microsoft.com/office/drawing/2014/chartex" xmlns:cx1="http://schemas.microsoft.com/office/drawing/2015/9/8/chartex" xmlns:cx2="http://schemas.microsoft.com/office/drawing/2015/10/21/chartex" xmlns:cx3="http://schemas.microsoft.com/office/drawing/2016/5/9/chartex" xmlns:cx4="http://schemas.microsoft.com/office/drawing/2016/5/10/chartex" xmlns:cx5="http://schemas.microsoft.com/office/drawing/2016/5/11/chartex" xmlns:cx6="http://schemas.microsoft.com/office/drawing/2016/5/12/chartex" xmlns:cx7="http://schemas.microsoft.com/office/drawing/2016/5/13/chartex" xmlns:cx8="http://schemas.microsoft.com/office/drawing/2016/5/14/chartex" xmlns:mc="http://schemas.openxmlformats.org/markup-compatibility/2006" xmlns:aink="http://schemas.microsoft.com/office/drawing/2016/ink" xmlns:am3d="http://schemas.microsoft.com/office/drawing/2017/model3d" xmlns:o="urn:schemas-microsoft-com:office:office" xmlns:r="http://schemas.openxmlformats.org/officeDocument/2006/relationships" xmlns:m="http://schemas.openxmlformats.org/officeDocument/2006/math" xmlns:v="urn:schemas-microsoft-com:vml" xmlns:wp14="http://schemas.microsoft.com/office/word/2010/wordprocessingDrawing" xmlns:wp="http://schemas.openxmlformats.org/drawingml/2006/wordprocessingDrawing" xmlns:w10="urn:schemas-microsoft-com:office:word" xmlns:w="http://schemas.openxmlformats.org/wordprocessingml/2006/main" xmlns:w14="http://schemas.microsoft.com/office/word/2010/wordml" xmlns:w15="http://schemas.microsoft.com/office/word/2012/wordml" xmlns:w16cex="http://schemas.microsoft.com/office/word/2018/wordml/cex" xmlns:w16cid="http://schemas.microsoft.com/office/word/2016/wordml/cid" xmlns:w16="http://schemas.microsoft.com/office/word/2018/wordml" xmlns:w16se="http://schemas.microsoft.com/office/word/2015/wordml/symex" xmlns:wpg="http://schemas.microsoft.com/office/word/2010/wordprocessingGroup" xmlns:wpi="http://schemas.microsoft.com/office/word/2010/wordprocessingInk" xmlns:wne="http://schemas.microsoft.com/office/word/2006/wordml" xmlns:wps="http://schemas.microsoft.com/office/word/2010/wordprocessingShape" mc:Ignorable="w14 w15 w16se w16cid w16 w16cex wp14">
   <w:footnote w:type="separator" w:id="-1">
     <w:p>
       <w:pPr>
@@ -6658,7 +6443,7 @@
 </file>
 
 <file path=word/header1.xml><?xml version="1.0" encoding="utf-8"?>
-<w:hdr xmlns:wpc="http://schemas.microsoft.com/office/word/2010/wordprocessingCanvas" xmlns:cx="http://schemas.microsoft.com/office/drawing/2014/chartex" xmlns:cx1="http://schemas.microsoft.com/office/drawing/2015/9/8/chartex" xmlns:cx2="http://schemas.microsoft.com/office/drawing/2015/10/21/chartex" xmlns:cx3="http://schemas.microsoft.com/office/drawing/2016/5/9/chartex" xmlns:cx4="http://schemas.microsoft.com/office/drawing/2016/5/10/chartex" xmlns:cx5="http://schemas.microsoft.com/office/drawing/2016/5/11/chartex" xmlns:cx6="http://schemas.microsoft.com/office/drawing/2016/5/12/chartex" xmlns:cx7="http://schemas.microsoft.com/office/drawing/2016/5/13/chartex" xmlns:cx8="http://schemas.microsoft.com/office/drawing/2016/5/14/chartex" xmlns:mc="http://schemas.openxmlformats.org/markup-compatibility/2006" xmlns:aink="http://schemas.microsoft.com/office/drawing/2016/ink" xmlns:am3d="http://schemas.microsoft.com/office/drawing/2017/model3d" xmlns:o="urn:schemas-microsoft-com:office:office" xmlns:r="http://schemas.openxmlformats.org/officeDocument/2006/relationships" xmlns:m="http://schemas.openxmlformats.org/officeDocument/2006/math" xmlns:v="urn:schemas-microsoft-com:vml" xmlns:wp14="http://schemas.microsoft.com/office/word/2010/wordprocessingDrawing" xmlns:wp="http://schemas.openxmlformats.org/drawingml/2006/wordprocessingDrawing" xmlns:w10="urn:schemas-microsoft-com:office:word" xmlns:w="http://schemas.openxmlformats.org/wordprocessingml/2006/main" xmlns:w14="http://schemas.microsoft.com/office/word/2010/wordml" xmlns:w15="http://schemas.microsoft.com/office/word/2012/wordml" xmlns:w16cid="http://schemas.microsoft.com/office/word/2016/wordml/cid" xmlns:w16se="http://schemas.microsoft.com/office/word/2015/wordml/symex" xmlns:wpg="http://schemas.microsoft.com/office/word/2010/wordprocessingGroup" xmlns:wpi="http://schemas.microsoft.com/office/word/2010/wordprocessingInk" xmlns:wne="http://schemas.microsoft.com/office/word/2006/wordml" xmlns:wps="http://schemas.microsoft.com/office/word/2010/wordprocessingShape" mc:Ignorable="w14 w15 w16se w16cid wp14">
+<w:hdr xmlns:wpc="http://schemas.microsoft.com/office/word/2010/wordprocessingCanvas" xmlns:cx="http://schemas.microsoft.com/office/drawing/2014/chartex" xmlns:cx1="http://schemas.microsoft.com/office/drawing/2015/9/8/chartex" xmlns:cx2="http://schemas.microsoft.com/office/drawing/2015/10/21/chartex" xmlns:cx3="http://schemas.microsoft.com/office/drawing/2016/5/9/chartex" xmlns:cx4="http://schemas.microsoft.com/office/drawing/2016/5/10/chartex" xmlns:cx5="http://schemas.microsoft.com/office/drawing/2016/5/11/chartex" xmlns:cx6="http://schemas.microsoft.com/office/drawing/2016/5/12/chartex" xmlns:cx7="http://schemas.microsoft.com/office/drawing/2016/5/13/chartex" xmlns:cx8="http://schemas.microsoft.com/office/drawing/2016/5/14/chartex" xmlns:mc="http://schemas.openxmlformats.org/markup-compatibility/2006" xmlns:aink="http://schemas.microsoft.com/office/drawing/2016/ink" xmlns:am3d="http://schemas.microsoft.com/office/drawing/2017/model3d" xmlns:o="urn:schemas-microsoft-com:office:office" xmlns:r="http://schemas.openxmlformats.org/officeDocument/2006/relationships" xmlns:m="http://schemas.openxmlformats.org/officeDocument/2006/math" xmlns:v="urn:schemas-microsoft-com:vml" xmlns:wp14="http://schemas.microsoft.com/office/word/2010/wordprocessingDrawing" xmlns:wp="http://schemas.openxmlformats.org/drawingml/2006/wordprocessingDrawing" xmlns:w10="urn:schemas-microsoft-com:office:word" xmlns:w="http://schemas.openxmlformats.org/wordprocessingml/2006/main" xmlns:w14="http://schemas.microsoft.com/office/word/2010/wordml" xmlns:w15="http://schemas.microsoft.com/office/word/2012/wordml" xmlns:w16cex="http://schemas.microsoft.com/office/word/2018/wordml/cex" xmlns:w16cid="http://schemas.microsoft.com/office/word/2016/wordml/cid" xmlns:w16="http://schemas.microsoft.com/office/word/2018/wordml" xmlns:w16se="http://schemas.microsoft.com/office/word/2015/wordml/symex" xmlns:wpg="http://schemas.microsoft.com/office/word/2010/wordprocessingGroup" xmlns:wpi="http://schemas.microsoft.com/office/word/2010/wordprocessingInk" xmlns:wne="http://schemas.microsoft.com/office/word/2006/wordml" xmlns:wps="http://schemas.microsoft.com/office/word/2010/wordprocessingShape" mc:Ignorable="w14 w15 w16se w16cid w16 w16cex wp14">
   <w:p>
     <w:pPr>
       <w:pStyle w:val="En-tte"/>
@@ -6668,7 +6453,7 @@
 </file>
 
 <file path=word/header2.xml><?xml version="1.0" encoding="utf-8"?>
-<w:hdr xmlns:wpc="http://schemas.microsoft.com/office/word/2010/wordprocessingCanvas" xmlns:cx="http://schemas.microsoft.com/office/drawing/2014/chartex" xmlns:cx1="http://schemas.microsoft.com/office/drawing/2015/9/8/chartex" xmlns:cx2="http://schemas.microsoft.com/office/drawing/2015/10/21/chartex" xmlns:cx3="http://schemas.microsoft.com/office/drawing/2016/5/9/chartex" xmlns:cx4="http://schemas.microsoft.com/office/drawing/2016/5/10/chartex" xmlns:cx5="http://schemas.microsoft.com/office/drawing/2016/5/11/chartex" xmlns:cx6="http://schemas.microsoft.com/office/drawing/2016/5/12/chartex" xmlns:cx7="http://schemas.microsoft.com/office/drawing/2016/5/13/chartex" xmlns:cx8="http://schemas.microsoft.com/office/drawing/2016/5/14/chartex" xmlns:mc="http://schemas.openxmlformats.org/markup-compatibility/2006" xmlns:aink="http://schemas.microsoft.com/office/drawing/2016/ink" xmlns:am3d="http://schemas.microsoft.com/office/drawing/2017/model3d" xmlns:o="urn:schemas-microsoft-com:office:office" xmlns:r="http://schemas.openxmlformats.org/officeDocument/2006/relationships" xmlns:m="http://schemas.openxmlformats.org/officeDocument/2006/math" xmlns:v="urn:schemas-microsoft-com:vml" xmlns:wp14="http://schemas.microsoft.com/office/word/2010/wordprocessingDrawing" xmlns:wp="http://schemas.openxmlformats.org/drawingml/2006/wordprocessingDrawing" xmlns:w10="urn:schemas-microsoft-com:office:word" xmlns:w="http://schemas.openxmlformats.org/wordprocessingml/2006/main" xmlns:w14="http://schemas.microsoft.com/office/word/2010/wordml" xmlns:w15="http://schemas.microsoft.com/office/word/2012/wordml" xmlns:w16cid="http://schemas.microsoft.com/office/word/2016/wordml/cid" xmlns:w16se="http://schemas.microsoft.com/office/word/2015/wordml/symex" xmlns:wpg="http://schemas.microsoft.com/office/word/2010/wordprocessingGroup" xmlns:wpi="http://schemas.microsoft.com/office/word/2010/wordprocessingInk" xmlns:wne="http://schemas.microsoft.com/office/word/2006/wordml" xmlns:wps="http://schemas.microsoft.com/office/word/2010/wordprocessingShape" mc:Ignorable="w14 w15 w16se w16cid wp14">
+<w:hdr xmlns:wpc="http://schemas.microsoft.com/office/word/2010/wordprocessingCanvas" xmlns:cx="http://schemas.microsoft.com/office/drawing/2014/chartex" xmlns:cx1="http://schemas.microsoft.com/office/drawing/2015/9/8/chartex" xmlns:cx2="http://schemas.microsoft.com/office/drawing/2015/10/21/chartex" xmlns:cx3="http://schemas.microsoft.com/office/drawing/2016/5/9/chartex" xmlns:cx4="http://schemas.microsoft.com/office/drawing/2016/5/10/chartex" xmlns:cx5="http://schemas.microsoft.com/office/drawing/2016/5/11/chartex" xmlns:cx6="http://schemas.microsoft.com/office/drawing/2016/5/12/chartex" xmlns:cx7="http://schemas.microsoft.com/office/drawing/2016/5/13/chartex" xmlns:cx8="http://schemas.microsoft.com/office/drawing/2016/5/14/chartex" xmlns:mc="http://schemas.openxmlformats.org/markup-compatibility/2006" xmlns:aink="http://schemas.microsoft.com/office/drawing/2016/ink" xmlns:am3d="http://schemas.microsoft.com/office/drawing/2017/model3d" xmlns:o="urn:schemas-microsoft-com:office:office" xmlns:r="http://schemas.openxmlformats.org/officeDocument/2006/relationships" xmlns:m="http://schemas.openxmlformats.org/officeDocument/2006/math" xmlns:v="urn:schemas-microsoft-com:vml" xmlns:wp14="http://schemas.microsoft.com/office/word/2010/wordprocessingDrawing" xmlns:wp="http://schemas.openxmlformats.org/drawingml/2006/wordprocessingDrawing" xmlns:w10="urn:schemas-microsoft-com:office:word" xmlns:w="http://schemas.openxmlformats.org/wordprocessingml/2006/main" xmlns:w14="http://schemas.microsoft.com/office/word/2010/wordml" xmlns:w15="http://schemas.microsoft.com/office/word/2012/wordml" xmlns:w16cex="http://schemas.microsoft.com/office/word/2018/wordml/cex" xmlns:w16cid="http://schemas.microsoft.com/office/word/2016/wordml/cid" xmlns:w16="http://schemas.microsoft.com/office/word/2018/wordml" xmlns:w16se="http://schemas.microsoft.com/office/word/2015/wordml/symex" xmlns:wpg="http://schemas.microsoft.com/office/word/2010/wordprocessingGroup" xmlns:wpi="http://schemas.microsoft.com/office/word/2010/wordprocessingInk" xmlns:wne="http://schemas.microsoft.com/office/word/2006/wordml" xmlns:wps="http://schemas.microsoft.com/office/word/2010/wordprocessingShape" mc:Ignorable="w14 w15 w16se w16cid w16 w16cex wp14">
   <w:tbl>
     <w:tblPr>
       <w:tblW w:w="0" w:type="auto"/>
@@ -6726,7 +6511,7 @@
 </file>
 
 <file path=word/header3.xml><?xml version="1.0" encoding="utf-8"?>
-<w:hdr xmlns:wpc="http://schemas.microsoft.com/office/word/2010/wordprocessingCanvas" xmlns:cx="http://schemas.microsoft.com/office/drawing/2014/chartex" xmlns:cx1="http://schemas.microsoft.com/office/drawing/2015/9/8/chartex" xmlns:cx2="http://schemas.microsoft.com/office/drawing/2015/10/21/chartex" xmlns:cx3="http://schemas.microsoft.com/office/drawing/2016/5/9/chartex" xmlns:cx4="http://schemas.microsoft.com/office/drawing/2016/5/10/chartex" xmlns:cx5="http://schemas.microsoft.com/office/drawing/2016/5/11/chartex" xmlns:cx6="http://schemas.microsoft.com/office/drawing/2016/5/12/chartex" xmlns:cx7="http://schemas.microsoft.com/office/drawing/2016/5/13/chartex" xmlns:cx8="http://schemas.microsoft.com/office/drawing/2016/5/14/chartex" xmlns:mc="http://schemas.openxmlformats.org/markup-compatibility/2006" xmlns:aink="http://schemas.microsoft.com/office/drawing/2016/ink" xmlns:am3d="http://schemas.microsoft.com/office/drawing/2017/model3d" xmlns:o="urn:schemas-microsoft-com:office:office" xmlns:r="http://schemas.openxmlformats.org/officeDocument/2006/relationships" xmlns:m="http://schemas.openxmlformats.org/officeDocument/2006/math" xmlns:v="urn:schemas-microsoft-com:vml" xmlns:wp14="http://schemas.microsoft.com/office/word/2010/wordprocessingDrawing" xmlns:wp="http://schemas.openxmlformats.org/drawingml/2006/wordprocessingDrawing" xmlns:w10="urn:schemas-microsoft-com:office:word" xmlns:w="http://schemas.openxmlformats.org/wordprocessingml/2006/main" xmlns:w14="http://schemas.microsoft.com/office/word/2010/wordml" xmlns:w15="http://schemas.microsoft.com/office/word/2012/wordml" xmlns:w16cid="http://schemas.microsoft.com/office/word/2016/wordml/cid" xmlns:w16se="http://schemas.microsoft.com/office/word/2015/wordml/symex" xmlns:wpg="http://schemas.microsoft.com/office/word/2010/wordprocessingGroup" xmlns:wpi="http://schemas.microsoft.com/office/word/2010/wordprocessingInk" xmlns:wne="http://schemas.microsoft.com/office/word/2006/wordml" xmlns:wps="http://schemas.microsoft.com/office/word/2010/wordprocessingShape" mc:Ignorable="w14 w15 w16se w16cid wp14">
+<w:hdr xmlns:wpc="http://schemas.microsoft.com/office/word/2010/wordprocessingCanvas" xmlns:cx="http://schemas.microsoft.com/office/drawing/2014/chartex" xmlns:cx1="http://schemas.microsoft.com/office/drawing/2015/9/8/chartex" xmlns:cx2="http://schemas.microsoft.com/office/drawing/2015/10/21/chartex" xmlns:cx3="http://schemas.microsoft.com/office/drawing/2016/5/9/chartex" xmlns:cx4="http://schemas.microsoft.com/office/drawing/2016/5/10/chartex" xmlns:cx5="http://schemas.microsoft.com/office/drawing/2016/5/11/chartex" xmlns:cx6="http://schemas.microsoft.com/office/drawing/2016/5/12/chartex" xmlns:cx7="http://schemas.microsoft.com/office/drawing/2016/5/13/chartex" xmlns:cx8="http://schemas.microsoft.com/office/drawing/2016/5/14/chartex" xmlns:mc="http://schemas.openxmlformats.org/markup-compatibility/2006" xmlns:aink="http://schemas.microsoft.com/office/drawing/2016/ink" xmlns:am3d="http://schemas.microsoft.com/office/drawing/2017/model3d" xmlns:o="urn:schemas-microsoft-com:office:office" xmlns:r="http://schemas.openxmlformats.org/officeDocument/2006/relationships" xmlns:m="http://schemas.openxmlformats.org/officeDocument/2006/math" xmlns:v="urn:schemas-microsoft-com:vml" xmlns:wp14="http://schemas.microsoft.com/office/word/2010/wordprocessingDrawing" xmlns:wp="http://schemas.openxmlformats.org/drawingml/2006/wordprocessingDrawing" xmlns:w10="urn:schemas-microsoft-com:office:word" xmlns:w="http://schemas.openxmlformats.org/wordprocessingml/2006/main" xmlns:w14="http://schemas.microsoft.com/office/word/2010/wordml" xmlns:w15="http://schemas.microsoft.com/office/word/2012/wordml" xmlns:w16cex="http://schemas.microsoft.com/office/word/2018/wordml/cex" xmlns:w16cid="http://schemas.microsoft.com/office/word/2016/wordml/cid" xmlns:w16="http://schemas.microsoft.com/office/word/2018/wordml" xmlns:w16se="http://schemas.microsoft.com/office/word/2015/wordml/symex" xmlns:wpg="http://schemas.microsoft.com/office/word/2010/wordprocessingGroup" xmlns:wpi="http://schemas.microsoft.com/office/word/2010/wordprocessingInk" xmlns:wne="http://schemas.microsoft.com/office/word/2006/wordml" xmlns:wps="http://schemas.microsoft.com/office/word/2010/wordprocessingShape" mc:Ignorable="w14 w15 w16se w16cid w16 w16cex wp14">
   <w:p>
     <w:pPr>
       <w:pStyle w:val="En-tte"/>
@@ -6736,7 +6521,7 @@
 </file>
 
 <file path=word/numbering.xml><?xml version="1.0" encoding="utf-8"?>
-<w:numbering xmlns:wpc="http://schemas.microsoft.com/office/word/2010/wordprocessingCanvas" xmlns:cx="http://schemas.microsoft.com/office/drawing/2014/chartex" xmlns:cx1="http://schemas.microsoft.com/office/drawing/2015/9/8/chartex" xmlns:cx2="http://schemas.microsoft.com/office/drawing/2015/10/21/chartex" xmlns:cx3="http://schemas.microsoft.com/office/drawing/2016/5/9/chartex" xmlns:cx4="http://schemas.microsoft.com/office/drawing/2016/5/10/chartex" xmlns:cx5="http://schemas.microsoft.com/office/drawing/2016/5/11/chartex" xmlns:cx6="http://schemas.microsoft.com/office/drawing/2016/5/12/chartex" xmlns:cx7="http://schemas.microsoft.com/office/drawing/2016/5/13/chartex" xmlns:cx8="http://schemas.microsoft.com/office/drawing/2016/5/14/chartex" xmlns:mc="http://schemas.openxmlformats.org/markup-compatibility/2006" xmlns:aink="http://schemas.microsoft.com/office/drawing/2016/ink" xmlns:am3d="http://schemas.microsoft.com/office/drawing/2017/model3d" xmlns:o="urn:schemas-microsoft-com:office:office" xmlns:r="http://schemas.openxmlformats.org/officeDocument/2006/relationships" xmlns:m="http://schemas.openxmlformats.org/officeDocument/2006/math" xmlns:v="urn:schemas-microsoft-com:vml" xmlns:wp14="http://schemas.microsoft.com/office/word/2010/wordprocessingDrawing" xmlns:wp="http://schemas.openxmlformats.org/drawingml/2006/wordprocessingDrawing" xmlns:w10="urn:schemas-microsoft-com:office:word" xmlns:w="http://schemas.openxmlformats.org/wordprocessingml/2006/main" xmlns:w14="http://schemas.microsoft.com/office/word/2010/wordml" xmlns:w15="http://schemas.microsoft.com/office/word/2012/wordml" xmlns:w16cid="http://schemas.microsoft.com/office/word/2016/wordml/cid" xmlns:w16se="http://schemas.microsoft.com/office/word/2015/wordml/symex" xmlns:wpg="http://schemas.microsoft.com/office/word/2010/wordprocessingGroup" xmlns:wpi="http://schemas.microsoft.com/office/word/2010/wordprocessingInk" xmlns:wne="http://schemas.microsoft.com/office/word/2006/wordml" xmlns:wps="http://schemas.microsoft.com/office/word/2010/wordprocessingShape" mc:Ignorable="w14 w15 w16se w16cid wp14">
+<w:numbering xmlns:wpc="http://schemas.microsoft.com/office/word/2010/wordprocessingCanvas" xmlns:cx="http://schemas.microsoft.com/office/drawing/2014/chartex" xmlns:cx1="http://schemas.microsoft.com/office/drawing/2015/9/8/chartex" xmlns:cx2="http://schemas.microsoft.com/office/drawing/2015/10/21/chartex" xmlns:cx3="http://schemas.microsoft.com/office/drawing/2016/5/9/chartex" xmlns:cx4="http://schemas.microsoft.com/office/drawing/2016/5/10/chartex" xmlns:cx5="http://schemas.microsoft.com/office/drawing/2016/5/11/chartex" xmlns:cx6="http://schemas.microsoft.com/office/drawing/2016/5/12/chartex" xmlns:cx7="http://schemas.microsoft.com/office/drawing/2016/5/13/chartex" xmlns:cx8="http://schemas.microsoft.com/office/drawing/2016/5/14/chartex" xmlns:mc="http://schemas.openxmlformats.org/markup-compatibility/2006" xmlns:aink="http://schemas.microsoft.com/office/drawing/2016/ink" xmlns:am3d="http://schemas.microsoft.com/office/drawing/2017/model3d" xmlns:o="urn:schemas-microsoft-com:office:office" xmlns:r="http://schemas.openxmlformats.org/officeDocument/2006/relationships" xmlns:m="http://schemas.openxmlformats.org/officeDocument/2006/math" xmlns:v="urn:schemas-microsoft-com:vml" xmlns:wp14="http://schemas.microsoft.com/office/word/2010/wordprocessingDrawing" xmlns:wp="http://schemas.openxmlformats.org/drawingml/2006/wordprocessingDrawing" xmlns:w10="urn:schemas-microsoft-com:office:word" xmlns:w="http://schemas.openxmlformats.org/wordprocessingml/2006/main" xmlns:w14="http://schemas.microsoft.com/office/word/2010/wordml" xmlns:w15="http://schemas.microsoft.com/office/word/2012/wordml" xmlns:w16cex="http://schemas.microsoft.com/office/word/2018/wordml/cex" xmlns:w16cid="http://schemas.microsoft.com/office/word/2016/wordml/cid" xmlns:w16="http://schemas.microsoft.com/office/word/2018/wordml" xmlns:w16se="http://schemas.microsoft.com/office/word/2015/wordml/symex" xmlns:wpg="http://schemas.microsoft.com/office/word/2010/wordprocessingGroup" xmlns:wpi="http://schemas.microsoft.com/office/word/2010/wordprocessingInk" xmlns:wne="http://schemas.microsoft.com/office/word/2006/wordml" xmlns:wps="http://schemas.microsoft.com/office/word/2010/wordprocessingShape" mc:Ignorable="w14 w15 w16se w16cid w16 w16cex wp14">
   <w:abstractNum w:abstractNumId="0" w15:restartNumberingAfterBreak="0">
     <w:nsid w:val="00005385"/>
     <w:multiLevelType w:val="hybridMultilevel"/>
@@ -10493,7 +10278,7 @@
 </file>
 
 <file path=word/styles.xml><?xml version="1.0" encoding="utf-8"?>
-<w:styles xmlns:mc="http://schemas.openxmlformats.org/markup-compatibility/2006" xmlns:r="http://schemas.openxmlformats.org/officeDocument/2006/relationships" xmlns:w="http://schemas.openxmlformats.org/wordprocessingml/2006/main" xmlns:w14="http://schemas.microsoft.com/office/word/2010/wordml" xmlns:w15="http://schemas.microsoft.com/office/word/2012/wordml" xmlns:w16cid="http://schemas.microsoft.com/office/word/2016/wordml/cid" xmlns:w16se="http://schemas.microsoft.com/office/word/2015/wordml/symex" mc:Ignorable="w14 w15 w16se w16cid">
+<w:styles xmlns:mc="http://schemas.openxmlformats.org/markup-compatibility/2006" xmlns:r="http://schemas.openxmlformats.org/officeDocument/2006/relationships" xmlns:w="http://schemas.openxmlformats.org/wordprocessingml/2006/main" xmlns:w14="http://schemas.microsoft.com/office/word/2010/wordml" xmlns:w15="http://schemas.microsoft.com/office/word/2012/wordml" xmlns:w16cex="http://schemas.microsoft.com/office/word/2018/wordml/cex" xmlns:w16cid="http://schemas.microsoft.com/office/word/2016/wordml/cid" xmlns:w16="http://schemas.microsoft.com/office/word/2018/wordml" xmlns:w16se="http://schemas.microsoft.com/office/word/2015/wordml/symex" mc:Ignorable="w14 w15 w16se w16cid w16 w16cex">
   <w:docDefaults>
     <w:rPrDefault>
       <w:rPr>
@@ -10509,7 +10294,7 @@
       </w:pPr>
     </w:pPrDefault>
   </w:docDefaults>
-  <w:latentStyles w:defLockedState="0" w:defUIPriority="99" w:defSemiHidden="0" w:defUnhideWhenUsed="0" w:defQFormat="0" w:count="375">
+  <w:latentStyles w:defLockedState="0" w:defUIPriority="99" w:defSemiHidden="0" w:defUnhideWhenUsed="0" w:defQFormat="0" w:count="376">
     <w:lsdException w:name="Normal" w:uiPriority="0" w:qFormat="1"/>
     <w:lsdException w:name="heading 1" w:uiPriority="9" w:qFormat="1"/>
     <w:lsdException w:name="heading 2" w:semiHidden="1" w:uiPriority="9" w:unhideWhenUsed="1" w:qFormat="1"/>
@@ -10885,6 +10670,7 @@
     <w:lsdException w:name="Smart Hyperlink" w:semiHidden="1" w:unhideWhenUsed="1"/>
     <w:lsdException w:name="Hashtag" w:semiHidden="1" w:unhideWhenUsed="1"/>
     <w:lsdException w:name="Unresolved Mention" w:semiHidden="1" w:unhideWhenUsed="1"/>
+    <w:lsdException w:name="Smart Link" w:semiHidden="1" w:unhideWhenUsed="1"/>
   </w:latentStyles>
   <w:style w:type="paragraph" w:default="1" w:styleId="Normal">
     <w:name w:val="Normal"/>

--- a/documentations/TP REST.docx
+++ b/documentations/TP REST.docx
@@ -60,23 +60,7 @@
           <w:rFonts w:ascii="Calibri" w:eastAsia="Calibri" w:hAnsi="Calibri" w:cs="Calibri"/>
           <w:color w:val="000000" w:themeColor="text1"/>
         </w:rPr>
-        <w:t xml:space="preserve">Nous allons créer une API la plus </w:t>
-      </w:r>
-      <w:proofErr w:type="spellStart"/>
-      <w:r>
-        <w:rPr>
-          <w:rFonts w:ascii="Calibri" w:eastAsia="Calibri" w:hAnsi="Calibri" w:cs="Calibri"/>
-          <w:color w:val="000000" w:themeColor="text1"/>
-        </w:rPr>
-        <w:t>Restful</w:t>
-      </w:r>
-      <w:proofErr w:type="spellEnd"/>
-      <w:r>
-        <w:rPr>
-          <w:rFonts w:ascii="Calibri" w:eastAsia="Calibri" w:hAnsi="Calibri" w:cs="Calibri"/>
-          <w:color w:val="000000" w:themeColor="text1"/>
-        </w:rPr>
-        <w:t xml:space="preserve"> que possible qui permettra de gérer des « places ». Cette API sera consommable par un client WEB, un téléphone mobile ou même un autre serveur. Cette API permettra :</w:t>
+        <w:t>Nous allons créer une API la plus Restful que possible qui permettra de gérer des « places ». Cette API sera consommable par un client WEB, un téléphone mobile ou même un autre serveur. Cette API permettra :</w:t>
       </w:r>
     </w:p>
     <w:p>
@@ -186,81 +170,43 @@
                 <w:lang w:val="en-US"/>
               </w:rPr>
               <w:tab/>
+              <w:t>name:"Place name",</w:t>
             </w:r>
-            <w:proofErr w:type="spellStart"/>
-            <w:r>
+          </w:p>
+          <w:p>
+            <w:pPr>
               <w:rPr>
                 <w:color w:val="0070C0"/>
                 <w:lang w:val="en-US"/>
               </w:rPr>
-              <w:t>name:"Place</w:t>
-            </w:r>
-            <w:proofErr w:type="spellEnd"/>
+            </w:pPr>
             <w:r>
               <w:rPr>
                 <w:color w:val="0070C0"/>
                 <w:lang w:val="en-US"/>
               </w:rPr>
-              <w:t xml:space="preserve"> name",</w:t>
+              <w:tab/>
+              <w:t>author:"Author",</w:t>
             </w:r>
           </w:p>
           <w:p>
             <w:pPr>
+              <w:rPr>
+                <w:color w:val="0070C0"/>
+              </w:rPr>
+            </w:pPr>
+            <w:r>
               <w:rPr>
                 <w:color w:val="0070C0"/>
                 <w:lang w:val="en-US"/>
               </w:rPr>
-            </w:pPr>
-            <w:r>
-              <w:rPr>
-                <w:color w:val="0070C0"/>
-                <w:lang w:val="en-US"/>
-              </w:rPr>
               <w:tab/>
             </w:r>
-            <w:proofErr w:type="spellStart"/>
             <w:r>
               <w:rPr>
                 <w:color w:val="0070C0"/>
-                <w:lang w:val="en-US"/>
-              </w:rPr>
-              <w:t>author:"Author</w:t>
-            </w:r>
-            <w:proofErr w:type="spellEnd"/>
-            <w:r>
-              <w:rPr>
-                <w:color w:val="0070C0"/>
-                <w:lang w:val="en-US"/>
-              </w:rPr>
-              <w:t>",</w:t>
-            </w:r>
-          </w:p>
-          <w:p>
-            <w:pPr>
-              <w:rPr>
-                <w:color w:val="0070C0"/>
-              </w:rPr>
-            </w:pPr>
-            <w:r>
-              <w:rPr>
-                <w:color w:val="0070C0"/>
-                <w:lang w:val="en-US"/>
-              </w:rPr>
-              <w:tab/>
-            </w:r>
-            <w:proofErr w:type="spellStart"/>
-            <w:r>
-              <w:rPr>
-                <w:color w:val="0070C0"/>
-              </w:rPr>
-              <w:t>review</w:t>
-            </w:r>
-            <w:proofErr w:type="spellEnd"/>
-            <w:r>
-              <w:rPr>
-                <w:color w:val="0070C0"/>
-              </w:rPr>
-              <w:t>: 0,</w:t>
+              </w:rPr>
+              <w:t>review: 0,</w:t>
             </w:r>
           </w:p>
           <w:p>
@@ -280,21 +226,7 @@
               <w:rPr>
                 <w:color w:val="538135" w:themeColor="accent6" w:themeShade="BF"/>
               </w:rPr>
-              <w:t xml:space="preserve">&lt;= </w:t>
-            </w:r>
-            <w:proofErr w:type="spellStart"/>
-            <w:r>
-              <w:rPr>
-                <w:color w:val="538135" w:themeColor="accent6" w:themeShade="BF"/>
-              </w:rPr>
-              <w:t>null</w:t>
-            </w:r>
-            <w:proofErr w:type="spellEnd"/>
-            <w:r>
-              <w:rPr>
-                <w:color w:val="538135" w:themeColor="accent6" w:themeShade="BF"/>
-              </w:rPr>
-              <w:t xml:space="preserve"> si pas d’image</w:t>
+              <w:t>&lt;= null si pas d’image</w:t>
             </w:r>
           </w:p>
           <w:p>
@@ -335,19 +267,11 @@
               </w:rPr>
               <w:tab/>
             </w:r>
-            <w:proofErr w:type="spellStart"/>
             <w:r>
               <w:rPr>
                 <w:color w:val="0070C0"/>
               </w:rPr>
-              <w:t>title</w:t>
-            </w:r>
-            <w:proofErr w:type="spellEnd"/>
-            <w:r>
-              <w:rPr>
-                <w:color w:val="0070C0"/>
-              </w:rPr>
-              <w:t>:""</w:t>
+              <w:t>title:""</w:t>
             </w:r>
           </w:p>
           <w:p>
@@ -645,11 +569,9 @@
       <w:r>
         <w:t xml:space="preserve"> REST avec node.js et le </w:t>
       </w:r>
-      <w:proofErr w:type="spellStart"/>
-      <w:r>
-        <w:t>framework</w:t>
-      </w:r>
-      <w:proofErr w:type="spellEnd"/>
+      <w:r>
+        <w:t>Framework</w:t>
+      </w:r>
       <w:r>
         <w:t xml:space="preserve"> Express</w:t>
       </w:r>
@@ -669,6 +591,9 @@
       </w:pPr>
       <w:r>
         <w:t>Consommer un service REST à l’aide du logiciel Postman</w:t>
+      </w:r>
+      <w:r>
+        <w:t xml:space="preserve"> ou Insomnia</w:t>
       </w:r>
     </w:p>
     <w:p>
@@ -706,21 +631,7 @@
         <w:rPr>
           <w:lang w:val="en-US"/>
         </w:rPr>
-        <w:t xml:space="preserve">Coder </w:t>
-      </w:r>
-      <w:proofErr w:type="spellStart"/>
-      <w:r>
-        <w:rPr>
-          <w:lang w:val="en-US"/>
-        </w:rPr>
-        <w:t>en</w:t>
-      </w:r>
-      <w:proofErr w:type="spellEnd"/>
-      <w:r>
-        <w:rPr>
-          <w:lang w:val="en-US"/>
-        </w:rPr>
-        <w:t xml:space="preserve"> TDD (Test Driven Development)</w:t>
+        <w:t>Coder en TDD (Test Driven Development)</w:t>
       </w:r>
     </w:p>
     <w:p>
@@ -779,31 +690,66 @@
           <w:rFonts w:ascii="Calibri" w:eastAsia="Calibri" w:hAnsi="Calibri" w:cs="Calibri"/>
           <w:color w:val="000000" w:themeColor="text1"/>
         </w:rPr>
-        <w:t xml:space="preserve">Viser le </w:t>
-      </w:r>
-      <w:proofErr w:type="spellStart"/>
+        <w:t>Viser le Restful</w:t>
+      </w:r>
+    </w:p>
+    <w:p>
+      <w:pPr>
+        <w:pStyle w:val="Titre1"/>
+        <w:numPr>
+          <w:ilvl w:val="0"/>
+          <w:numId w:val="1"/>
+        </w:numPr>
+      </w:pPr>
+      <w:r>
+        <w:t>Installation</w:t>
+      </w:r>
+    </w:p>
+    <w:p/>
+    <w:p>
+      <w:pPr>
+        <w:pStyle w:val="Paragraphedeliste"/>
+        <w:numPr>
+          <w:ilvl w:val="0"/>
+          <w:numId w:val="9"/>
+        </w:numPr>
+      </w:pPr>
+      <w:r>
+        <w:t>Node.js dernière version LTS (Long Time Support)</w:t>
+      </w:r>
+    </w:p>
+    <w:p>
+      <w:pPr>
+        <w:pStyle w:val="Paragraphedeliste"/>
+        <w:numPr>
+          <w:ilvl w:val="0"/>
+          <w:numId w:val="9"/>
+        </w:numPr>
+      </w:pPr>
+      <w:r>
+        <w:t>Client Git dernière version</w:t>
+      </w:r>
+    </w:p>
+    <w:p>
+      <w:pPr>
+        <w:pStyle w:val="Paragraphedeliste"/>
+        <w:numPr>
+          <w:ilvl w:val="0"/>
+          <w:numId w:val="9"/>
+        </w:numPr>
+        <w:spacing w:line="264" w:lineRule="auto"/>
+      </w:pPr>
+      <w:r>
+        <w:t>Visual Studio code dernière version</w:t>
+      </w:r>
       <w:r>
         <w:rPr>
           <w:rFonts w:ascii="Calibri" w:eastAsia="Calibri" w:hAnsi="Calibri" w:cs="Calibri"/>
           <w:color w:val="000000" w:themeColor="text1"/>
         </w:rPr>
-        <w:t>Restful</w:t>
-      </w:r>
-      <w:proofErr w:type="spellEnd"/>
-    </w:p>
-    <w:p>
-      <w:pPr>
-        <w:pStyle w:val="Titre1"/>
-        <w:numPr>
-          <w:ilvl w:val="0"/>
-          <w:numId w:val="1"/>
-        </w:numPr>
-      </w:pPr>
-      <w:r>
-        <w:t>Installation</w:t>
-      </w:r>
-    </w:p>
-    <w:p/>
+        <w:t xml:space="preserve"> (c'est un logiciel gratuit)</w:t>
+      </w:r>
+    </w:p>
     <w:p>
       <w:pPr>
         <w:pStyle w:val="Paragraphedeliste"/>
@@ -813,51 +759,16 @@
         </w:numPr>
       </w:pPr>
       <w:r>
-        <w:t>Node.js dernière version LTS (Long Time Support)</w:t>
-      </w:r>
-    </w:p>
-    <w:p>
-      <w:pPr>
-        <w:pStyle w:val="Paragraphedeliste"/>
-        <w:numPr>
-          <w:ilvl w:val="0"/>
-          <w:numId w:val="9"/>
-        </w:numPr>
-      </w:pPr>
-      <w:r>
-        <w:t>Client Git dernière version</w:t>
-      </w:r>
-    </w:p>
-    <w:p>
-      <w:pPr>
-        <w:pStyle w:val="Paragraphedeliste"/>
-        <w:numPr>
-          <w:ilvl w:val="0"/>
-          <w:numId w:val="9"/>
-        </w:numPr>
-        <w:spacing w:line="264" w:lineRule="auto"/>
-      </w:pPr>
-      <w:r>
-        <w:t>Visual Studio code dernière version</w:t>
-      </w:r>
-      <w:r>
-        <w:rPr>
-          <w:rFonts w:ascii="Calibri" w:eastAsia="Calibri" w:hAnsi="Calibri" w:cs="Calibri"/>
-          <w:color w:val="000000" w:themeColor="text1"/>
-        </w:rPr>
-        <w:t xml:space="preserve"> (c'est un logiciel gratuit)</w:t>
-      </w:r>
-    </w:p>
-    <w:p>
-      <w:pPr>
-        <w:pStyle w:val="Paragraphedeliste"/>
-        <w:numPr>
-          <w:ilvl w:val="0"/>
-          <w:numId w:val="9"/>
-        </w:numPr>
-      </w:pPr>
-      <w:r>
         <w:t>Logiciel Postman</w:t>
+      </w:r>
+      <w:r>
+        <w:t xml:space="preserve"> ou </w:t>
+      </w:r>
+      <w:r>
+        <w:t>I</w:t>
+      </w:r>
+      <w:r>
+        <w:t>nsomnia</w:t>
       </w:r>
     </w:p>
     <w:p>
@@ -932,13 +843,17 @@
     </w:p>
     <w:p>
       <w:r>
-        <w:t xml:space="preserve">Pour travailler en équipe, il faut que tout le monde utilise la même version de node.js sur son poste. Sinon vous n’aurez pas tous les mêmes comportements. De même, il se peut qu’un jour vous travailliez sur plusieurs projets en même temps avec des versions de node.js différentes. Il existe une solution pour pallier à cette </w:t>
-      </w:r>
-      <w:proofErr w:type="spellStart"/>
-      <w:r>
-        <w:t>problèmatique</w:t>
-      </w:r>
-      <w:proofErr w:type="spellEnd"/>
+        <w:t xml:space="preserve">Pour travailler en équipe, il faut que tout le monde utilise la même version de node.js sur son poste. Sinon vous n’aurez pas tous les mêmes comportements. De même, il se peut qu’un jour vous travailliez sur plusieurs projets en même temps avec des versions de node.js différentes. Il existe une solution pour </w:t>
+      </w:r>
+      <w:r>
+        <w:t>pallier</w:t>
+      </w:r>
+      <w:r>
+        <w:t xml:space="preserve"> cette </w:t>
+      </w:r>
+      <w:r>
+        <w:t>problématique</w:t>
+      </w:r>
       <w:r>
         <w:t>.</w:t>
       </w:r>
@@ -981,21 +896,13 @@
         </w:numPr>
       </w:pPr>
       <w:r>
-        <w:t>A l’aide des commandes « </w:t>
-      </w:r>
-      <w:proofErr w:type="spellStart"/>
-      <w:r>
-        <w:t>nvm</w:t>
-      </w:r>
-      <w:proofErr w:type="spellEnd"/>
-      <w:r>
-        <w:t xml:space="preserve"> », installer node.js version </w:t>
+        <w:t xml:space="preserve">A l’aide des commandes « nvm », installer node.js version </w:t>
       </w:r>
       <w:r>
         <w:rPr>
           <w:b/>
         </w:rPr>
-        <w:t>12.13.1</w:t>
+        <w:t>LTS</w:t>
       </w:r>
       <w:r>
         <w:rPr>
@@ -1026,15 +933,7 @@
         </w:numPr>
       </w:pPr>
       <w:r>
-        <w:t xml:space="preserve">A l’aide d’une commande </w:t>
-      </w:r>
-      <w:proofErr w:type="spellStart"/>
-      <w:r>
-        <w:t>nvm</w:t>
-      </w:r>
-      <w:proofErr w:type="spellEnd"/>
-      <w:r>
-        <w:t xml:space="preserve">, </w:t>
+        <w:t xml:space="preserve">A l’aide d’une commande nvm, </w:t>
       </w:r>
       <w:r>
         <w:rPr>
@@ -1047,7 +946,7 @@
         <w:rPr>
           <w:b/>
         </w:rPr>
-        <w:t>12.13.1</w:t>
+        <w:t>LTS</w:t>
       </w:r>
       <w:r>
         <w:rPr>
@@ -1078,29 +977,13 @@
         </w:numPr>
       </w:pPr>
       <w:r>
-        <w:t>La commande « </w:t>
-      </w:r>
-      <w:proofErr w:type="spellStart"/>
-      <w:r>
-        <w:t>node</w:t>
-      </w:r>
-      <w:proofErr w:type="spellEnd"/>
-      <w:r>
-        <w:t xml:space="preserve"> -v » doit </w:t>
-      </w:r>
-      <w:proofErr w:type="spellStart"/>
-      <w:r>
-        <w:t>maitenant</w:t>
-      </w:r>
-      <w:proofErr w:type="spellEnd"/>
-      <w:r>
-        <w:t xml:space="preserve"> vous retourner </w:t>
+        <w:t xml:space="preserve">La commande « node -v » doit maitenant vous retourner </w:t>
       </w:r>
       <w:r>
         <w:rPr>
           <w:b/>
         </w:rPr>
-        <w:t>12.13.1</w:t>
+        <w:t>la dernière version LTS</w:t>
       </w:r>
     </w:p>
     <w:p>
@@ -1193,13 +1076,17 @@
         <w:ind w:firstLine="360"/>
       </w:pPr>
       <w:r>
-        <w:t xml:space="preserve">PS : Cette question n’a pas de rapport avec les api </w:t>
-      </w:r>
-      <w:proofErr w:type="spellStart"/>
-      <w:r>
-        <w:t>rest</w:t>
-      </w:r>
-      <w:proofErr w:type="spellEnd"/>
+        <w:t xml:space="preserve">PS : Cette question n’a pas de rapport avec les </w:t>
+      </w:r>
+      <w:r>
+        <w:t>API</w:t>
+      </w:r>
+      <w:r>
+        <w:t xml:space="preserve"> </w:t>
+      </w:r>
+      <w:r>
+        <w:t>REST</w:t>
+      </w:r>
       <w:r>
         <w:t>, c’est utile pour votre culture.</w:t>
       </w:r>
@@ -1311,33 +1198,15 @@
           <w:ilvl w:val="1"/>
           <w:numId w:val="3"/>
         </w:numPr>
-      </w:pPr>
-      <w:r>
-        <w:t>git clone --</w:t>
-      </w:r>
-      <w:proofErr w:type="spellStart"/>
-      <w:r>
-        <w:t>depth</w:t>
-      </w:r>
-      <w:proofErr w:type="spellEnd"/>
-      <w:r>
-        <w:t xml:space="preserve"> 1 --</w:t>
-      </w:r>
-      <w:proofErr w:type="spellStart"/>
-      <w:r>
-        <w:t>branch</w:t>
-      </w:r>
-      <w:proofErr w:type="spellEnd"/>
-      <w:r>
-        <w:t xml:space="preserve"> </w:t>
-      </w:r>
-      <w:proofErr w:type="spellStart"/>
-      <w:r>
-        <w:t>rest</w:t>
-      </w:r>
-      <w:proofErr w:type="spellEnd"/>
-      <w:r>
-        <w:t xml:space="preserve"> https://github.com/guillaume-chervet/course.rest.git</w:t>
+        <w:rPr>
+          <w:lang w:val="en-US"/>
+        </w:rPr>
+      </w:pPr>
+      <w:r>
+        <w:rPr>
+          <w:lang w:val="en-US"/>
+        </w:rPr>
+        <w:t>git clone --depth 1 --branch rest https://github.com/guillaume-chervet/course.rest.git</w:t>
       </w:r>
     </w:p>
     <w:p>
@@ -1394,19 +1263,9 @@
           <w:numId w:val="3"/>
         </w:numPr>
       </w:pPr>
-      <w:proofErr w:type="spellStart"/>
-      <w:r>
-        <w:t>npm</w:t>
-      </w:r>
-      <w:proofErr w:type="spellEnd"/>
-      <w:r>
-        <w:t xml:space="preserve"> </w:t>
-      </w:r>
-      <w:proofErr w:type="spellStart"/>
-      <w:r>
-        <w:t>install</w:t>
-      </w:r>
-      <w:proofErr w:type="spellEnd"/>
+      <w:r>
+        <w:t>npm install</w:t>
+      </w:r>
     </w:p>
     <w:p>
       <w:pPr>
@@ -1417,23 +1276,7 @@
         </w:numPr>
       </w:pPr>
       <w:r>
-        <w:t xml:space="preserve">Ceci va télécharger les dépendances node.js sur internet via le logiciel </w:t>
-      </w:r>
-      <w:proofErr w:type="spellStart"/>
-      <w:r>
-        <w:t>npm</w:t>
-      </w:r>
-      <w:proofErr w:type="spellEnd"/>
-      <w:r>
-        <w:t>. Les dépendances sont décrites dans votre fichiers « </w:t>
-      </w:r>
-      <w:proofErr w:type="spellStart"/>
-      <w:r>
-        <w:t>package.json</w:t>
-      </w:r>
-      <w:proofErr w:type="spellEnd"/>
-      <w:r>
-        <w:t> »</w:t>
+        <w:t>Ceci va télécharger les dépendances node.js sur internet via le logiciel npm. Les dépendances sont décrites dans votre fichiers « package.json »</w:t>
       </w:r>
     </w:p>
     <w:p>
@@ -1532,13 +1375,8 @@
           <w:numId w:val="4"/>
         </w:numPr>
       </w:pPr>
-      <w:proofErr w:type="spellStart"/>
-      <w:r>
-        <w:t>node</w:t>
-      </w:r>
-      <w:proofErr w:type="spellEnd"/>
-      <w:r>
-        <w:t xml:space="preserve"> </w:t>
+      <w:r>
+        <w:t xml:space="preserve">node </w:t>
       </w:r>
       <w:r>
         <w:t>./</w:t>
@@ -1559,15 +1397,7 @@
         </w:numPr>
       </w:pPr>
       <w:r>
-        <w:t xml:space="preserve">Le serveur ne démarre pas car il semble manquer une librairie node.js. Quelle commande </w:t>
-      </w:r>
-      <w:proofErr w:type="spellStart"/>
-      <w:r>
-        <w:t>npm</w:t>
-      </w:r>
-      <w:proofErr w:type="spellEnd"/>
-      <w:r>
-        <w:t xml:space="preserve"> faut-il réaliser afin d’ajouter le package manquant dans les dépendances livrer à en production ?</w:t>
+        <w:t>Le serveur ne démarre pas car il semble manquer une librairie node.js. Quelle commande npm faut-il réaliser afin d’ajouter le package manquant dans les dépendances livrer à en production ?</w:t>
       </w:r>
     </w:p>
     <w:tbl>
@@ -1659,15 +1489,7 @@
         <w:ind w:left="708"/>
       </w:pPr>
       <w:r>
-        <w:t>Regarder le fichier « </w:t>
-      </w:r>
-      <w:proofErr w:type="spellStart"/>
-      <w:r>
-        <w:t>package.json</w:t>
-      </w:r>
-      <w:proofErr w:type="spellEnd"/>
-      <w:r>
-        <w:t> » qui est le point d’entrer de votre application.</w:t>
+        <w:t>Regarder le fichier « package.json » qui est le point d’entrer de votre application.</w:t>
       </w:r>
     </w:p>
     <w:p>
@@ -1932,15 +1754,7 @@
         <w:t>s</w:t>
       </w:r>
       <w:r>
-        <w:t>erver.js » est le fichier qui démarre le serveur. Le fichier « app.js » est celui qui déclare les « </w:t>
-      </w:r>
-      <w:proofErr w:type="spellStart"/>
-      <w:r>
-        <w:t>midlewares</w:t>
-      </w:r>
-      <w:proofErr w:type="spellEnd"/>
-      <w:r>
-        <w:t> » express. L’ordre de déclaration est important. Il contient une route déjà définie « /version » que vous pouvez tester avec votre browser web.</w:t>
+        <w:t>erver.js » est le fichier qui démarre le serveur. Le fichier « app.js » est celui qui déclare les « midlewares » express. L’ordre de déclaration est important. Il contient une route déjà définie « /version » que vous pouvez tester avec votre browser web.</w:t>
       </w:r>
     </w:p>
     <w:p>
@@ -2009,54 +1823,16 @@
         <w:t>uniquement</w:t>
       </w:r>
       <w:r>
-        <w:t xml:space="preserve"> en </w:t>
-      </w:r>
-      <w:proofErr w:type="spellStart"/>
-      <w:r>
-        <w:t>Json</w:t>
-      </w:r>
-      <w:proofErr w:type="spellEnd"/>
-      <w:r>
-        <w:t xml:space="preserve"> (réception et émission), le module </w:t>
+        <w:t xml:space="preserve"> en Json (réception et émission), le module </w:t>
       </w:r>
       <w:r>
         <w:rPr>
           <w:color w:val="00B050"/>
         </w:rPr>
-        <w:t>'body-</w:t>
-      </w:r>
-      <w:proofErr w:type="spellStart"/>
-      <w:r>
-        <w:rPr>
-          <w:color w:val="00B050"/>
-        </w:rPr>
-        <w:t>parser</w:t>
-      </w:r>
-      <w:proofErr w:type="spellEnd"/>
-      <w:r>
-        <w:rPr>
-          <w:color w:val="00B050"/>
-        </w:rPr>
-        <w:t xml:space="preserve">' </w:t>
-      </w:r>
-      <w:r>
-        <w:t xml:space="preserve">est un </w:t>
-      </w:r>
-      <w:proofErr w:type="spellStart"/>
-      <w:r>
-        <w:t>midleware</w:t>
-      </w:r>
-      <w:proofErr w:type="spellEnd"/>
-      <w:r>
-        <w:t xml:space="preserve"> qui sert à </w:t>
-      </w:r>
-      <w:proofErr w:type="spellStart"/>
-      <w:r>
-        <w:t>parser</w:t>
-      </w:r>
-      <w:proofErr w:type="spellEnd"/>
-      <w:r>
-        <w:t xml:space="preserve"> les messages du JSON en objet javascript. Il est déjà présent dans votre code. Pour un serveur, il est une bonne idée dans le dialogue avec vos clients web de préciser </w:t>
+        <w:t xml:space="preserve">'body-parser' </w:t>
+      </w:r>
+      <w:r>
+        <w:t xml:space="preserve">est un midleware qui sert à parser les messages du JSON en objet javascript. Il est déjà présent dans votre code. Pour un serveur, il est une bonne idée dans le dialogue avec vos clients web de préciser </w:t>
       </w:r>
       <w:r>
         <w:rPr>
@@ -2084,23 +1860,7 @@
         </w:numPr>
       </w:pPr>
       <w:r>
-        <w:t>Ajouter le bon http header à votre code, tester le à l’aide de la route « /version » et de votre client web (</w:t>
-      </w:r>
-      <w:proofErr w:type="spellStart"/>
-      <w:r>
-        <w:t>crt+shift+i</w:t>
-      </w:r>
-      <w:proofErr w:type="spellEnd"/>
-      <w:r>
-        <w:t xml:space="preserve"> pour ouvrir la console de </w:t>
-      </w:r>
-      <w:proofErr w:type="spellStart"/>
-      <w:r>
-        <w:t>debugging</w:t>
-      </w:r>
-      <w:proofErr w:type="spellEnd"/>
-      <w:r>
-        <w:t>).</w:t>
+        <w:t>Ajouter le bon http header à votre code, tester le à l’aide de la route « /version » et de votre client web (crt+shift+i pour ouvrir la console de debugging).</w:t>
       </w:r>
     </w:p>
     <w:p>
@@ -2160,15 +1920,7 @@
         </w:numPr>
       </w:pPr>
       <w:r>
-        <w:t xml:space="preserve">Quel http header avez-vous ajouté afin de prévenir les clients que le serveur accepte le </w:t>
-      </w:r>
-      <w:proofErr w:type="spellStart"/>
-      <w:r>
-        <w:t>json</w:t>
-      </w:r>
-      <w:proofErr w:type="spellEnd"/>
-      <w:r>
-        <w:t xml:space="preserve"> ? </w:t>
+        <w:t xml:space="preserve">Quel http header avez-vous ajouté afin de prévenir les clients que le serveur accepte le json ? </w:t>
       </w:r>
     </w:p>
     <w:tbl>
@@ -2497,23 +2249,7 @@
           <w:b/>
           <w:bCs/>
         </w:rPr>
-        <w:t>Tout au long du TP, vous ne devrez jamais modifier ce code. « data.js » pourra ainsi par la suite recevoir une vraie implémentation de base de données. Le fichier « </w:t>
-      </w:r>
-      <w:proofErr w:type="spellStart"/>
-      <w:r>
-        <w:rPr>
-          <w:b/>
-          <w:bCs/>
-        </w:rPr>
-        <w:t>data.json</w:t>
-      </w:r>
-      <w:proofErr w:type="spellEnd"/>
-      <w:r>
-        <w:rPr>
-          <w:b/>
-          <w:bCs/>
-        </w:rPr>
-        <w:t> » contient les données chargées au démarrage du serveur. La sauvegarde ne modifie pas ce fichier, tout reste en mémoire jusqu’à l’arrêt du serveur.</w:t>
+        <w:t>Tout au long du TP, vous ne devrez jamais modifier ce code. « data.js » pourra ainsi par la suite recevoir une vraie implémentation de base de données. Le fichier « data.json » contient les données chargées au démarrage du serveur. La sauvegarde ne modifie pas ce fichier, tout reste en mémoire jusqu’à l’arrêt du serveur.</w:t>
       </w:r>
     </w:p>
     <w:p>
@@ -2542,15 +2278,7 @@
         </w:numPr>
       </w:pPr>
       <w:r>
-        <w:t>Réaliser un « Test Unitaire » dans le fichier « controller.spec.js » qui vérifie que le nombre de places remontées correspond bien au nombre de « places » présent dans le fichier « </w:t>
-      </w:r>
-      <w:proofErr w:type="spellStart"/>
-      <w:r>
-        <w:t>data.json</w:t>
-      </w:r>
-      <w:proofErr w:type="spellEnd"/>
-      <w:r>
-        <w:t xml:space="preserve"> ». </w:t>
+        <w:t xml:space="preserve">Réaliser un « Test Unitaire » dans le fichier « controller.spec.js » qui vérifie que le nombre de places remontées correspond bien au nombre de « places » présent dans le fichier « data.json ». </w:t>
       </w:r>
     </w:p>
     <w:p>
@@ -2580,15 +2308,7 @@
         <w:t>T</w:t>
       </w:r>
       <w:r>
-        <w:t xml:space="preserve">est Driven </w:t>
-      </w:r>
-      <w:proofErr w:type="spellStart"/>
-      <w:r>
-        <w:t>Development</w:t>
-      </w:r>
-      <w:proofErr w:type="spellEnd"/>
-      <w:r>
-        <w:t>). C’est-à-dire réaliser le test unitaire avant l’implémentation. Cela va vous forcer à savoir ce que vous voulez faire avant de vous lancer</w:t>
+        <w:t>est Driven Development). C’est-à-dire réaliser le test unitaire avant l’implémentation. Cela va vous forcer à savoir ce que vous voulez faire avant de vous lancer</w:t>
       </w:r>
       <w:r>
         <w:t xml:space="preserve"> et à gagner du temps en automatisant</w:t>
@@ -2606,15 +2326,7 @@
         </w:numPr>
       </w:pPr>
       <w:r>
-        <w:t xml:space="preserve">Quel verbe HTTP avez-vous utilisé dans ce cas afin de respecter la norme </w:t>
-      </w:r>
-      <w:proofErr w:type="spellStart"/>
-      <w:r>
-        <w:t>rest</w:t>
-      </w:r>
-      <w:proofErr w:type="spellEnd"/>
-      <w:r>
-        <w:t> ?</w:t>
+        <w:t>Quel verbe HTTP avez-vous utilisé dans ce cas afin de respecter la norme rest ?</w:t>
       </w:r>
     </w:p>
     <w:tbl>
@@ -2739,79 +2451,24 @@
           <w:iCs/>
           <w:color w:val="00B050"/>
         </w:rPr>
-        <w:t>Le nom « Place Name » et « </w:t>
-      </w:r>
-      <w:proofErr w:type="spellStart"/>
+        <w:t xml:space="preserve">Le nom « Place Name » et « Author » et « Image title » doivent faire au plus 100 caractères au moins 3 caractères. Les lettres autorisées pour ses 3 champs doivent être [a-Z] plus le caractère « - ». Les champs sont obligatoires. Le champ « Image title » est obligatoire que si une url d’image est présente. L’url de l’image si présente doit avoir un format d’url valide. Le champs « review » doit être un entier et est requis. </w:t>
+      </w:r>
       <w:r>
         <w:rPr>
           <w:i/>
           <w:iCs/>
           <w:color w:val="00B050"/>
         </w:rPr>
-        <w:t>Author</w:t>
-      </w:r>
-      <w:proofErr w:type="spellEnd"/>
+        <w:br/>
+        <w:t>Le champ « review » est un entier entre 0 et 9</w:t>
+      </w:r>
       <w:r>
         <w:rPr>
           <w:i/>
           <w:iCs/>
           <w:color w:val="00B050"/>
         </w:rPr>
-        <w:t xml:space="preserve"> » et « Image </w:t>
-      </w:r>
-      <w:proofErr w:type="spellStart"/>
-      <w:r>
-        <w:rPr>
-          <w:i/>
-          <w:iCs/>
-          <w:color w:val="00B050"/>
-        </w:rPr>
-        <w:t>title</w:t>
-      </w:r>
-      <w:proofErr w:type="spellEnd"/>
-      <w:r>
-        <w:rPr>
-          <w:i/>
-          <w:iCs/>
-          <w:color w:val="00B050"/>
-        </w:rPr>
-        <w:t xml:space="preserve"> » doivent faire au plus 100 caractères au moins 3 caractères. Les lettres autorisées pour ses 3 champs doivent être [a-Z] plus le caractère « - ». Les champs sont obligatoires. Le champ « Image </w:t>
-      </w:r>
-      <w:proofErr w:type="spellStart"/>
-      <w:r>
-        <w:rPr>
-          <w:i/>
-          <w:iCs/>
-          <w:color w:val="00B050"/>
-        </w:rPr>
-        <w:t>title</w:t>
-      </w:r>
-      <w:proofErr w:type="spellEnd"/>
-      <w:r>
-        <w:rPr>
-          <w:i/>
-          <w:iCs/>
-          <w:color w:val="00B050"/>
-        </w:rPr>
-        <w:t> » est obligatoire que si une url d’image est présente. L’url de l’image si présente doit avoir un format d’url valide. Le champs « </w:t>
-      </w:r>
-      <w:proofErr w:type="spellStart"/>
-      <w:r>
-        <w:rPr>
-          <w:i/>
-          <w:iCs/>
-          <w:color w:val="00B050"/>
-        </w:rPr>
-        <w:t>review</w:t>
-      </w:r>
-      <w:proofErr w:type="spellEnd"/>
-      <w:r>
-        <w:rPr>
-          <w:i/>
-          <w:iCs/>
-          <w:color w:val="00B050"/>
-        </w:rPr>
-        <w:t xml:space="preserve"> » doit être un entier et est requis. </w:t>
+        <w:t xml:space="preserve"> inclus.</w:t>
       </w:r>
     </w:p>
     <w:p>
@@ -2874,93 +2531,56 @@
                 <w:lang w:val="en-US"/>
               </w:rPr>
               <w:tab/>
+              <w:t>name:"Place name",</w:t>
             </w:r>
-            <w:proofErr w:type="spellStart"/>
-            <w:r>
+          </w:p>
+          <w:p>
+            <w:pPr>
               <w:rPr>
                 <w:color w:val="0070C0"/>
                 <w:lang w:val="en-US"/>
               </w:rPr>
-              <w:t>name:"Place</w:t>
-            </w:r>
-            <w:proofErr w:type="spellEnd"/>
+            </w:pPr>
             <w:r>
               <w:rPr>
                 <w:color w:val="0070C0"/>
                 <w:lang w:val="en-US"/>
               </w:rPr>
-              <w:t xml:space="preserve"> name",</w:t>
+              <w:tab/>
+              <w:t>author:"Author",</w:t>
             </w:r>
           </w:p>
           <w:p>
             <w:pPr>
+              <w:rPr>
+                <w:color w:val="0070C0"/>
+              </w:rPr>
+            </w:pPr>
+            <w:r>
               <w:rPr>
                 <w:color w:val="0070C0"/>
                 <w:lang w:val="en-US"/>
               </w:rPr>
-            </w:pPr>
-            <w:r>
-              <w:rPr>
-                <w:color w:val="0070C0"/>
-                <w:lang w:val="en-US"/>
-              </w:rPr>
               <w:tab/>
             </w:r>
-            <w:proofErr w:type="spellStart"/>
             <w:r>
               <w:rPr>
                 <w:color w:val="0070C0"/>
-                <w:lang w:val="en-US"/>
-              </w:rPr>
-              <w:t>author:"Author</w:t>
+              </w:rPr>
+              <w:t>review: 0,</w:t>
             </w:r>
-            <w:proofErr w:type="spellEnd"/>
+          </w:p>
+          <w:p>
+            <w:pPr>
+              <w:rPr>
+                <w:color w:val="0070C0"/>
+              </w:rPr>
+            </w:pPr>
             <w:r>
               <w:rPr>
                 <w:color w:val="0070C0"/>
-                <w:lang w:val="en-US"/>
-              </w:rPr>
-              <w:t>",</w:t>
-            </w:r>
-          </w:p>
-          <w:p>
-            <w:pPr>
-              <w:rPr>
-                <w:color w:val="0070C0"/>
-              </w:rPr>
-            </w:pPr>
-            <w:r>
-              <w:rPr>
-                <w:color w:val="0070C0"/>
-                <w:lang w:val="en-US"/>
-              </w:rPr>
-              <w:tab/>
-            </w:r>
-            <w:proofErr w:type="spellStart"/>
-            <w:r>
-              <w:rPr>
-                <w:color w:val="0070C0"/>
-              </w:rPr>
-              <w:t>review</w:t>
-            </w:r>
-            <w:proofErr w:type="spellEnd"/>
-            <w:r>
-              <w:rPr>
-                <w:color w:val="0070C0"/>
-              </w:rPr>
-              <w:t>: 0,</w:t>
-            </w:r>
-          </w:p>
-          <w:p>
-            <w:pPr>
-              <w:rPr>
-                <w:color w:val="0070C0"/>
-              </w:rPr>
-            </w:pPr>
-            <w:r>
-              <w:rPr>
-                <w:color w:val="0070C0"/>
-              </w:rPr>
+              </w:rPr>
+              <w:lastRenderedPageBreak/>
               <w:tab/>
               <w:t xml:space="preserve">image: { </w:t>
             </w:r>
@@ -2968,34 +2588,19 @@
               <w:rPr>
                 <w:color w:val="538135" w:themeColor="accent6" w:themeShade="BF"/>
               </w:rPr>
-              <w:t xml:space="preserve">&lt;= </w:t>
+              <w:t>&lt;= null si pas d’image</w:t>
             </w:r>
-            <w:proofErr w:type="spellStart"/>
+          </w:p>
+          <w:p>
+            <w:pPr>
+              <w:rPr>
+                <w:color w:val="0070C0"/>
+              </w:rPr>
+            </w:pPr>
             <w:r>
               <w:rPr>
-                <w:color w:val="538135" w:themeColor="accent6" w:themeShade="BF"/>
-              </w:rPr>
-              <w:t>null</w:t>
-            </w:r>
-            <w:proofErr w:type="spellEnd"/>
-            <w:r>
-              <w:rPr>
-                <w:color w:val="538135" w:themeColor="accent6" w:themeShade="BF"/>
-              </w:rPr>
-              <w:t xml:space="preserve"> si pas d’image</w:t>
-            </w:r>
-          </w:p>
-          <w:p>
-            <w:pPr>
-              <w:rPr>
                 <w:color w:val="0070C0"/>
               </w:rPr>
-            </w:pPr>
-            <w:r>
-              <w:rPr>
-                <w:color w:val="0070C0"/>
-              </w:rPr>
-              <w:lastRenderedPageBreak/>
               <w:tab/>
             </w:r>
             <w:r>
@@ -3024,19 +2629,11 @@
               </w:rPr>
               <w:tab/>
             </w:r>
-            <w:proofErr w:type="spellStart"/>
             <w:r>
               <w:rPr>
                 <w:color w:val="0070C0"/>
               </w:rPr>
-              <w:t>title</w:t>
-            </w:r>
-            <w:proofErr w:type="spellEnd"/>
-            <w:r>
-              <w:rPr>
-                <w:color w:val="0070C0"/>
-              </w:rPr>
-              <w:t>:""</w:t>
+              <w:t>title:""</w:t>
             </w:r>
           </w:p>
           <w:p>
@@ -3107,13 +2704,8 @@
           <w:numId w:val="24"/>
         </w:numPr>
       </w:pPr>
-      <w:proofErr w:type="spellStart"/>
-      <w:r>
-        <w:t>Dé-commenter</w:t>
-      </w:r>
-      <w:proofErr w:type="spellEnd"/>
-      <w:r>
-        <w:t xml:space="preserve"> les tests unitaires qui sont commenté dans « /places/controller.spec.js »</w:t>
+      <w:r>
+        <w:t>Dé-commenter les tests unitaires qui sont commenté dans « /places/controller.spec.js »</w:t>
       </w:r>
     </w:p>
     <w:p>
@@ -3142,19 +2734,24 @@
       <w:r>
         <w:t>Afin de réaliser l’implémentation, vous allez avoir besoin d’une librairie de validation. Vous pouvez utiliser la librairie « </w:t>
       </w:r>
-      <w:proofErr w:type="spellStart"/>
-      <w:r>
-        <w:t>mw.validation</w:t>
-      </w:r>
-      <w:proofErr w:type="spellEnd"/>
-      <w:r>
-        <w:t xml:space="preserve"> »  qui vous permet de valider un objet JavaScript. Vous trouverez la documentation sur </w:t>
-      </w:r>
-      <w:proofErr w:type="spellStart"/>
-      <w:r>
-        <w:t>github</w:t>
-      </w:r>
-      <w:proofErr w:type="spellEnd"/>
+      <w:r>
+        <w:t>jsonschema</w:t>
+      </w:r>
+      <w:r>
+        <w:t> </w:t>
+      </w:r>
+      <w:r>
+        <w:t>» qui</w:t>
+      </w:r>
+      <w:r>
+        <w:t xml:space="preserve"> vous permet de valider un objet JavaScript</w:t>
+      </w:r>
+      <w:r>
+        <w:t xml:space="preserve"> (JSON schema est un standard)</w:t>
+      </w:r>
+      <w:r>
+        <w:t>. Vous trouverez la documentation sur github</w:t>
+      </w:r>
       <w:r>
         <w:t xml:space="preserve"> sur le README.md (qui contient un exemple avec la règle de validation</w:t>
       </w:r>
@@ -3170,12 +2767,12 @@
       <w:r>
         <w:t xml:space="preserve"> en vert ci-dessus) </w:t>
       </w:r>
-      <w:hyperlink r:id="rId17">
+      <w:hyperlink r:id="rId17" w:history="1">
         <w:r>
           <w:rPr>
             <w:rStyle w:val="Lienhypertexte"/>
           </w:rPr>
-          <w:t>https://github.com/guillaumechervet/mw.validation</w:t>
+          <w:t>https://www.npmjs.com/package/jsonschema</w:t>
         </w:r>
       </w:hyperlink>
       <w:r>
@@ -3257,14 +2854,6 @@
           </w:p>
           <w:p>
             <w:pPr>
-              <w:rPr>
-                <w:i/>
-                <w:color w:val="002060"/>
-              </w:rPr>
-            </w:pPr>
-          </w:p>
-          <w:p>
-            <w:pPr>
               <w:pStyle w:val="Paragraphedeliste"/>
               <w:numPr>
                 <w:ilvl w:val="0"/>
@@ -3374,6 +2963,27 @@
       </w:pPr>
       <w:r>
         <w:t>Quel est le HTTP header indispensable à ajouter dans « Postman » afin que votre appel fonctionne ?</w:t>
+      </w:r>
+      <w:r>
+        <w:t xml:space="preserve"> (Enfin en théorie, car cela </w:t>
+      </w:r>
+      <w:r>
+        <w:t>peut</w:t>
+      </w:r>
+      <w:r>
+        <w:t xml:space="preserve"> </w:t>
+      </w:r>
+      <w:r>
+        <w:t>fonctionner</w:t>
+      </w:r>
+      <w:r>
+        <w:t xml:space="preserve"> sans avec les </w:t>
+      </w:r>
+      <w:r>
+        <w:t>Framework</w:t>
+      </w:r>
+      <w:r>
+        <w:t xml:space="preserve"> moderne)</w:t>
       </w:r>
     </w:p>
     <w:tbl>
@@ -3445,15 +3055,7 @@
     </w:p>
     <w:p>
       <w:r>
-        <w:t xml:space="preserve">Maintenant que vous avez compris comment fonctionne le TDD (Test Driven </w:t>
-      </w:r>
-      <w:proofErr w:type="spellStart"/>
-      <w:r>
-        <w:t>Development</w:t>
-      </w:r>
-      <w:proofErr w:type="spellEnd"/>
-      <w:r>
-        <w:t>), vous allez pouvoir continuer à coder proprement et efficacement.</w:t>
+        <w:t>Maintenant que vous avez compris comment fonctionne le TDD (Test Driven Development), vous allez pouvoir continuer à coder proprement et efficacement.</w:t>
       </w:r>
     </w:p>
     <w:p>
@@ -3565,6 +3167,7 @@
         </w:numPr>
       </w:pPr>
       <w:r>
+        <w:lastRenderedPageBreak/>
         <w:t>Quels codes retours HTTP avez-vous utilisé ?</w:t>
       </w:r>
     </w:p>
@@ -3629,7 +3232,6 @@
         </w:numPr>
       </w:pPr>
       <w:r>
-        <w:lastRenderedPageBreak/>
         <w:t>Remplacer entièrement une « place »</w:t>
       </w:r>
     </w:p>
@@ -3824,15 +3426,7 @@
     </w:p>
     <w:p>
       <w:r>
-        <w:t>La méthode JavaScript « </w:t>
-      </w:r>
-      <w:proofErr w:type="spellStart"/>
-      <w:r>
-        <w:t>Object.assign</w:t>
-      </w:r>
-      <w:proofErr w:type="spellEnd"/>
-      <w:r>
-        <w:t> » peut</w:t>
+        <w:t>La méthode JavaScript « Object.assign » peut</w:t>
       </w:r>
       <w:r>
         <w:t>-</w:t>
@@ -3879,23 +3473,7 @@
         <w:t> »</w:t>
       </w:r>
       <w:r>
-        <w:t xml:space="preserve"> avec le body {</w:t>
-      </w:r>
-      <w:proofErr w:type="spellStart"/>
-      <w:r>
-        <w:t>name</w:t>
-      </w:r>
-      <w:proofErr w:type="spellEnd"/>
-      <w:r>
-        <w:t> :’’Paris’’}, uniquement cette propriété « </w:t>
-      </w:r>
-      <w:proofErr w:type="spellStart"/>
-      <w:r>
-        <w:t>name</w:t>
-      </w:r>
-      <w:proofErr w:type="spellEnd"/>
-      <w:r>
-        <w:t> » doit être mis à jour</w:t>
+        <w:t xml:space="preserve"> avec le body {name :’’Paris’’}, uniquement cette propriété « name » doit être mis à jour</w:t>
       </w:r>
       <w:r>
         <w:t xml:space="preserve"> (cela doit</w:t>
@@ -3955,13 +3533,8 @@
         </w:numPr>
       </w:pPr>
       <w:r>
-        <w:t xml:space="preserve">Tester avec </w:t>
-      </w:r>
-      <w:proofErr w:type="spellStart"/>
-      <w:r>
-        <w:t>postman</w:t>
-      </w:r>
-      <w:proofErr w:type="spellEnd"/>
+        <w:t>Tester avec postman</w:t>
+      </w:r>
     </w:p>
     <w:p>
       <w:pPr>
@@ -4112,6 +3685,7 @@
         </w:numPr>
       </w:pPr>
       <w:r>
+        <w:lastRenderedPageBreak/>
         <w:t xml:space="preserve">Mettre à jour certaines propriétés d’une « place » </w:t>
       </w:r>
       <w:r>
@@ -4245,7 +3819,7 @@
           <w:sz w:val="20"/>
           <w:szCs w:val="20"/>
           <w:bdr w:val="none" w:sz="0" w:space="0" w:color="auto" w:frame="1"/>
-          <w:lang w:val="en-US" w:eastAsia="fr-FR"/>
+          <w:lang w:eastAsia="fr-FR"/>
         </w:rPr>
       </w:pPr>
       <w:r>
@@ -4257,7 +3831,6 @@
           <w:bdr w:val="none" w:sz="0" w:space="0" w:color="auto" w:frame="1"/>
           <w:lang w:eastAsia="fr-FR"/>
         </w:rPr>
-        <w:lastRenderedPageBreak/>
         <w:t xml:space="preserve">  </w:t>
       </w:r>
       <w:r>
@@ -4267,14 +3840,13 @@
           <w:sz w:val="20"/>
           <w:szCs w:val="20"/>
           <w:bdr w:val="none" w:sz="0" w:space="0" w:color="auto" w:frame="1"/>
-          <w:lang w:val="en-US" w:eastAsia="fr-FR"/>
+          <w:lang w:eastAsia="fr-FR"/>
         </w:rPr>
         <w:t>{ "op": "replace", "path": "/</w:t>
       </w:r>
       <w:r>
         <w:rPr>
           <w:color w:val="0070C0"/>
-          <w:lang w:val="en-US"/>
         </w:rPr>
         <w:t>name</w:t>
       </w:r>
@@ -4285,7 +3857,7 @@
           <w:sz w:val="20"/>
           <w:szCs w:val="20"/>
           <w:bdr w:val="none" w:sz="0" w:space="0" w:color="auto" w:frame="1"/>
-          <w:lang w:val="en-US" w:eastAsia="fr-FR"/>
+          <w:lang w:eastAsia="fr-FR"/>
         </w:rPr>
         <w:t>", "value": "</w:t>
       </w:r>
@@ -4296,11 +3868,10 @@
           <w:sz w:val="20"/>
           <w:szCs w:val="20"/>
           <w:bdr w:val="none" w:sz="0" w:space="0" w:color="auto" w:frame="1"/>
-          <w:lang w:val="en-US" w:eastAsia="fr-FR"/>
-        </w:rPr>
-        <w:t>Saint-</w:t>
-      </w:r>
-      <w:proofErr w:type="spellStart"/>
+          <w:lang w:eastAsia="fr-FR"/>
+        </w:rPr>
+        <w:t>Saint-brieuc</w:t>
+      </w:r>
       <w:r>
         <w:rPr>
           <w:rFonts w:ascii="Consolas" w:eastAsia="Times New Roman" w:hAnsi="Consolas" w:cs="Consolas"/>
@@ -4308,19 +3879,7 @@
           <w:sz w:val="20"/>
           <w:szCs w:val="20"/>
           <w:bdr w:val="none" w:sz="0" w:space="0" w:color="auto" w:frame="1"/>
-          <w:lang w:val="en-US" w:eastAsia="fr-FR"/>
-        </w:rPr>
-        <w:t>brieuc</w:t>
-      </w:r>
-      <w:proofErr w:type="spellEnd"/>
-      <w:r>
-        <w:rPr>
-          <w:rFonts w:ascii="Consolas" w:eastAsia="Times New Roman" w:hAnsi="Consolas" w:cs="Consolas"/>
-          <w:color w:val="24292E"/>
-          <w:sz w:val="20"/>
-          <w:szCs w:val="20"/>
-          <w:bdr w:val="none" w:sz="0" w:space="0" w:color="auto" w:frame="1"/>
-          <w:lang w:val="en-US" w:eastAsia="fr-FR"/>
+          <w:lang w:eastAsia="fr-FR"/>
         </w:rPr>
         <w:t>" },</w:t>
       </w:r>
@@ -4363,7 +3922,7 @@
           <w:sz w:val="20"/>
           <w:szCs w:val="20"/>
           <w:bdr w:val="none" w:sz="0" w:space="0" w:color="auto" w:frame="1"/>
-          <w:lang w:val="en-US" w:eastAsia="fr-FR"/>
+          <w:lang w:eastAsia="fr-FR"/>
         </w:rPr>
         <w:t xml:space="preserve">  </w:t>
       </w:r>
@@ -4440,23 +3999,7 @@
     </w:p>
     <w:p>
       <w:r>
-        <w:t>Afin de mettre à jour la propriété « </w:t>
-      </w:r>
-      <w:proofErr w:type="spellStart"/>
-      <w:r>
-        <w:t>name</w:t>
-      </w:r>
-      <w:proofErr w:type="spellEnd"/>
-      <w:r>
-        <w:t> » et « </w:t>
-      </w:r>
-      <w:proofErr w:type="spellStart"/>
-      <w:r>
-        <w:t>author</w:t>
-      </w:r>
-      <w:proofErr w:type="spellEnd"/>
-      <w:r>
-        <w:t xml:space="preserve"> » en même temps. </w:t>
+        <w:t xml:space="preserve">Afin de mettre à jour la propriété « name » et « author » en même temps. </w:t>
       </w:r>
     </w:p>
     <w:p>
@@ -4474,29 +4017,17 @@
         <w:t>« </w:t>
       </w:r>
       <w:r>
-        <w:t>fast-</w:t>
-      </w:r>
-      <w:proofErr w:type="spellStart"/>
-      <w:r>
-        <w:t>json</w:t>
-      </w:r>
-      <w:proofErr w:type="spellEnd"/>
-      <w:r>
-        <w:t>-patch</w:t>
+        <w:rPr>
+          <w:b/>
+          <w:bCs/>
+        </w:rPr>
+        <w:t>fast-json-patch</w:t>
       </w:r>
       <w:r>
         <w:t> »</w:t>
       </w:r>
       <w:r>
-        <w:t xml:space="preserve"> via le gestionnaire de librairie </w:t>
-      </w:r>
-      <w:proofErr w:type="spellStart"/>
-      <w:r>
-        <w:t>npm</w:t>
-      </w:r>
-      <w:proofErr w:type="spellEnd"/>
-      <w:r>
-        <w:t>.</w:t>
+        <w:t xml:space="preserve"> via le gestionnaire de librairie npm.</w:t>
       </w:r>
     </w:p>
     <w:p>
@@ -4672,21 +4203,8 @@
           <w:numId w:val="1"/>
         </w:numPr>
       </w:pPr>
-      <w:proofErr w:type="spellStart"/>
-      <w:r>
-        <w:t>Upload</w:t>
-      </w:r>
-      <w:proofErr w:type="spellEnd"/>
-      <w:r>
-        <w:t>/</w:t>
-      </w:r>
-      <w:proofErr w:type="spellStart"/>
-      <w:r>
-        <w:t>get</w:t>
-      </w:r>
-      <w:proofErr w:type="spellEnd"/>
-      <w:r>
-        <w:t xml:space="preserve"> de fichier</w:t>
+      <w:r>
+        <w:t>Upload/get de fichier</w:t>
       </w:r>
     </w:p>
     <w:p/>
@@ -4701,15 +4219,7 @@
         <w:t>src</w:t>
       </w:r>
       <w:r>
-        <w:t>/files », qui contient la fonctionnalité d’</w:t>
-      </w:r>
-      <w:proofErr w:type="spellStart"/>
-      <w:r>
-        <w:t>upload</w:t>
-      </w:r>
-      <w:proofErr w:type="spellEnd"/>
-      <w:r>
-        <w:t>. Le code est déjà fonctionnel, il faut juste le brancher au reste du code de l’application</w:t>
+        <w:t>/files », qui contient la fonctionnalité d’upload. Le code est déjà fonctionnel, il faut juste le brancher au reste du code de l’application</w:t>
       </w:r>
     </w:p>
     <w:p>
@@ -4802,15 +4312,7 @@
         </w:numPr>
       </w:pPr>
       <w:r>
-        <w:t>Quelles sont les particularités de l’</w:t>
-      </w:r>
-      <w:proofErr w:type="spellStart"/>
-      <w:r>
-        <w:t>upload</w:t>
-      </w:r>
-      <w:proofErr w:type="spellEnd"/>
-      <w:r>
-        <w:t xml:space="preserve"> de fichier par rapport aux précédentes routes ?</w:t>
+        <w:t>Quelles sont les particularités de l’upload de fichier par rapport aux précédentes routes ?</w:t>
       </w:r>
     </w:p>
     <w:tbl>
@@ -4879,27 +4381,13 @@
           <w:numId w:val="1"/>
         </w:numPr>
       </w:pPr>
-      <w:proofErr w:type="spellStart"/>
-      <w:r>
-        <w:lastRenderedPageBreak/>
-        <w:t>Query</w:t>
-      </w:r>
-      <w:proofErr w:type="spellEnd"/>
-      <w:r>
-        <w:t xml:space="preserve"> string pour filtrer</w:t>
-      </w:r>
-    </w:p>
-    <w:p>
-      <w:r>
-        <w:t>Nous souhaitons pourvoir lister les places par rapport à leur propriété « </w:t>
-      </w:r>
-      <w:proofErr w:type="spellStart"/>
-      <w:r>
-        <w:t>name</w:t>
-      </w:r>
-      <w:proofErr w:type="spellEnd"/>
-      <w:r>
-        <w:t> ». Que par exemple, si vous recherchez « </w:t>
+      <w:r>
+        <w:t>Query string pour filtrer</w:t>
+      </w:r>
+    </w:p>
+    <w:p>
+      <w:r>
+        <w:t>Nous souhaitons pourvoir lister les places par rapport à leur propriété « name ». Que par exemple, si vous recherchez « </w:t>
       </w:r>
       <w:r>
         <w:rPr>
@@ -4909,15 +4397,7 @@
         <w:t>http://localhost:8081/api/places?name=Pa</w:t>
       </w:r>
       <w:r>
-        <w:t> », vous obtiendrez en résultat la liste des places dont le nom contient « </w:t>
-      </w:r>
-      <w:proofErr w:type="spellStart"/>
-      <w:r>
-        <w:t>pa</w:t>
-      </w:r>
-      <w:proofErr w:type="spellEnd"/>
-      <w:r>
-        <w:t xml:space="preserve"> » </w:t>
+        <w:t xml:space="preserve"> », vous obtiendrez en résultat la liste des places dont le nom contient « pa » </w:t>
       </w:r>
       <w:r>
         <w:t>quel que</w:t>
@@ -4930,14 +4410,12 @@
       <w:r>
         <w:t xml:space="preserve">Pour information : avec node.js et le </w:t>
       </w:r>
-      <w:proofErr w:type="spellStart"/>
       <w:r>
         <w:t>fr</w:t>
       </w:r>
       <w:r>
         <w:t>amework</w:t>
       </w:r>
-      <w:proofErr w:type="spellEnd"/>
       <w:r>
         <w:t xml:space="preserve"> express, </w:t>
       </w:r>
@@ -4950,13 +4428,8 @@
       <w:r>
         <w:t>« </w:t>
       </w:r>
-      <w:proofErr w:type="spellStart"/>
-      <w:r>
-        <w:t>query</w:t>
-      </w:r>
-      <w:proofErr w:type="spellEnd"/>
-      <w:r>
-        <w:t xml:space="preserve"> string</w:t>
+      <w:r>
+        <w:t>query string</w:t>
       </w:r>
       <w:r>
         <w:t> »</w:t>
@@ -4976,7 +4449,6 @@
       <w:r>
         <w:t xml:space="preserve"> via « </w:t>
       </w:r>
-      <w:proofErr w:type="spellStart"/>
       <w:r>
         <w:rPr>
           <w:rFonts w:ascii="inherit" w:eastAsia="Times New Roman" w:hAnsi="inherit" w:cs="Consolas"/>
@@ -5013,7 +4485,6 @@
         </w:rPr>
         <w:t>.query</w:t>
       </w:r>
-      <w:proofErr w:type="spellEnd"/>
       <w:r>
         <w:rPr>
           <w:rFonts w:ascii="inherit" w:eastAsia="Times New Roman" w:hAnsi="inherit" w:cs="Consolas"/>
@@ -5024,9 +4495,8 @@
           <w:shd w:val="clear" w:color="auto" w:fill="EFF0F1"/>
           <w:lang w:eastAsia="fr-FR"/>
         </w:rPr>
-        <w:t>.[</w:t>
-      </w:r>
-      <w:proofErr w:type="spellStart"/>
+        <w:t>.[nompropriété]</w:t>
+      </w:r>
       <w:r>
         <w:rPr>
           <w:rFonts w:ascii="inherit" w:eastAsia="Times New Roman" w:hAnsi="inherit" w:cs="Consolas"/>
@@ -5037,31 +4507,6 @@
           <w:shd w:val="clear" w:color="auto" w:fill="EFF0F1"/>
           <w:lang w:eastAsia="fr-FR"/>
         </w:rPr>
-        <w:t>nompropriété</w:t>
-      </w:r>
-      <w:proofErr w:type="spellEnd"/>
-      <w:r>
-        <w:rPr>
-          <w:rFonts w:ascii="inherit" w:eastAsia="Times New Roman" w:hAnsi="inherit" w:cs="Consolas"/>
-          <w:color w:val="303336"/>
-          <w:sz w:val="20"/>
-          <w:szCs w:val="20"/>
-          <w:bdr w:val="none" w:sz="0" w:space="0" w:color="auto" w:frame="1"/>
-          <w:shd w:val="clear" w:color="auto" w:fill="EFF0F1"/>
-          <w:lang w:eastAsia="fr-FR"/>
-        </w:rPr>
-        <w:t>]</w:t>
-      </w:r>
-      <w:r>
-        <w:rPr>
-          <w:rFonts w:ascii="inherit" w:eastAsia="Times New Roman" w:hAnsi="inherit" w:cs="Consolas"/>
-          <w:color w:val="303336"/>
-          <w:sz w:val="20"/>
-          <w:szCs w:val="20"/>
-          <w:bdr w:val="none" w:sz="0" w:space="0" w:color="auto" w:frame="1"/>
-          <w:shd w:val="clear" w:color="auto" w:fill="EFF0F1"/>
-          <w:lang w:eastAsia="fr-FR"/>
-        </w:rPr>
         <w:t>»</w:t>
       </w:r>
     </w:p>
@@ -5098,13 +4543,8 @@
         </w:numPr>
       </w:pPr>
       <w:r>
-        <w:t xml:space="preserve">Tester avec </w:t>
-      </w:r>
-      <w:proofErr w:type="spellStart"/>
-      <w:r>
-        <w:t>postman</w:t>
-      </w:r>
-      <w:proofErr w:type="spellEnd"/>
+        <w:t>Tester avec postman</w:t>
+      </w:r>
     </w:p>
     <w:p>
       <w:pPr>
@@ -5115,15 +4555,7 @@
         </w:numPr>
       </w:pPr>
       <w:r>
-        <w:t xml:space="preserve">Imaginez que vous souhaitez ne pas retourner l’ensemble des éléments à chaque appel et que vous souhaitez gérer une pagination qui va retourner uniquement les 10 premiers éléments trouvés. Imaginez que le tri est fait par date d’insertion des places. Donner 2 exemples d’URL à appeler par une client consommateur (c’est-à-dire, modéliser une utilisation possible des </w:t>
-      </w:r>
-      <w:proofErr w:type="spellStart"/>
-      <w:r>
-        <w:t>query</w:t>
-      </w:r>
-      <w:proofErr w:type="spellEnd"/>
-      <w:r>
-        <w:t xml:space="preserve"> string dans ce cas). </w:t>
+        <w:t xml:space="preserve">Imaginez que vous souhaitez ne pas retourner l’ensemble des éléments à chaque appel et que vous souhaitez gérer une pagination qui va retourner uniquement les 10 premiers éléments trouvés. Imaginez que le tri est fait par date d’insertion des places. Donner 2 exemples d’URL à appeler par une client consommateur (c’est-à-dire, modéliser une utilisation possible des query string dans ce cas). </w:t>
       </w:r>
     </w:p>
     <w:tbl>
@@ -5793,15 +5225,7 @@
         </w:numPr>
       </w:pPr>
       <w:r>
-        <w:t xml:space="preserve">Est-ce que l’api que vous avez écrite est complètement </w:t>
-      </w:r>
-      <w:proofErr w:type="spellStart"/>
-      <w:r>
-        <w:t>Restful</w:t>
-      </w:r>
-      <w:proofErr w:type="spellEnd"/>
-      <w:r>
-        <w:t> ? pourquoi ?</w:t>
+        <w:t>Est-ce que l’api que vous avez écrite est complètement Restful ? pourquoi ?</w:t>
       </w:r>
     </w:p>
     <w:tbl>
@@ -5917,15 +5341,7 @@
         </w:numPr>
       </w:pPr>
       <w:r>
-        <w:t xml:space="preserve">Est-ce que l’api que vous avez écrite tend maintenant à être </w:t>
-      </w:r>
-      <w:proofErr w:type="spellStart"/>
-      <w:r>
-        <w:t>Restful</w:t>
-      </w:r>
-      <w:proofErr w:type="spellEnd"/>
-      <w:r>
-        <w:t xml:space="preserve"> ? </w:t>
+        <w:t xml:space="preserve">Est-ce que l’api que vous avez écrite tend maintenant à être Restful ? </w:t>
       </w:r>
       <w:r>
         <w:t>P</w:t>
@@ -6032,15 +5448,7 @@
         </w:numPr>
       </w:pPr>
       <w:r>
-        <w:t xml:space="preserve">Implémentation d’une base de données en </w:t>
-      </w:r>
-      <w:proofErr w:type="spellStart"/>
-      <w:r>
-        <w:t>mongoDB</w:t>
-      </w:r>
-      <w:proofErr w:type="spellEnd"/>
-      <w:r>
-        <w:t xml:space="preserve"> (optionnel)</w:t>
+        <w:t>Implémentation d’une base de données en mongoDB (optionnel)</w:t>
       </w:r>
     </w:p>
     <w:p>
@@ -6060,23 +5468,7 @@
         </w:numPr>
       </w:pPr>
       <w:r>
-        <w:t xml:space="preserve">Si vous êtes arrivé jusqu’ici, c’est très bien. Notifier le professeur afin qu’il vous présente la base de données </w:t>
-      </w:r>
-      <w:proofErr w:type="spellStart"/>
-      <w:r>
-        <w:t>NoSql</w:t>
-      </w:r>
-      <w:proofErr w:type="spellEnd"/>
-      <w:r>
-        <w:t xml:space="preserve"> </w:t>
-      </w:r>
-      <w:proofErr w:type="spellStart"/>
-      <w:r>
-        <w:t>MongoDb</w:t>
-      </w:r>
-      <w:proofErr w:type="spellEnd"/>
-      <w:r>
-        <w:t>.</w:t>
+        <w:t>Si vous êtes arrivé jusqu’ici, c’est très bien. Notifier le professeur afin qu’il vous présente la base de données NoSql MongoDb.</w:t>
       </w:r>
     </w:p>
     <w:p>
@@ -6144,15 +5536,7 @@
         </w:numPr>
       </w:pPr>
       <w:r>
-        <w:t xml:space="preserve">Pour cela appuyez-vous sur le driver node.js </w:t>
-      </w:r>
-      <w:proofErr w:type="spellStart"/>
-      <w:r>
-        <w:t>mongodb</w:t>
-      </w:r>
-      <w:proofErr w:type="spellEnd"/>
-      <w:r>
-        <w:t xml:space="preserve"> natif </w:t>
+        <w:t xml:space="preserve">Pour cela appuyez-vous sur le driver node.js mongodb natif </w:t>
       </w:r>
       <w:hyperlink r:id="rId19">
         <w:r>
@@ -6192,12 +5576,8 @@
       </w:pPr>
     </w:p>
     <w:sectPr>
-      <w:headerReference w:type="even" r:id="rId20"/>
-      <w:headerReference w:type="default" r:id="rId21"/>
-      <w:footerReference w:type="even" r:id="rId22"/>
-      <w:footerReference w:type="default" r:id="rId23"/>
-      <w:headerReference w:type="first" r:id="rId24"/>
-      <w:footerReference w:type="first" r:id="rId25"/>
+      <w:headerReference w:type="default" r:id="rId20"/>
+      <w:footerReference w:type="default" r:id="rId21"/>
       <w:pgSz w:w="11906" w:h="16838"/>
       <w:pgMar w:top="1417" w:right="1417" w:bottom="1417" w:left="1417" w:header="708" w:footer="708" w:gutter="0"/>
       <w:cols w:space="708"/>
@@ -6233,16 +5613,6 @@
 </file>
 
 <file path=word/footer1.xml><?xml version="1.0" encoding="utf-8"?>
-<w:ftr xmlns:wpc="http://schemas.microsoft.com/office/word/2010/wordprocessingCanvas" xmlns:cx="http://schemas.microsoft.com/office/drawing/2014/chartex" xmlns:cx1="http://schemas.microsoft.com/office/drawing/2015/9/8/chartex" xmlns:cx2="http://schemas.microsoft.com/office/drawing/2015/10/21/chartex" xmlns:cx3="http://schemas.microsoft.com/office/drawing/2016/5/9/chartex" xmlns:cx4="http://schemas.microsoft.com/office/drawing/2016/5/10/chartex" xmlns:cx5="http://schemas.microsoft.com/office/drawing/2016/5/11/chartex" xmlns:cx6="http://schemas.microsoft.com/office/drawing/2016/5/12/chartex" xmlns:cx7="http://schemas.microsoft.com/office/drawing/2016/5/13/chartex" xmlns:cx8="http://schemas.microsoft.com/office/drawing/2016/5/14/chartex" xmlns:mc="http://schemas.openxmlformats.org/markup-compatibility/2006" xmlns:aink="http://schemas.microsoft.com/office/drawing/2016/ink" xmlns:am3d="http://schemas.microsoft.com/office/drawing/2017/model3d" xmlns:o="urn:schemas-microsoft-com:office:office" xmlns:r="http://schemas.openxmlformats.org/officeDocument/2006/relationships" xmlns:m="http://schemas.openxmlformats.org/officeDocument/2006/math" xmlns:v="urn:schemas-microsoft-com:vml" xmlns:wp14="http://schemas.microsoft.com/office/word/2010/wordprocessingDrawing" xmlns:wp="http://schemas.openxmlformats.org/drawingml/2006/wordprocessingDrawing" xmlns:w10="urn:schemas-microsoft-com:office:word" xmlns:w="http://schemas.openxmlformats.org/wordprocessingml/2006/main" xmlns:w14="http://schemas.microsoft.com/office/word/2010/wordml" xmlns:w15="http://schemas.microsoft.com/office/word/2012/wordml" xmlns:w16cex="http://schemas.microsoft.com/office/word/2018/wordml/cex" xmlns:w16cid="http://schemas.microsoft.com/office/word/2016/wordml/cid" xmlns:w16="http://schemas.microsoft.com/office/word/2018/wordml" xmlns:w16se="http://schemas.microsoft.com/office/word/2015/wordml/symex" xmlns:wpg="http://schemas.microsoft.com/office/word/2010/wordprocessingGroup" xmlns:wpi="http://schemas.microsoft.com/office/word/2010/wordprocessingInk" xmlns:wne="http://schemas.microsoft.com/office/word/2006/wordml" xmlns:wps="http://schemas.microsoft.com/office/word/2010/wordprocessingShape" mc:Ignorable="w14 w15 w16se w16cid w16 w16cex wp14">
-  <w:p>
-    <w:pPr>
-      <w:pStyle w:val="Pieddepage"/>
-    </w:pPr>
-  </w:p>
-</w:ftr>
-</file>
-
-<file path=word/footer2.xml><?xml version="1.0" encoding="utf-8"?>
 <w:ftr xmlns:wpc="http://schemas.microsoft.com/office/word/2010/wordprocessingCanvas" xmlns:cx="http://schemas.microsoft.com/office/drawing/2014/chartex" xmlns:cx1="http://schemas.microsoft.com/office/drawing/2015/9/8/chartex" xmlns:cx2="http://schemas.microsoft.com/office/drawing/2015/10/21/chartex" xmlns:cx3="http://schemas.microsoft.com/office/drawing/2016/5/9/chartex" xmlns:cx4="http://schemas.microsoft.com/office/drawing/2016/5/10/chartex" xmlns:cx5="http://schemas.microsoft.com/office/drawing/2016/5/11/chartex" xmlns:cx6="http://schemas.microsoft.com/office/drawing/2016/5/12/chartex" xmlns:cx7="http://schemas.microsoft.com/office/drawing/2016/5/13/chartex" xmlns:cx8="http://schemas.microsoft.com/office/drawing/2016/5/14/chartex" xmlns:mc="http://schemas.openxmlformats.org/markup-compatibility/2006" xmlns:aink="http://schemas.microsoft.com/office/drawing/2016/ink" xmlns:am3d="http://schemas.microsoft.com/office/drawing/2017/model3d" xmlns:o="urn:schemas-microsoft-com:office:office" xmlns:r="http://schemas.openxmlformats.org/officeDocument/2006/relationships" xmlns:m="http://schemas.openxmlformats.org/officeDocument/2006/math" xmlns:v="urn:schemas-microsoft-com:vml" xmlns:wp14="http://schemas.microsoft.com/office/word/2010/wordprocessingDrawing" xmlns:wp="http://schemas.openxmlformats.org/drawingml/2006/wordprocessingDrawing" xmlns:w10="urn:schemas-microsoft-com:office:word" xmlns:w="http://schemas.openxmlformats.org/wordprocessingml/2006/main" xmlns:w14="http://schemas.microsoft.com/office/word/2010/wordml" xmlns:w15="http://schemas.microsoft.com/office/word/2012/wordml" xmlns:w16cex="http://schemas.microsoft.com/office/word/2018/wordml/cex" xmlns:w16cid="http://schemas.microsoft.com/office/word/2016/wordml/cid" xmlns:w16="http://schemas.microsoft.com/office/word/2018/wordml" xmlns:w16se="http://schemas.microsoft.com/office/word/2015/wordml/symex" xmlns:wpg="http://schemas.microsoft.com/office/word/2010/wordprocessingGroup" xmlns:wpi="http://schemas.microsoft.com/office/word/2010/wordprocessingInk" xmlns:wne="http://schemas.microsoft.com/office/word/2006/wordml" xmlns:wps="http://schemas.microsoft.com/office/word/2010/wordprocessingShape" mc:Ignorable="w14 w15 w16se w16cid w16 w16cex wp14">
   <w:p>
     <w:pPr>
@@ -6407,16 +5777,6 @@
 </w:ftr>
 </file>
 
-<file path=word/footer3.xml><?xml version="1.0" encoding="utf-8"?>
-<w:ftr xmlns:wpc="http://schemas.microsoft.com/office/word/2010/wordprocessingCanvas" xmlns:cx="http://schemas.microsoft.com/office/drawing/2014/chartex" xmlns:cx1="http://schemas.microsoft.com/office/drawing/2015/9/8/chartex" xmlns:cx2="http://schemas.microsoft.com/office/drawing/2015/10/21/chartex" xmlns:cx3="http://schemas.microsoft.com/office/drawing/2016/5/9/chartex" xmlns:cx4="http://schemas.microsoft.com/office/drawing/2016/5/10/chartex" xmlns:cx5="http://schemas.microsoft.com/office/drawing/2016/5/11/chartex" xmlns:cx6="http://schemas.microsoft.com/office/drawing/2016/5/12/chartex" xmlns:cx7="http://schemas.microsoft.com/office/drawing/2016/5/13/chartex" xmlns:cx8="http://schemas.microsoft.com/office/drawing/2016/5/14/chartex" xmlns:mc="http://schemas.openxmlformats.org/markup-compatibility/2006" xmlns:aink="http://schemas.microsoft.com/office/drawing/2016/ink" xmlns:am3d="http://schemas.microsoft.com/office/drawing/2017/model3d" xmlns:o="urn:schemas-microsoft-com:office:office" xmlns:r="http://schemas.openxmlformats.org/officeDocument/2006/relationships" xmlns:m="http://schemas.openxmlformats.org/officeDocument/2006/math" xmlns:v="urn:schemas-microsoft-com:vml" xmlns:wp14="http://schemas.microsoft.com/office/word/2010/wordprocessingDrawing" xmlns:wp="http://schemas.openxmlformats.org/drawingml/2006/wordprocessingDrawing" xmlns:w10="urn:schemas-microsoft-com:office:word" xmlns:w="http://schemas.openxmlformats.org/wordprocessingml/2006/main" xmlns:w14="http://schemas.microsoft.com/office/word/2010/wordml" xmlns:w15="http://schemas.microsoft.com/office/word/2012/wordml" xmlns:w16cex="http://schemas.microsoft.com/office/word/2018/wordml/cex" xmlns:w16cid="http://schemas.microsoft.com/office/word/2016/wordml/cid" xmlns:w16="http://schemas.microsoft.com/office/word/2018/wordml" xmlns:w16se="http://schemas.microsoft.com/office/word/2015/wordml/symex" xmlns:wpg="http://schemas.microsoft.com/office/word/2010/wordprocessingGroup" xmlns:wpi="http://schemas.microsoft.com/office/word/2010/wordprocessingInk" xmlns:wne="http://schemas.microsoft.com/office/word/2006/wordml" xmlns:wps="http://schemas.microsoft.com/office/word/2010/wordprocessingShape" mc:Ignorable="w14 w15 w16se w16cid w16 w16cex wp14">
-  <w:p>
-    <w:pPr>
-      <w:pStyle w:val="Pieddepage"/>
-    </w:pPr>
-  </w:p>
-</w:ftr>
-</file>
-
 <file path=word/footnotes.xml><?xml version="1.0" encoding="utf-8"?>
 <w:footnotes xmlns:wpc="http://schemas.microsoft.com/office/word/2010/wordprocessingCanvas" xmlns:cx="http://schemas.microsoft.com/office/drawing/2014/chartex" xmlns:cx1="http://schemas.microsoft.com/office/drawing/2015/9/8/chartex" xmlns:cx2="http://schemas.microsoft.com/office/drawing/2015/10/21/chartex" xmlns:cx3="http://schemas.microsoft.com/office/drawing/2016/5/9/chartex" xmlns:cx4="http://schemas.microsoft.com/office/drawing/2016/5/10/chartex" xmlns:cx5="http://schemas.microsoft.com/office/drawing/2016/5/11/chartex" xmlns:cx6="http://schemas.microsoft.com/office/drawing/2016/5/12/chartex" xmlns:cx7="http://schemas.microsoft.com/office/drawing/2016/5/13/chartex" xmlns:cx8="http://schemas.microsoft.com/office/drawing/2016/5/14/chartex" xmlns:mc="http://schemas.openxmlformats.org/markup-compatibility/2006" xmlns:aink="http://schemas.microsoft.com/office/drawing/2016/ink" xmlns:am3d="http://schemas.microsoft.com/office/drawing/2017/model3d" xmlns:o="urn:schemas-microsoft-com:office:office" xmlns:r="http://schemas.openxmlformats.org/officeDocument/2006/relationships" xmlns:m="http://schemas.openxmlformats.org/officeDocument/2006/math" xmlns:v="urn:schemas-microsoft-com:vml" xmlns:wp14="http://schemas.microsoft.com/office/word/2010/wordprocessingDrawing" xmlns:wp="http://schemas.openxmlformats.org/drawingml/2006/wordprocessingDrawing" xmlns:w10="urn:schemas-microsoft-com:office:word" xmlns:w="http://schemas.openxmlformats.org/wordprocessingml/2006/main" xmlns:w14="http://schemas.microsoft.com/office/word/2010/wordml" xmlns:w15="http://schemas.microsoft.com/office/word/2012/wordml" xmlns:w16cex="http://schemas.microsoft.com/office/word/2018/wordml/cex" xmlns:w16cid="http://schemas.microsoft.com/office/word/2016/wordml/cid" xmlns:w16="http://schemas.microsoft.com/office/word/2018/wordml" xmlns:w16se="http://schemas.microsoft.com/office/word/2015/wordml/symex" xmlns:wpg="http://schemas.microsoft.com/office/word/2010/wordprocessingGroup" xmlns:wpi="http://schemas.microsoft.com/office/word/2010/wordprocessingInk" xmlns:wne="http://schemas.microsoft.com/office/word/2006/wordml" xmlns:wps="http://schemas.microsoft.com/office/word/2010/wordprocessingShape" mc:Ignorable="w14 w15 w16se w16cid w16 w16cex wp14">
   <w:footnote w:type="separator" w:id="-1">
@@ -6443,16 +5803,6 @@
 </file>
 
 <file path=word/header1.xml><?xml version="1.0" encoding="utf-8"?>
-<w:hdr xmlns:wpc="http://schemas.microsoft.com/office/word/2010/wordprocessingCanvas" xmlns:cx="http://schemas.microsoft.com/office/drawing/2014/chartex" xmlns:cx1="http://schemas.microsoft.com/office/drawing/2015/9/8/chartex" xmlns:cx2="http://schemas.microsoft.com/office/drawing/2015/10/21/chartex" xmlns:cx3="http://schemas.microsoft.com/office/drawing/2016/5/9/chartex" xmlns:cx4="http://schemas.microsoft.com/office/drawing/2016/5/10/chartex" xmlns:cx5="http://schemas.microsoft.com/office/drawing/2016/5/11/chartex" xmlns:cx6="http://schemas.microsoft.com/office/drawing/2016/5/12/chartex" xmlns:cx7="http://schemas.microsoft.com/office/drawing/2016/5/13/chartex" xmlns:cx8="http://schemas.microsoft.com/office/drawing/2016/5/14/chartex" xmlns:mc="http://schemas.openxmlformats.org/markup-compatibility/2006" xmlns:aink="http://schemas.microsoft.com/office/drawing/2016/ink" xmlns:am3d="http://schemas.microsoft.com/office/drawing/2017/model3d" xmlns:o="urn:schemas-microsoft-com:office:office" xmlns:r="http://schemas.openxmlformats.org/officeDocument/2006/relationships" xmlns:m="http://schemas.openxmlformats.org/officeDocument/2006/math" xmlns:v="urn:schemas-microsoft-com:vml" xmlns:wp14="http://schemas.microsoft.com/office/word/2010/wordprocessingDrawing" xmlns:wp="http://schemas.openxmlformats.org/drawingml/2006/wordprocessingDrawing" xmlns:w10="urn:schemas-microsoft-com:office:word" xmlns:w="http://schemas.openxmlformats.org/wordprocessingml/2006/main" xmlns:w14="http://schemas.microsoft.com/office/word/2010/wordml" xmlns:w15="http://schemas.microsoft.com/office/word/2012/wordml" xmlns:w16cex="http://schemas.microsoft.com/office/word/2018/wordml/cex" xmlns:w16cid="http://schemas.microsoft.com/office/word/2016/wordml/cid" xmlns:w16="http://schemas.microsoft.com/office/word/2018/wordml" xmlns:w16se="http://schemas.microsoft.com/office/word/2015/wordml/symex" xmlns:wpg="http://schemas.microsoft.com/office/word/2010/wordprocessingGroup" xmlns:wpi="http://schemas.microsoft.com/office/word/2010/wordprocessingInk" xmlns:wne="http://schemas.microsoft.com/office/word/2006/wordml" xmlns:wps="http://schemas.microsoft.com/office/word/2010/wordprocessingShape" mc:Ignorable="w14 w15 w16se w16cid w16 w16cex wp14">
-  <w:p>
-    <w:pPr>
-      <w:pStyle w:val="En-tte"/>
-    </w:pPr>
-  </w:p>
-</w:hdr>
-</file>
-
-<file path=word/header2.xml><?xml version="1.0" encoding="utf-8"?>
 <w:hdr xmlns:wpc="http://schemas.microsoft.com/office/word/2010/wordprocessingCanvas" xmlns:cx="http://schemas.microsoft.com/office/drawing/2014/chartex" xmlns:cx1="http://schemas.microsoft.com/office/drawing/2015/9/8/chartex" xmlns:cx2="http://schemas.microsoft.com/office/drawing/2015/10/21/chartex" xmlns:cx3="http://schemas.microsoft.com/office/drawing/2016/5/9/chartex" xmlns:cx4="http://schemas.microsoft.com/office/drawing/2016/5/10/chartex" xmlns:cx5="http://schemas.microsoft.com/office/drawing/2016/5/11/chartex" xmlns:cx6="http://schemas.microsoft.com/office/drawing/2016/5/12/chartex" xmlns:cx7="http://schemas.microsoft.com/office/drawing/2016/5/13/chartex" xmlns:cx8="http://schemas.microsoft.com/office/drawing/2016/5/14/chartex" xmlns:mc="http://schemas.openxmlformats.org/markup-compatibility/2006" xmlns:aink="http://schemas.microsoft.com/office/drawing/2016/ink" xmlns:am3d="http://schemas.microsoft.com/office/drawing/2017/model3d" xmlns:o="urn:schemas-microsoft-com:office:office" xmlns:r="http://schemas.openxmlformats.org/officeDocument/2006/relationships" xmlns:m="http://schemas.openxmlformats.org/officeDocument/2006/math" xmlns:v="urn:schemas-microsoft-com:vml" xmlns:wp14="http://schemas.microsoft.com/office/word/2010/wordprocessingDrawing" xmlns:wp="http://schemas.openxmlformats.org/drawingml/2006/wordprocessingDrawing" xmlns:w10="urn:schemas-microsoft-com:office:word" xmlns:w="http://schemas.openxmlformats.org/wordprocessingml/2006/main" xmlns:w14="http://schemas.microsoft.com/office/word/2010/wordml" xmlns:w15="http://schemas.microsoft.com/office/word/2012/wordml" xmlns:w16cex="http://schemas.microsoft.com/office/word/2018/wordml/cex" xmlns:w16cid="http://schemas.microsoft.com/office/word/2016/wordml/cid" xmlns:w16="http://schemas.microsoft.com/office/word/2018/wordml" xmlns:w16se="http://schemas.microsoft.com/office/word/2015/wordml/symex" xmlns:wpg="http://schemas.microsoft.com/office/word/2010/wordprocessingGroup" xmlns:wpi="http://schemas.microsoft.com/office/word/2010/wordprocessingInk" xmlns:wne="http://schemas.microsoft.com/office/word/2006/wordml" xmlns:wps="http://schemas.microsoft.com/office/word/2010/wordprocessingShape" mc:Ignorable="w14 w15 w16se w16cid w16 w16cex wp14">
   <w:tbl>
     <w:tblPr>
@@ -6502,16 +5852,6 @@
       </w:tc>
     </w:tr>
   </w:tbl>
-  <w:p>
-    <w:pPr>
-      <w:pStyle w:val="En-tte"/>
-    </w:pPr>
-  </w:p>
-</w:hdr>
-</file>
-
-<file path=word/header3.xml><?xml version="1.0" encoding="utf-8"?>
-<w:hdr xmlns:wpc="http://schemas.microsoft.com/office/word/2010/wordprocessingCanvas" xmlns:cx="http://schemas.microsoft.com/office/drawing/2014/chartex" xmlns:cx1="http://schemas.microsoft.com/office/drawing/2015/9/8/chartex" xmlns:cx2="http://schemas.microsoft.com/office/drawing/2015/10/21/chartex" xmlns:cx3="http://schemas.microsoft.com/office/drawing/2016/5/9/chartex" xmlns:cx4="http://schemas.microsoft.com/office/drawing/2016/5/10/chartex" xmlns:cx5="http://schemas.microsoft.com/office/drawing/2016/5/11/chartex" xmlns:cx6="http://schemas.microsoft.com/office/drawing/2016/5/12/chartex" xmlns:cx7="http://schemas.microsoft.com/office/drawing/2016/5/13/chartex" xmlns:cx8="http://schemas.microsoft.com/office/drawing/2016/5/14/chartex" xmlns:mc="http://schemas.openxmlformats.org/markup-compatibility/2006" xmlns:aink="http://schemas.microsoft.com/office/drawing/2016/ink" xmlns:am3d="http://schemas.microsoft.com/office/drawing/2017/model3d" xmlns:o="urn:schemas-microsoft-com:office:office" xmlns:r="http://schemas.openxmlformats.org/officeDocument/2006/relationships" xmlns:m="http://schemas.openxmlformats.org/officeDocument/2006/math" xmlns:v="urn:schemas-microsoft-com:vml" xmlns:wp14="http://schemas.microsoft.com/office/word/2010/wordprocessingDrawing" xmlns:wp="http://schemas.openxmlformats.org/drawingml/2006/wordprocessingDrawing" xmlns:w10="urn:schemas-microsoft-com:office:word" xmlns:w="http://schemas.openxmlformats.org/wordprocessingml/2006/main" xmlns:w14="http://schemas.microsoft.com/office/word/2010/wordml" xmlns:w15="http://schemas.microsoft.com/office/word/2012/wordml" xmlns:w16cex="http://schemas.microsoft.com/office/word/2018/wordml/cex" xmlns:w16cid="http://schemas.microsoft.com/office/word/2016/wordml/cid" xmlns:w16="http://schemas.microsoft.com/office/word/2018/wordml" xmlns:w16se="http://schemas.microsoft.com/office/word/2015/wordml/symex" xmlns:wpg="http://schemas.microsoft.com/office/word/2010/wordprocessingGroup" xmlns:wpi="http://schemas.microsoft.com/office/word/2010/wordprocessingInk" xmlns:wne="http://schemas.microsoft.com/office/word/2006/wordml" xmlns:wps="http://schemas.microsoft.com/office/word/2010/wordprocessingShape" mc:Ignorable="w14 w15 w16se w16cid w16 w16cex wp14">
   <w:p>
     <w:pPr>
       <w:pStyle w:val="En-tte"/>

--- a/documentations/TP REST.docx
+++ b/documentations/TP REST.docx
@@ -1,6 +1,6 @@
 
 <file path=word/document.xml><?xml version="1.0" encoding="utf-8"?>
-<w:document xmlns:wpc="http://schemas.microsoft.com/office/word/2010/wordprocessingCanvas" xmlns:cx="http://schemas.microsoft.com/office/drawing/2014/chartex" xmlns:cx1="http://schemas.microsoft.com/office/drawing/2015/9/8/chartex" xmlns:cx2="http://schemas.microsoft.com/office/drawing/2015/10/21/chartex" xmlns:cx3="http://schemas.microsoft.com/office/drawing/2016/5/9/chartex" xmlns:cx4="http://schemas.microsoft.com/office/drawing/2016/5/10/chartex" xmlns:cx5="http://schemas.microsoft.com/office/drawing/2016/5/11/chartex" xmlns:cx6="http://schemas.microsoft.com/office/drawing/2016/5/12/chartex" xmlns:cx7="http://schemas.microsoft.com/office/drawing/2016/5/13/chartex" xmlns:cx8="http://schemas.microsoft.com/office/drawing/2016/5/14/chartex" xmlns:mc="http://schemas.openxmlformats.org/markup-compatibility/2006" xmlns:aink="http://schemas.microsoft.com/office/drawing/2016/ink" xmlns:am3d="http://schemas.microsoft.com/office/drawing/2017/model3d" xmlns:o="urn:schemas-microsoft-com:office:office" xmlns:r="http://schemas.openxmlformats.org/officeDocument/2006/relationships" xmlns:m="http://schemas.openxmlformats.org/officeDocument/2006/math" xmlns:v="urn:schemas-microsoft-com:vml" xmlns:wp14="http://schemas.microsoft.com/office/word/2010/wordprocessingDrawing" xmlns:wp="http://schemas.openxmlformats.org/drawingml/2006/wordprocessingDrawing" xmlns:w10="urn:schemas-microsoft-com:office:word" xmlns:w="http://schemas.openxmlformats.org/wordprocessingml/2006/main" xmlns:w14="http://schemas.microsoft.com/office/word/2010/wordml" xmlns:w15="http://schemas.microsoft.com/office/word/2012/wordml" xmlns:w16cex="http://schemas.microsoft.com/office/word/2018/wordml/cex" xmlns:w16cid="http://schemas.microsoft.com/office/word/2016/wordml/cid" xmlns:w16="http://schemas.microsoft.com/office/word/2018/wordml" xmlns:w16se="http://schemas.microsoft.com/office/word/2015/wordml/symex" xmlns:wpg="http://schemas.microsoft.com/office/word/2010/wordprocessingGroup" xmlns:wpi="http://schemas.microsoft.com/office/word/2010/wordprocessingInk" xmlns:wne="http://schemas.microsoft.com/office/word/2006/wordml" xmlns:wps="http://schemas.microsoft.com/office/word/2010/wordprocessingShape" mc:Ignorable="w14 w15 w16se w16cid w16 w16cex wp14">
+<w:document xmlns:wpc="http://schemas.microsoft.com/office/word/2010/wordprocessingCanvas" xmlns:cx="http://schemas.microsoft.com/office/drawing/2014/chartex" xmlns:cx1="http://schemas.microsoft.com/office/drawing/2015/9/8/chartex" xmlns:cx2="http://schemas.microsoft.com/office/drawing/2015/10/21/chartex" xmlns:cx3="http://schemas.microsoft.com/office/drawing/2016/5/9/chartex" xmlns:cx4="http://schemas.microsoft.com/office/drawing/2016/5/10/chartex" xmlns:cx5="http://schemas.microsoft.com/office/drawing/2016/5/11/chartex" xmlns:cx6="http://schemas.microsoft.com/office/drawing/2016/5/12/chartex" xmlns:cx7="http://schemas.microsoft.com/office/drawing/2016/5/13/chartex" xmlns:cx8="http://schemas.microsoft.com/office/drawing/2016/5/14/chartex" xmlns:mc="http://schemas.openxmlformats.org/markup-compatibility/2006" xmlns:aink="http://schemas.microsoft.com/office/drawing/2016/ink" xmlns:am3d="http://schemas.microsoft.com/office/drawing/2017/model3d" xmlns:o="urn:schemas-microsoft-com:office:office" xmlns:r="http://schemas.openxmlformats.org/officeDocument/2006/relationships" xmlns:m="http://schemas.openxmlformats.org/officeDocument/2006/math" xmlns:v="urn:schemas-microsoft-com:vml" xmlns:wp14="http://schemas.microsoft.com/office/word/2010/wordprocessingDrawing" xmlns:wp="http://schemas.openxmlformats.org/drawingml/2006/wordprocessingDrawing" xmlns:w10="urn:schemas-microsoft-com:office:word" xmlns:w="http://schemas.openxmlformats.org/wordprocessingml/2006/main" xmlns:w14="http://schemas.microsoft.com/office/word/2010/wordml" xmlns:w15="http://schemas.microsoft.com/office/word/2012/wordml" xmlns:w16cex="http://schemas.microsoft.com/office/word/2018/wordml/cex" xmlns:w16cid="http://schemas.microsoft.com/office/word/2016/wordml/cid" xmlns:w16="http://schemas.microsoft.com/office/word/2018/wordml" xmlns:w16sdtdh="http://schemas.microsoft.com/office/word/2020/wordml/sdtdatahash" xmlns:w16se="http://schemas.microsoft.com/office/word/2015/wordml/symex" xmlns:wpg="http://schemas.microsoft.com/office/word/2010/wordprocessingGroup" xmlns:wpi="http://schemas.microsoft.com/office/word/2010/wordprocessingInk" xmlns:wne="http://schemas.microsoft.com/office/word/2006/wordml" xmlns:wps="http://schemas.microsoft.com/office/word/2010/wordprocessingShape" mc:Ignorable="w14 w15 w16se w16cid w16 w16cex w16sdtdh wp14">
   <w:body>
     <w:p>
       <w:pPr>
@@ -2799,6 +2799,117 @@
     </w:p>
     <w:p>
       <w:pPr>
+        <w:ind w:left="708"/>
+      </w:pPr>
+      <w:r>
+        <w:drawing>
+          <wp:inline distT="0" distB="0" distL="0" distR="0" wp14:anchorId="5EE557F8" wp14:editId="1F6CBB8F">
+            <wp:extent cx="2981741" cy="362001"/>
+            <wp:effectExtent l="0" t="0" r="0" b="0"/>
+            <wp:docPr id="9" name="Image 9"/>
+            <wp:cNvGraphicFramePr>
+              <a:graphicFrameLocks xmlns:a="http://schemas.openxmlformats.org/drawingml/2006/main" noChangeAspect="1"/>
+            </wp:cNvGraphicFramePr>
+            <a:graphic xmlns:a="http://schemas.openxmlformats.org/drawingml/2006/main">
+              <a:graphicData uri="http://schemas.openxmlformats.org/drawingml/2006/picture">
+                <pic:pic xmlns:pic="http://schemas.openxmlformats.org/drawingml/2006/picture">
+                  <pic:nvPicPr>
+                    <pic:cNvPr id="1" name=""/>
+                    <pic:cNvPicPr/>
+                  </pic:nvPicPr>
+                  <pic:blipFill>
+                    <a:blip r:embed="rId18"/>
+                    <a:stretch>
+                      <a:fillRect/>
+                    </a:stretch>
+                  </pic:blipFill>
+                  <pic:spPr>
+                    <a:xfrm>
+                      <a:off x="0" y="0"/>
+                      <a:ext cx="2981741" cy="362001"/>
+                    </a:xfrm>
+                    <a:prstGeom prst="rect">
+                      <a:avLst/>
+                    </a:prstGeom>
+                  </pic:spPr>
+                </pic:pic>
+              </a:graphicData>
+            </a:graphic>
+          </wp:inline>
+        </w:drawing>
+      </w:r>
+    </w:p>
+    <w:p>
+      <w:pPr>
+        <w:ind w:left="708"/>
+      </w:pPr>
+      <w:r>
+        <w:drawing>
+          <wp:inline distT="0" distB="0" distL="0" distR="0" wp14:anchorId="1D258837" wp14:editId="5A620689">
+            <wp:extent cx="5760720" cy="3806825"/>
+            <wp:effectExtent l="0" t="0" r="0" b="3175"/>
+            <wp:docPr id="5" name="Image 5"/>
+            <wp:cNvGraphicFramePr>
+              <a:graphicFrameLocks xmlns:a="http://schemas.openxmlformats.org/drawingml/2006/main" noChangeAspect="1"/>
+            </wp:cNvGraphicFramePr>
+            <a:graphic xmlns:a="http://schemas.openxmlformats.org/drawingml/2006/main">
+              <a:graphicData uri="http://schemas.openxmlformats.org/drawingml/2006/picture">
+                <pic:pic xmlns:pic="http://schemas.openxmlformats.org/drawingml/2006/picture">
+                  <pic:nvPicPr>
+                    <pic:cNvPr id="1" name=""/>
+                    <pic:cNvPicPr/>
+                  </pic:nvPicPr>
+                  <pic:blipFill>
+                    <a:blip r:embed="rId19"/>
+                    <a:stretch>
+                      <a:fillRect/>
+                    </a:stretch>
+                  </pic:blipFill>
+                  <pic:spPr>
+                    <a:xfrm>
+                      <a:off x="0" y="0"/>
+                      <a:ext cx="5760720" cy="3806825"/>
+                    </a:xfrm>
+                    <a:prstGeom prst="rect">
+                      <a:avLst/>
+                    </a:prstGeom>
+                  </pic:spPr>
+                </pic:pic>
+              </a:graphicData>
+            </a:graphic>
+          </wp:inline>
+        </w:drawing>
+      </w:r>
+    </w:p>
+    <w:p>
+      <w:pPr>
+        <w:ind w:left="708"/>
+        <w:jc w:val="center"/>
+        <w:rPr>
+          <w:b/>
+          <w:bCs/>
+          <w:u w:val="single"/>
+        </w:rPr>
+      </w:pPr>
+      <w:r>
+        <w:rPr>
+          <w:b/>
+          <w:bCs/>
+          <w:u w:val="single"/>
+        </w:rPr>
+        <w:t>Aide pour gagner du temps</w:t>
+      </w:r>
+      <w:r>
+        <w:rPr>
+          <w:b/>
+          <w:bCs/>
+          <w:u w:val="single"/>
+        </w:rPr>
+        <w:t xml:space="preserve"> sur l’implémentation</w:t>
+      </w:r>
+    </w:p>
+    <w:p>
+      <w:pPr>
         <w:pStyle w:val="Paragraphedeliste"/>
         <w:numPr>
           <w:ilvl w:val="0"/>
@@ -2893,6 +3004,7 @@
                 <w:iCs/>
                 <w:color w:val="002060"/>
               </w:rPr>
+              <w:lastRenderedPageBreak/>
               <w:t>3 cas de test</w:t>
             </w:r>
           </w:p>
@@ -2938,6 +3050,7 @@
         </w:numPr>
       </w:pPr>
       <w:r>
+        <w:lastRenderedPageBreak/>
         <w:t xml:space="preserve">Ouvrir « Postman » et charger le fichier « Postman » qui est à la racine du projet. </w:t>
       </w:r>
     </w:p>
@@ -3167,7 +3280,6 @@
         </w:numPr>
       </w:pPr>
       <w:r>
-        <w:lastRenderedPageBreak/>
         <w:t>Quels codes retours HTTP avez-vous utilisé ?</w:t>
       </w:r>
     </w:p>
@@ -3421,6 +3533,7 @@
         </w:numPr>
       </w:pPr>
       <w:r>
+        <w:lastRenderedPageBreak/>
         <w:t>Mettre à jour certaines propriétés d’une « place »</w:t>
       </w:r>
     </w:p>
@@ -3685,7 +3798,6 @@
         </w:numPr>
       </w:pPr>
       <w:r>
-        <w:lastRenderedPageBreak/>
         <w:t xml:space="preserve">Mettre à jour certaines propriétés d’une « place » </w:t>
       </w:r>
       <w:r>
@@ -4204,6 +4316,7 @@
         </w:numPr>
       </w:pPr>
       <w:r>
+        <w:lastRenderedPageBreak/>
         <w:t>Upload/get de fichier</w:t>
       </w:r>
     </w:p>
@@ -4643,6 +4756,7 @@
         </w:numPr>
       </w:pPr>
       <w:r>
+        <w:lastRenderedPageBreak/>
         <w:t>Ajout de commentaires</w:t>
       </w:r>
     </w:p>
@@ -5491,7 +5605,7 @@
           <w:numId w:val="36"/>
         </w:numPr>
       </w:pPr>
-      <w:hyperlink r:id="rId18" w:history="1">
+      <w:hyperlink r:id="rId20" w:history="1">
         <w:r>
           <w:t>https://www.mongodb.com</w:t>
         </w:r>
@@ -5506,6 +5620,7 @@
         </w:numPr>
       </w:pPr>
       <w:r>
+        <w:lastRenderedPageBreak/>
         <w:t>Ecrire une implémentation de la couche d’accès aux données « </w:t>
       </w:r>
       <w:r>
@@ -5538,7 +5653,7 @@
       <w:r>
         <w:t xml:space="preserve">Pour cela appuyez-vous sur le driver node.js mongodb natif </w:t>
       </w:r>
-      <w:hyperlink r:id="rId19">
+      <w:hyperlink r:id="rId21">
         <w:r>
           <w:rPr>
             <w:rStyle w:val="Lienhypertexte"/>
@@ -5576,8 +5691,8 @@
       </w:pPr>
     </w:p>
     <w:sectPr>
-      <w:headerReference w:type="default" r:id="rId20"/>
-      <w:footerReference w:type="default" r:id="rId21"/>
+      <w:headerReference w:type="default" r:id="rId22"/>
+      <w:footerReference w:type="default" r:id="rId23"/>
       <w:pgSz w:w="11906" w:h="16838"/>
       <w:pgMar w:top="1417" w:right="1417" w:bottom="1417" w:left="1417" w:header="708" w:footer="708" w:gutter="0"/>
       <w:cols w:space="708"/>
@@ -5588,7 +5703,7 @@
 </file>
 
 <file path=word/endnotes.xml><?xml version="1.0" encoding="utf-8"?>
-<w:endnotes xmlns:wpc="http://schemas.microsoft.com/office/word/2010/wordprocessingCanvas" xmlns:cx="http://schemas.microsoft.com/office/drawing/2014/chartex" xmlns:cx1="http://schemas.microsoft.com/office/drawing/2015/9/8/chartex" xmlns:cx2="http://schemas.microsoft.com/office/drawing/2015/10/21/chartex" xmlns:cx3="http://schemas.microsoft.com/office/drawing/2016/5/9/chartex" xmlns:cx4="http://schemas.microsoft.com/office/drawing/2016/5/10/chartex" xmlns:cx5="http://schemas.microsoft.com/office/drawing/2016/5/11/chartex" xmlns:cx6="http://schemas.microsoft.com/office/drawing/2016/5/12/chartex" xmlns:cx7="http://schemas.microsoft.com/office/drawing/2016/5/13/chartex" xmlns:cx8="http://schemas.microsoft.com/office/drawing/2016/5/14/chartex" xmlns:mc="http://schemas.openxmlformats.org/markup-compatibility/2006" xmlns:aink="http://schemas.microsoft.com/office/drawing/2016/ink" xmlns:am3d="http://schemas.microsoft.com/office/drawing/2017/model3d" xmlns:o="urn:schemas-microsoft-com:office:office" xmlns:r="http://schemas.openxmlformats.org/officeDocument/2006/relationships" xmlns:m="http://schemas.openxmlformats.org/officeDocument/2006/math" xmlns:v="urn:schemas-microsoft-com:vml" xmlns:wp14="http://schemas.microsoft.com/office/word/2010/wordprocessingDrawing" xmlns:wp="http://schemas.openxmlformats.org/drawingml/2006/wordprocessingDrawing" xmlns:w10="urn:schemas-microsoft-com:office:word" xmlns:w="http://schemas.openxmlformats.org/wordprocessingml/2006/main" xmlns:w14="http://schemas.microsoft.com/office/word/2010/wordml" xmlns:w15="http://schemas.microsoft.com/office/word/2012/wordml" xmlns:w16cex="http://schemas.microsoft.com/office/word/2018/wordml/cex" xmlns:w16cid="http://schemas.microsoft.com/office/word/2016/wordml/cid" xmlns:w16="http://schemas.microsoft.com/office/word/2018/wordml" xmlns:w16se="http://schemas.microsoft.com/office/word/2015/wordml/symex" xmlns:wpg="http://schemas.microsoft.com/office/word/2010/wordprocessingGroup" xmlns:wpi="http://schemas.microsoft.com/office/word/2010/wordprocessingInk" xmlns:wne="http://schemas.microsoft.com/office/word/2006/wordml" xmlns:wps="http://schemas.microsoft.com/office/word/2010/wordprocessingShape" mc:Ignorable="w14 w15 w16se w16cid w16 w16cex wp14">
+<w:endnotes xmlns:wpc="http://schemas.microsoft.com/office/word/2010/wordprocessingCanvas" xmlns:cx="http://schemas.microsoft.com/office/drawing/2014/chartex" xmlns:cx1="http://schemas.microsoft.com/office/drawing/2015/9/8/chartex" xmlns:cx2="http://schemas.microsoft.com/office/drawing/2015/10/21/chartex" xmlns:cx3="http://schemas.microsoft.com/office/drawing/2016/5/9/chartex" xmlns:cx4="http://schemas.microsoft.com/office/drawing/2016/5/10/chartex" xmlns:cx5="http://schemas.microsoft.com/office/drawing/2016/5/11/chartex" xmlns:cx6="http://schemas.microsoft.com/office/drawing/2016/5/12/chartex" xmlns:cx7="http://schemas.microsoft.com/office/drawing/2016/5/13/chartex" xmlns:cx8="http://schemas.microsoft.com/office/drawing/2016/5/14/chartex" xmlns:mc="http://schemas.openxmlformats.org/markup-compatibility/2006" xmlns:aink="http://schemas.microsoft.com/office/drawing/2016/ink" xmlns:am3d="http://schemas.microsoft.com/office/drawing/2017/model3d" xmlns:o="urn:schemas-microsoft-com:office:office" xmlns:r="http://schemas.openxmlformats.org/officeDocument/2006/relationships" xmlns:m="http://schemas.openxmlformats.org/officeDocument/2006/math" xmlns:v="urn:schemas-microsoft-com:vml" xmlns:wp14="http://schemas.microsoft.com/office/word/2010/wordprocessingDrawing" xmlns:wp="http://schemas.openxmlformats.org/drawingml/2006/wordprocessingDrawing" xmlns:w10="urn:schemas-microsoft-com:office:word" xmlns:w="http://schemas.openxmlformats.org/wordprocessingml/2006/main" xmlns:w14="http://schemas.microsoft.com/office/word/2010/wordml" xmlns:w15="http://schemas.microsoft.com/office/word/2012/wordml" xmlns:w16cex="http://schemas.microsoft.com/office/word/2018/wordml/cex" xmlns:w16cid="http://schemas.microsoft.com/office/word/2016/wordml/cid" xmlns:w16="http://schemas.microsoft.com/office/word/2018/wordml" xmlns:w16sdtdh="http://schemas.microsoft.com/office/word/2020/wordml/sdtdatahash" xmlns:w16se="http://schemas.microsoft.com/office/word/2015/wordml/symex" xmlns:wpg="http://schemas.microsoft.com/office/word/2010/wordprocessingGroup" xmlns:wpi="http://schemas.microsoft.com/office/word/2010/wordprocessingInk" xmlns:wne="http://schemas.microsoft.com/office/word/2006/wordml" xmlns:wps="http://schemas.microsoft.com/office/word/2010/wordprocessingShape" mc:Ignorable="w14 w15 w16se w16cid w16 w16cex w16sdtdh wp14">
   <w:endnote w:type="separator" w:id="-1">
     <w:p>
       <w:pPr>
@@ -5613,7 +5728,7 @@
 </file>
 
 <file path=word/footer1.xml><?xml version="1.0" encoding="utf-8"?>
-<w:ftr xmlns:wpc="http://schemas.microsoft.com/office/word/2010/wordprocessingCanvas" xmlns:cx="http://schemas.microsoft.com/office/drawing/2014/chartex" xmlns:cx1="http://schemas.microsoft.com/office/drawing/2015/9/8/chartex" xmlns:cx2="http://schemas.microsoft.com/office/drawing/2015/10/21/chartex" xmlns:cx3="http://schemas.microsoft.com/office/drawing/2016/5/9/chartex" xmlns:cx4="http://schemas.microsoft.com/office/drawing/2016/5/10/chartex" xmlns:cx5="http://schemas.microsoft.com/office/drawing/2016/5/11/chartex" xmlns:cx6="http://schemas.microsoft.com/office/drawing/2016/5/12/chartex" xmlns:cx7="http://schemas.microsoft.com/office/drawing/2016/5/13/chartex" xmlns:cx8="http://schemas.microsoft.com/office/drawing/2016/5/14/chartex" xmlns:mc="http://schemas.openxmlformats.org/markup-compatibility/2006" xmlns:aink="http://schemas.microsoft.com/office/drawing/2016/ink" xmlns:am3d="http://schemas.microsoft.com/office/drawing/2017/model3d" xmlns:o="urn:schemas-microsoft-com:office:office" xmlns:r="http://schemas.openxmlformats.org/officeDocument/2006/relationships" xmlns:m="http://schemas.openxmlformats.org/officeDocument/2006/math" xmlns:v="urn:schemas-microsoft-com:vml" xmlns:wp14="http://schemas.microsoft.com/office/word/2010/wordprocessingDrawing" xmlns:wp="http://schemas.openxmlformats.org/drawingml/2006/wordprocessingDrawing" xmlns:w10="urn:schemas-microsoft-com:office:word" xmlns:w="http://schemas.openxmlformats.org/wordprocessingml/2006/main" xmlns:w14="http://schemas.microsoft.com/office/word/2010/wordml" xmlns:w15="http://schemas.microsoft.com/office/word/2012/wordml" xmlns:w16cex="http://schemas.microsoft.com/office/word/2018/wordml/cex" xmlns:w16cid="http://schemas.microsoft.com/office/word/2016/wordml/cid" xmlns:w16="http://schemas.microsoft.com/office/word/2018/wordml" xmlns:w16se="http://schemas.microsoft.com/office/word/2015/wordml/symex" xmlns:wpg="http://schemas.microsoft.com/office/word/2010/wordprocessingGroup" xmlns:wpi="http://schemas.microsoft.com/office/word/2010/wordprocessingInk" xmlns:wne="http://schemas.microsoft.com/office/word/2006/wordml" xmlns:wps="http://schemas.microsoft.com/office/word/2010/wordprocessingShape" mc:Ignorable="w14 w15 w16se w16cid w16 w16cex wp14">
+<w:ftr xmlns:wpc="http://schemas.microsoft.com/office/word/2010/wordprocessingCanvas" xmlns:cx="http://schemas.microsoft.com/office/drawing/2014/chartex" xmlns:cx1="http://schemas.microsoft.com/office/drawing/2015/9/8/chartex" xmlns:cx2="http://schemas.microsoft.com/office/drawing/2015/10/21/chartex" xmlns:cx3="http://schemas.microsoft.com/office/drawing/2016/5/9/chartex" xmlns:cx4="http://schemas.microsoft.com/office/drawing/2016/5/10/chartex" xmlns:cx5="http://schemas.microsoft.com/office/drawing/2016/5/11/chartex" xmlns:cx6="http://schemas.microsoft.com/office/drawing/2016/5/12/chartex" xmlns:cx7="http://schemas.microsoft.com/office/drawing/2016/5/13/chartex" xmlns:cx8="http://schemas.microsoft.com/office/drawing/2016/5/14/chartex" xmlns:mc="http://schemas.openxmlformats.org/markup-compatibility/2006" xmlns:aink="http://schemas.microsoft.com/office/drawing/2016/ink" xmlns:am3d="http://schemas.microsoft.com/office/drawing/2017/model3d" xmlns:o="urn:schemas-microsoft-com:office:office" xmlns:r="http://schemas.openxmlformats.org/officeDocument/2006/relationships" xmlns:m="http://schemas.openxmlformats.org/officeDocument/2006/math" xmlns:v="urn:schemas-microsoft-com:vml" xmlns:wp14="http://schemas.microsoft.com/office/word/2010/wordprocessingDrawing" xmlns:wp="http://schemas.openxmlformats.org/drawingml/2006/wordprocessingDrawing" xmlns:w10="urn:schemas-microsoft-com:office:word" xmlns:w="http://schemas.openxmlformats.org/wordprocessingml/2006/main" xmlns:w14="http://schemas.microsoft.com/office/word/2010/wordml" xmlns:w15="http://schemas.microsoft.com/office/word/2012/wordml" xmlns:w16cex="http://schemas.microsoft.com/office/word/2018/wordml/cex" xmlns:w16cid="http://schemas.microsoft.com/office/word/2016/wordml/cid" xmlns:w16="http://schemas.microsoft.com/office/word/2018/wordml" xmlns:w16sdtdh="http://schemas.microsoft.com/office/word/2020/wordml/sdtdatahash" xmlns:w16se="http://schemas.microsoft.com/office/word/2015/wordml/symex" xmlns:wpg="http://schemas.microsoft.com/office/word/2010/wordprocessingGroup" xmlns:wpi="http://schemas.microsoft.com/office/word/2010/wordprocessingInk" xmlns:wne="http://schemas.microsoft.com/office/word/2006/wordml" xmlns:wps="http://schemas.microsoft.com/office/word/2010/wordprocessingShape" mc:Ignorable="w14 w15 w16se w16cid w16 w16cex w16sdtdh wp14">
   <w:p>
     <w:pPr>
       <w:pStyle w:val="Pieddepage"/>
@@ -5707,7 +5822,7 @@
               <v:stroke joinstyle="miter"/>
               <v:path gradientshapeok="t" o:connecttype="rect"/>
             </v:shapetype>
-            <v:shape id="MSIPCM61184d7e920f0183fbcd74a4" o:spid="_x0000_s1026" type="#_x0000_t202" alt="{&quot;HashCode&quot;:-1266967685,&quot;Height&quot;:841.0,&quot;Width&quot;:595.0,&quot;Placement&quot;:&quot;Footer&quot;,&quot;Index&quot;:&quot;Primary&quot;,&quot;Section&quot;:1,&quot;Top&quot;:0.0,&quot;Left&quot;:0.0}" style="position:absolute;left:0;text-align:left;margin-left:0;margin-top:805.9pt;width:595.3pt;height:21pt;z-index:251659264;visibility:visible;mso-wrap-style:square;mso-wrap-distance-left:9pt;mso-wrap-distance-top:0;mso-wrap-distance-right:9pt;mso-wrap-distance-bottom:0;mso-position-horizontal:absolute;mso-position-horizontal-relative:page;mso-position-vertical:absolute;mso-position-vertical-relative:page;v-text-anchor:bottom" o:gfxdata="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" o:allowincell="f" filled="f" stroked="f" strokeweight=".5pt">
+            <v:shape id="MSIPCM61184d7e920f0183fbcd74a4" o:spid="_x0000_s1026" type="#_x0000_t202" alt="{&quot;HashCode&quot;:-1266967685,&quot;Height&quot;:841.0,&quot;Width&quot;:595.0,&quot;Placement&quot;:&quot;Footer&quot;,&quot;Index&quot;:&quot;Primary&quot;,&quot;Section&quot;:1,&quot;Top&quot;:0.0,&quot;Left&quot;:0.0}" style="position:absolute;left:0;text-align:left;margin-left:0;margin-top:805.9pt;width:595.3pt;height:21pt;z-index:251659264;visibility:visible;mso-wrap-style:square;mso-wrap-distance-left:9pt;mso-wrap-distance-top:0;mso-wrap-distance-right:9pt;mso-wrap-distance-bottom:0;mso-position-horizontal:absolute;mso-position-horizontal-relative:page;mso-position-vertical:absolute;mso-position-vertical-relative:page;v-text-anchor:bottom" o:gfxdata="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" o:allowincell="f" filled="f" stroked="f" strokeweight=".5pt">
               <v:textbox inset="20pt,0,,0">
                 <w:txbxContent>
                   <w:p>
@@ -5778,7 +5893,7 @@
 </file>
 
 <file path=word/footnotes.xml><?xml version="1.0" encoding="utf-8"?>
-<w:footnotes xmlns:wpc="http://schemas.microsoft.com/office/word/2010/wordprocessingCanvas" xmlns:cx="http://schemas.microsoft.com/office/drawing/2014/chartex" xmlns:cx1="http://schemas.microsoft.com/office/drawing/2015/9/8/chartex" xmlns:cx2="http://schemas.microsoft.com/office/drawing/2015/10/21/chartex" xmlns:cx3="http://schemas.microsoft.com/office/drawing/2016/5/9/chartex" xmlns:cx4="http://schemas.microsoft.com/office/drawing/2016/5/10/chartex" xmlns:cx5="http://schemas.microsoft.com/office/drawing/2016/5/11/chartex" xmlns:cx6="http://schemas.microsoft.com/office/drawing/2016/5/12/chartex" xmlns:cx7="http://schemas.microsoft.com/office/drawing/2016/5/13/chartex" xmlns:cx8="http://schemas.microsoft.com/office/drawing/2016/5/14/chartex" xmlns:mc="http://schemas.openxmlformats.org/markup-compatibility/2006" xmlns:aink="http://schemas.microsoft.com/office/drawing/2016/ink" xmlns:am3d="http://schemas.microsoft.com/office/drawing/2017/model3d" xmlns:o="urn:schemas-microsoft-com:office:office" xmlns:r="http://schemas.openxmlformats.org/officeDocument/2006/relationships" xmlns:m="http://schemas.openxmlformats.org/officeDocument/2006/math" xmlns:v="urn:schemas-microsoft-com:vml" xmlns:wp14="http://schemas.microsoft.com/office/word/2010/wordprocessingDrawing" xmlns:wp="http://schemas.openxmlformats.org/drawingml/2006/wordprocessingDrawing" xmlns:w10="urn:schemas-microsoft-com:office:word" xmlns:w="http://schemas.openxmlformats.org/wordprocessingml/2006/main" xmlns:w14="http://schemas.microsoft.com/office/word/2010/wordml" xmlns:w15="http://schemas.microsoft.com/office/word/2012/wordml" xmlns:w16cex="http://schemas.microsoft.com/office/word/2018/wordml/cex" xmlns:w16cid="http://schemas.microsoft.com/office/word/2016/wordml/cid" xmlns:w16="http://schemas.microsoft.com/office/word/2018/wordml" xmlns:w16se="http://schemas.microsoft.com/office/word/2015/wordml/symex" xmlns:wpg="http://schemas.microsoft.com/office/word/2010/wordprocessingGroup" xmlns:wpi="http://schemas.microsoft.com/office/word/2010/wordprocessingInk" xmlns:wne="http://schemas.microsoft.com/office/word/2006/wordml" xmlns:wps="http://schemas.microsoft.com/office/word/2010/wordprocessingShape" mc:Ignorable="w14 w15 w16se w16cid w16 w16cex wp14">
+<w:footnotes xmlns:wpc="http://schemas.microsoft.com/office/word/2010/wordprocessingCanvas" xmlns:cx="http://schemas.microsoft.com/office/drawing/2014/chartex" xmlns:cx1="http://schemas.microsoft.com/office/drawing/2015/9/8/chartex" xmlns:cx2="http://schemas.microsoft.com/office/drawing/2015/10/21/chartex" xmlns:cx3="http://schemas.microsoft.com/office/drawing/2016/5/9/chartex" xmlns:cx4="http://schemas.microsoft.com/office/drawing/2016/5/10/chartex" xmlns:cx5="http://schemas.microsoft.com/office/drawing/2016/5/11/chartex" xmlns:cx6="http://schemas.microsoft.com/office/drawing/2016/5/12/chartex" xmlns:cx7="http://schemas.microsoft.com/office/drawing/2016/5/13/chartex" xmlns:cx8="http://schemas.microsoft.com/office/drawing/2016/5/14/chartex" xmlns:mc="http://schemas.openxmlformats.org/markup-compatibility/2006" xmlns:aink="http://schemas.microsoft.com/office/drawing/2016/ink" xmlns:am3d="http://schemas.microsoft.com/office/drawing/2017/model3d" xmlns:o="urn:schemas-microsoft-com:office:office" xmlns:r="http://schemas.openxmlformats.org/officeDocument/2006/relationships" xmlns:m="http://schemas.openxmlformats.org/officeDocument/2006/math" xmlns:v="urn:schemas-microsoft-com:vml" xmlns:wp14="http://schemas.microsoft.com/office/word/2010/wordprocessingDrawing" xmlns:wp="http://schemas.openxmlformats.org/drawingml/2006/wordprocessingDrawing" xmlns:w10="urn:schemas-microsoft-com:office:word" xmlns:w="http://schemas.openxmlformats.org/wordprocessingml/2006/main" xmlns:w14="http://schemas.microsoft.com/office/word/2010/wordml" xmlns:w15="http://schemas.microsoft.com/office/word/2012/wordml" xmlns:w16cex="http://schemas.microsoft.com/office/word/2018/wordml/cex" xmlns:w16cid="http://schemas.microsoft.com/office/word/2016/wordml/cid" xmlns:w16="http://schemas.microsoft.com/office/word/2018/wordml" xmlns:w16sdtdh="http://schemas.microsoft.com/office/word/2020/wordml/sdtdatahash" xmlns:w16se="http://schemas.microsoft.com/office/word/2015/wordml/symex" xmlns:wpg="http://schemas.microsoft.com/office/word/2010/wordprocessingGroup" xmlns:wpi="http://schemas.microsoft.com/office/word/2010/wordprocessingInk" xmlns:wne="http://schemas.microsoft.com/office/word/2006/wordml" xmlns:wps="http://schemas.microsoft.com/office/word/2010/wordprocessingShape" mc:Ignorable="w14 w15 w16se w16cid w16 w16cex w16sdtdh wp14">
   <w:footnote w:type="separator" w:id="-1">
     <w:p>
       <w:pPr>
@@ -5803,7 +5918,7 @@
 </file>
 
 <file path=word/header1.xml><?xml version="1.0" encoding="utf-8"?>
-<w:hdr xmlns:wpc="http://schemas.microsoft.com/office/word/2010/wordprocessingCanvas" xmlns:cx="http://schemas.microsoft.com/office/drawing/2014/chartex" xmlns:cx1="http://schemas.microsoft.com/office/drawing/2015/9/8/chartex" xmlns:cx2="http://schemas.microsoft.com/office/drawing/2015/10/21/chartex" xmlns:cx3="http://schemas.microsoft.com/office/drawing/2016/5/9/chartex" xmlns:cx4="http://schemas.microsoft.com/office/drawing/2016/5/10/chartex" xmlns:cx5="http://schemas.microsoft.com/office/drawing/2016/5/11/chartex" xmlns:cx6="http://schemas.microsoft.com/office/drawing/2016/5/12/chartex" xmlns:cx7="http://schemas.microsoft.com/office/drawing/2016/5/13/chartex" xmlns:cx8="http://schemas.microsoft.com/office/drawing/2016/5/14/chartex" xmlns:mc="http://schemas.openxmlformats.org/markup-compatibility/2006" xmlns:aink="http://schemas.microsoft.com/office/drawing/2016/ink" xmlns:am3d="http://schemas.microsoft.com/office/drawing/2017/model3d" xmlns:o="urn:schemas-microsoft-com:office:office" xmlns:r="http://schemas.openxmlformats.org/officeDocument/2006/relationships" xmlns:m="http://schemas.openxmlformats.org/officeDocument/2006/math" xmlns:v="urn:schemas-microsoft-com:vml" xmlns:wp14="http://schemas.microsoft.com/office/word/2010/wordprocessingDrawing" xmlns:wp="http://schemas.openxmlformats.org/drawingml/2006/wordprocessingDrawing" xmlns:w10="urn:schemas-microsoft-com:office:word" xmlns:w="http://schemas.openxmlformats.org/wordprocessingml/2006/main" xmlns:w14="http://schemas.microsoft.com/office/word/2010/wordml" xmlns:w15="http://schemas.microsoft.com/office/word/2012/wordml" xmlns:w16cex="http://schemas.microsoft.com/office/word/2018/wordml/cex" xmlns:w16cid="http://schemas.microsoft.com/office/word/2016/wordml/cid" xmlns:w16="http://schemas.microsoft.com/office/word/2018/wordml" xmlns:w16se="http://schemas.microsoft.com/office/word/2015/wordml/symex" xmlns:wpg="http://schemas.microsoft.com/office/word/2010/wordprocessingGroup" xmlns:wpi="http://schemas.microsoft.com/office/word/2010/wordprocessingInk" xmlns:wne="http://schemas.microsoft.com/office/word/2006/wordml" xmlns:wps="http://schemas.microsoft.com/office/word/2010/wordprocessingShape" mc:Ignorable="w14 w15 w16se w16cid w16 w16cex wp14">
+<w:hdr xmlns:wpc="http://schemas.microsoft.com/office/word/2010/wordprocessingCanvas" xmlns:cx="http://schemas.microsoft.com/office/drawing/2014/chartex" xmlns:cx1="http://schemas.microsoft.com/office/drawing/2015/9/8/chartex" xmlns:cx2="http://schemas.microsoft.com/office/drawing/2015/10/21/chartex" xmlns:cx3="http://schemas.microsoft.com/office/drawing/2016/5/9/chartex" xmlns:cx4="http://schemas.microsoft.com/office/drawing/2016/5/10/chartex" xmlns:cx5="http://schemas.microsoft.com/office/drawing/2016/5/11/chartex" xmlns:cx6="http://schemas.microsoft.com/office/drawing/2016/5/12/chartex" xmlns:cx7="http://schemas.microsoft.com/office/drawing/2016/5/13/chartex" xmlns:cx8="http://schemas.microsoft.com/office/drawing/2016/5/14/chartex" xmlns:mc="http://schemas.openxmlformats.org/markup-compatibility/2006" xmlns:aink="http://schemas.microsoft.com/office/drawing/2016/ink" xmlns:am3d="http://schemas.microsoft.com/office/drawing/2017/model3d" xmlns:o="urn:schemas-microsoft-com:office:office" xmlns:r="http://schemas.openxmlformats.org/officeDocument/2006/relationships" xmlns:m="http://schemas.openxmlformats.org/officeDocument/2006/math" xmlns:v="urn:schemas-microsoft-com:vml" xmlns:wp14="http://schemas.microsoft.com/office/word/2010/wordprocessingDrawing" xmlns:wp="http://schemas.openxmlformats.org/drawingml/2006/wordprocessingDrawing" xmlns:w10="urn:schemas-microsoft-com:office:word" xmlns:w="http://schemas.openxmlformats.org/wordprocessingml/2006/main" xmlns:w14="http://schemas.microsoft.com/office/word/2010/wordml" xmlns:w15="http://schemas.microsoft.com/office/word/2012/wordml" xmlns:w16cex="http://schemas.microsoft.com/office/word/2018/wordml/cex" xmlns:w16cid="http://schemas.microsoft.com/office/word/2016/wordml/cid" xmlns:w16="http://schemas.microsoft.com/office/word/2018/wordml" xmlns:w16sdtdh="http://schemas.microsoft.com/office/word/2020/wordml/sdtdatahash" xmlns:w16se="http://schemas.microsoft.com/office/word/2015/wordml/symex" xmlns:wpg="http://schemas.microsoft.com/office/word/2010/wordprocessingGroup" xmlns:wpi="http://schemas.microsoft.com/office/word/2010/wordprocessingInk" xmlns:wne="http://schemas.microsoft.com/office/word/2006/wordml" xmlns:wps="http://schemas.microsoft.com/office/word/2010/wordprocessingShape" mc:Ignorable="w14 w15 w16se w16cid w16 w16cex w16sdtdh wp14">
   <w:tbl>
     <w:tblPr>
       <w:tblW w:w="0" w:type="auto"/>
@@ -5861,7 +5976,7 @@
 </file>
 
 <file path=word/numbering.xml><?xml version="1.0" encoding="utf-8"?>
-<w:numbering xmlns:wpc="http://schemas.microsoft.com/office/word/2010/wordprocessingCanvas" xmlns:cx="http://schemas.microsoft.com/office/drawing/2014/chartex" xmlns:cx1="http://schemas.microsoft.com/office/drawing/2015/9/8/chartex" xmlns:cx2="http://schemas.microsoft.com/office/drawing/2015/10/21/chartex" xmlns:cx3="http://schemas.microsoft.com/office/drawing/2016/5/9/chartex" xmlns:cx4="http://schemas.microsoft.com/office/drawing/2016/5/10/chartex" xmlns:cx5="http://schemas.microsoft.com/office/drawing/2016/5/11/chartex" xmlns:cx6="http://schemas.microsoft.com/office/drawing/2016/5/12/chartex" xmlns:cx7="http://schemas.microsoft.com/office/drawing/2016/5/13/chartex" xmlns:cx8="http://schemas.microsoft.com/office/drawing/2016/5/14/chartex" xmlns:mc="http://schemas.openxmlformats.org/markup-compatibility/2006" xmlns:aink="http://schemas.microsoft.com/office/drawing/2016/ink" xmlns:am3d="http://schemas.microsoft.com/office/drawing/2017/model3d" xmlns:o="urn:schemas-microsoft-com:office:office" xmlns:r="http://schemas.openxmlformats.org/officeDocument/2006/relationships" xmlns:m="http://schemas.openxmlformats.org/officeDocument/2006/math" xmlns:v="urn:schemas-microsoft-com:vml" xmlns:wp14="http://schemas.microsoft.com/office/word/2010/wordprocessingDrawing" xmlns:wp="http://schemas.openxmlformats.org/drawingml/2006/wordprocessingDrawing" xmlns:w10="urn:schemas-microsoft-com:office:word" xmlns:w="http://schemas.openxmlformats.org/wordprocessingml/2006/main" xmlns:w14="http://schemas.microsoft.com/office/word/2010/wordml" xmlns:w15="http://schemas.microsoft.com/office/word/2012/wordml" xmlns:w16cex="http://schemas.microsoft.com/office/word/2018/wordml/cex" xmlns:w16cid="http://schemas.microsoft.com/office/word/2016/wordml/cid" xmlns:w16="http://schemas.microsoft.com/office/word/2018/wordml" xmlns:w16se="http://schemas.microsoft.com/office/word/2015/wordml/symex" xmlns:wpg="http://schemas.microsoft.com/office/word/2010/wordprocessingGroup" xmlns:wpi="http://schemas.microsoft.com/office/word/2010/wordprocessingInk" xmlns:wne="http://schemas.microsoft.com/office/word/2006/wordml" xmlns:wps="http://schemas.microsoft.com/office/word/2010/wordprocessingShape" mc:Ignorable="w14 w15 w16se w16cid w16 w16cex wp14">
+<w:numbering xmlns:wpc="http://schemas.microsoft.com/office/word/2010/wordprocessingCanvas" xmlns:cx="http://schemas.microsoft.com/office/drawing/2014/chartex" xmlns:cx1="http://schemas.microsoft.com/office/drawing/2015/9/8/chartex" xmlns:cx2="http://schemas.microsoft.com/office/drawing/2015/10/21/chartex" xmlns:cx3="http://schemas.microsoft.com/office/drawing/2016/5/9/chartex" xmlns:cx4="http://schemas.microsoft.com/office/drawing/2016/5/10/chartex" xmlns:cx5="http://schemas.microsoft.com/office/drawing/2016/5/11/chartex" xmlns:cx6="http://schemas.microsoft.com/office/drawing/2016/5/12/chartex" xmlns:cx7="http://schemas.microsoft.com/office/drawing/2016/5/13/chartex" xmlns:cx8="http://schemas.microsoft.com/office/drawing/2016/5/14/chartex" xmlns:mc="http://schemas.openxmlformats.org/markup-compatibility/2006" xmlns:aink="http://schemas.microsoft.com/office/drawing/2016/ink" xmlns:am3d="http://schemas.microsoft.com/office/drawing/2017/model3d" xmlns:o="urn:schemas-microsoft-com:office:office" xmlns:r="http://schemas.openxmlformats.org/officeDocument/2006/relationships" xmlns:m="http://schemas.openxmlformats.org/officeDocument/2006/math" xmlns:v="urn:schemas-microsoft-com:vml" xmlns:wp14="http://schemas.microsoft.com/office/word/2010/wordprocessingDrawing" xmlns:wp="http://schemas.openxmlformats.org/drawingml/2006/wordprocessingDrawing" xmlns:w10="urn:schemas-microsoft-com:office:word" xmlns:w="http://schemas.openxmlformats.org/wordprocessingml/2006/main" xmlns:w14="http://schemas.microsoft.com/office/word/2010/wordml" xmlns:w15="http://schemas.microsoft.com/office/word/2012/wordml" xmlns:w16cex="http://schemas.microsoft.com/office/word/2018/wordml/cex" xmlns:w16cid="http://schemas.microsoft.com/office/word/2016/wordml/cid" xmlns:w16="http://schemas.microsoft.com/office/word/2018/wordml" xmlns:w16sdtdh="http://schemas.microsoft.com/office/word/2020/wordml/sdtdatahash" xmlns:w16se="http://schemas.microsoft.com/office/word/2015/wordml/symex" xmlns:wpg="http://schemas.microsoft.com/office/word/2010/wordprocessingGroup" xmlns:wpi="http://schemas.microsoft.com/office/word/2010/wordprocessingInk" xmlns:wne="http://schemas.microsoft.com/office/word/2006/wordml" xmlns:wps="http://schemas.microsoft.com/office/word/2010/wordprocessingShape" mc:Ignorable="w14 w15 w16se w16cid w16 w16cex w16sdtdh wp14">
   <w:abstractNum w:abstractNumId="0" w15:restartNumberingAfterBreak="0">
     <w:nsid w:val="00005385"/>
     <w:multiLevelType w:val="hybridMultilevel"/>
@@ -9618,7 +9733,7 @@
 </file>
 
 <file path=word/styles.xml><?xml version="1.0" encoding="utf-8"?>
-<w:styles xmlns:mc="http://schemas.openxmlformats.org/markup-compatibility/2006" xmlns:r="http://schemas.openxmlformats.org/officeDocument/2006/relationships" xmlns:w="http://schemas.openxmlformats.org/wordprocessingml/2006/main" xmlns:w14="http://schemas.microsoft.com/office/word/2010/wordml" xmlns:w15="http://schemas.microsoft.com/office/word/2012/wordml" xmlns:w16cex="http://schemas.microsoft.com/office/word/2018/wordml/cex" xmlns:w16cid="http://schemas.microsoft.com/office/word/2016/wordml/cid" xmlns:w16="http://schemas.microsoft.com/office/word/2018/wordml" xmlns:w16se="http://schemas.microsoft.com/office/word/2015/wordml/symex" mc:Ignorable="w14 w15 w16se w16cid w16 w16cex">
+<w:styles xmlns:mc="http://schemas.openxmlformats.org/markup-compatibility/2006" xmlns:r="http://schemas.openxmlformats.org/officeDocument/2006/relationships" xmlns:w="http://schemas.openxmlformats.org/wordprocessingml/2006/main" xmlns:w14="http://schemas.microsoft.com/office/word/2010/wordml" xmlns:w15="http://schemas.microsoft.com/office/word/2012/wordml" xmlns:w16cex="http://schemas.microsoft.com/office/word/2018/wordml/cex" xmlns:w16cid="http://schemas.microsoft.com/office/word/2016/wordml/cid" xmlns:w16="http://schemas.microsoft.com/office/word/2018/wordml" xmlns:w16sdtdh="http://schemas.microsoft.com/office/word/2020/wordml/sdtdatahash" xmlns:w16se="http://schemas.microsoft.com/office/word/2015/wordml/symex" mc:Ignorable="w14 w15 w16se w16cid w16 w16cex w16sdtdh">
   <w:docDefaults>
     <w:rPrDefault>
       <w:rPr>

--- a/documentations/TP REST.docx
+++ b/documentations/TP REST.docx
@@ -2772,7 +2772,19 @@
           <w:rPr>
             <w:rStyle w:val="Lienhypertexte"/>
           </w:rPr>
-          <w:t>https://www.npmjs.com/package/jsonschema</w:t>
+          <w:t>https://www.npmjs.com/packa</w:t>
+        </w:r>
+        <w:r>
+          <w:rPr>
+            <w:rStyle w:val="Lienhypertexte"/>
+          </w:rPr>
+          <w:t>g</w:t>
+        </w:r>
+        <w:r>
+          <w:rPr>
+            <w:rStyle w:val="Lienhypertexte"/>
+          </w:rPr>
+          <w:t>e/jsonschema</w:t>
         </w:r>
       </w:hyperlink>
       <w:r>
@@ -2799,86 +2811,225 @@
     </w:p>
     <w:p>
       <w:pPr>
-        <w:ind w:left="708"/>
-      </w:pPr>
-      <w:r>
-        <w:drawing>
-          <wp:inline distT="0" distB="0" distL="0" distR="0" wp14:anchorId="5EE557F8" wp14:editId="1F6CBB8F">
-            <wp:extent cx="2981741" cy="362001"/>
-            <wp:effectExtent l="0" t="0" r="0" b="0"/>
-            <wp:docPr id="9" name="Image 9"/>
-            <wp:cNvGraphicFramePr>
-              <a:graphicFrameLocks xmlns:a="http://schemas.openxmlformats.org/drawingml/2006/main" noChangeAspect="1"/>
-            </wp:cNvGraphicFramePr>
-            <a:graphic xmlns:a="http://schemas.openxmlformats.org/drawingml/2006/main">
-              <a:graphicData uri="http://schemas.openxmlformats.org/drawingml/2006/picture">
-                <pic:pic xmlns:pic="http://schemas.openxmlformats.org/drawingml/2006/picture">
-                  <pic:nvPicPr>
-                    <pic:cNvPr id="1" name=""/>
-                    <pic:cNvPicPr/>
-                  </pic:nvPicPr>
-                  <pic:blipFill>
-                    <a:blip r:embed="rId18"/>
-                    <a:stretch>
-                      <a:fillRect/>
-                    </a:stretch>
-                  </pic:blipFill>
-                  <pic:spPr>
-                    <a:xfrm>
-                      <a:off x="0" y="0"/>
-                      <a:ext cx="2981741" cy="362001"/>
-                    </a:xfrm>
-                    <a:prstGeom prst="rect">
-                      <a:avLst/>
-                    </a:prstGeom>
-                  </pic:spPr>
-                </pic:pic>
-              </a:graphicData>
-            </a:graphic>
-          </wp:inline>
-        </w:drawing>
-      </w:r>
-    </w:p>
-    <w:p>
-      <w:pPr>
-        <w:ind w:left="708"/>
-      </w:pPr>
-      <w:r>
-        <w:drawing>
-          <wp:inline distT="0" distB="0" distL="0" distR="0" wp14:anchorId="1D258837" wp14:editId="5A620689">
-            <wp:extent cx="5760720" cy="3806825"/>
-            <wp:effectExtent l="0" t="0" r="0" b="3175"/>
-            <wp:docPr id="5" name="Image 5"/>
-            <wp:cNvGraphicFramePr>
-              <a:graphicFrameLocks xmlns:a="http://schemas.openxmlformats.org/drawingml/2006/main" noChangeAspect="1"/>
-            </wp:cNvGraphicFramePr>
-            <a:graphic xmlns:a="http://schemas.openxmlformats.org/drawingml/2006/main">
-              <a:graphicData uri="http://schemas.openxmlformats.org/drawingml/2006/picture">
-                <pic:pic xmlns:pic="http://schemas.openxmlformats.org/drawingml/2006/picture">
-                  <pic:nvPicPr>
-                    <pic:cNvPr id="1" name=""/>
-                    <pic:cNvPicPr/>
-                  </pic:nvPicPr>
-                  <pic:blipFill>
-                    <a:blip r:embed="rId19"/>
-                    <a:stretch>
-                      <a:fillRect/>
-                    </a:stretch>
-                  </pic:blipFill>
-                  <pic:spPr>
-                    <a:xfrm>
-                      <a:off x="0" y="0"/>
-                      <a:ext cx="5760720" cy="3806825"/>
-                    </a:xfrm>
-                    <a:prstGeom prst="rect">
-                      <a:avLst/>
-                    </a:prstGeom>
-                  </pic:spPr>
-                </pic:pic>
-              </a:graphicData>
-            </a:graphic>
-          </wp:inline>
-        </w:drawing>
+        <w:pBdr>
+          <w:top w:val="single" w:sz="4" w:space="1" w:color="auto"/>
+          <w:left w:val="single" w:sz="4" w:space="4" w:color="auto"/>
+          <w:bottom w:val="single" w:sz="4" w:space="1" w:color="auto"/>
+          <w:right w:val="single" w:sz="4" w:space="4" w:color="auto"/>
+        </w:pBdr>
+        <w:rPr>
+          <w:color w:val="2F5496" w:themeColor="accent1" w:themeShade="BF"/>
+        </w:rPr>
+      </w:pPr>
+      <w:r>
+        <w:rPr>
+          <w:color w:val="2F5496" w:themeColor="accent1" w:themeShade="BF"/>
+        </w:rPr>
+        <w:t xml:space="preserve">     var placeSchema = {</w:t>
+      </w:r>
+      <w:r>
+        <w:rPr>
+          <w:color w:val="2F5496" w:themeColor="accent1" w:themeShade="BF"/>
+        </w:rPr>
+        <w:br/>
+      </w:r>
+      <w:r>
+        <w:rPr>
+          <w:color w:val="2F5496" w:themeColor="accent1" w:themeShade="BF"/>
+        </w:rPr>
+        <w:t xml:space="preserve">        "id": "/Place",</w:t>
+      </w:r>
+      <w:r>
+        <w:rPr>
+          <w:color w:val="2F5496" w:themeColor="accent1" w:themeShade="BF"/>
+        </w:rPr>
+        <w:br/>
+      </w:r>
+      <w:r>
+        <w:rPr>
+          <w:color w:val="2F5496" w:themeColor="accent1" w:themeShade="BF"/>
+        </w:rPr>
+        <w:t xml:space="preserve">        "type": "object",</w:t>
+      </w:r>
+      <w:r>
+        <w:rPr>
+          <w:color w:val="2F5496" w:themeColor="accent1" w:themeShade="BF"/>
+        </w:rPr>
+        <w:br/>
+      </w:r>
+      <w:r>
+        <w:rPr>
+          <w:color w:val="2F5496" w:themeColor="accent1" w:themeShade="BF"/>
+        </w:rPr>
+        <w:t xml:space="preserve">        "properties": {</w:t>
+      </w:r>
+      <w:r>
+        <w:rPr>
+          <w:color w:val="2F5496" w:themeColor="accent1" w:themeShade="BF"/>
+        </w:rPr>
+        <w:br/>
+      </w:r>
+      <w:r>
+        <w:rPr>
+          <w:color w:val="2F5496" w:themeColor="accent1" w:themeShade="BF"/>
+        </w:rPr>
+        <w:t xml:space="preserve">          "image": {</w:t>
+      </w:r>
+      <w:r>
+        <w:rPr>
+          <w:color w:val="2F5496" w:themeColor="accent1" w:themeShade="BF"/>
+        </w:rPr>
+        <w:br/>
+      </w:r>
+      <w:r>
+        <w:rPr>
+          <w:color w:val="2F5496" w:themeColor="accent1" w:themeShade="BF"/>
+        </w:rPr>
+        <w:t xml:space="preserve">            "type": "object",</w:t>
+      </w:r>
+      <w:r>
+        <w:rPr>
+          <w:color w:val="2F5496" w:themeColor="accent1" w:themeShade="BF"/>
+        </w:rPr>
+        <w:br/>
+      </w:r>
+      <w:r>
+        <w:rPr>
+          <w:color w:val="2F5496" w:themeColor="accent1" w:themeShade="BF"/>
+        </w:rPr>
+        <w:t xml:space="preserve">            "properties": {</w:t>
+      </w:r>
+      <w:r>
+        <w:rPr>
+          <w:color w:val="2F5496" w:themeColor="accent1" w:themeShade="BF"/>
+        </w:rPr>
+        <w:br/>
+      </w:r>
+      <w:r>
+        <w:rPr>
+          <w:color w:val="2F5496" w:themeColor="accent1" w:themeShade="BF"/>
+        </w:rPr>
+        <w:t xml:space="preserve">              "url": {"type": "string",  "pattern": "(https|http):?:\/\/.*"},</w:t>
+      </w:r>
+      <w:r>
+        <w:rPr>
+          <w:color w:val="2F5496" w:themeColor="accent1" w:themeShade="BF"/>
+        </w:rPr>
+        <w:br/>
+      </w:r>
+      <w:r>
+        <w:rPr>
+          <w:color w:val="2F5496" w:themeColor="accent1" w:themeShade="BF"/>
+        </w:rPr>
+        <w:t xml:space="preserve">              "title": {"type": "string", "minLength": 3, "maxLength": 100}</w:t>
+      </w:r>
+      <w:r>
+        <w:rPr>
+          <w:color w:val="2F5496" w:themeColor="accent1" w:themeShade="BF"/>
+        </w:rPr>
+        <w:br/>
+      </w:r>
+      <w:r>
+        <w:rPr>
+          <w:color w:val="2F5496" w:themeColor="accent1" w:themeShade="BF"/>
+        </w:rPr>
+        <w:t xml:space="preserve">            },</w:t>
+      </w:r>
+      <w:r>
+        <w:rPr>
+          <w:color w:val="2F5496" w:themeColor="accent1" w:themeShade="BF"/>
+        </w:rPr>
+        <w:br/>
+      </w:r>
+      <w:r>
+        <w:rPr>
+          <w:color w:val="2F5496" w:themeColor="accent1" w:themeShade="BF"/>
+        </w:rPr>
+        <w:t xml:space="preserve">            "required": ["url", "title"]</w:t>
+      </w:r>
+      <w:r>
+        <w:rPr>
+          <w:color w:val="2F5496" w:themeColor="accent1" w:themeShade="BF"/>
+        </w:rPr>
+        <w:br/>
+      </w:r>
+      <w:r>
+        <w:rPr>
+          <w:color w:val="2F5496" w:themeColor="accent1" w:themeShade="BF"/>
+        </w:rPr>
+        <w:t xml:space="preserve">          },</w:t>
+      </w:r>
+      <w:r>
+        <w:rPr>
+          <w:color w:val="2F5496" w:themeColor="accent1" w:themeShade="BF"/>
+        </w:rPr>
+        <w:br/>
+      </w:r>
+      <w:r>
+        <w:rPr>
+          <w:color w:val="2F5496" w:themeColor="accent1" w:themeShade="BF"/>
+        </w:rPr>
+        <w:t xml:space="preserve">          "author": {"type": "string", "minLength": 3, "maxLength": 100, pattern:'^[a-zA-Z -]*$'},</w:t>
+      </w:r>
+      <w:r>
+        <w:rPr>
+          <w:color w:val="2F5496" w:themeColor="accent1" w:themeShade="BF"/>
+        </w:rPr>
+        <w:br/>
+      </w:r>
+      <w:r>
+        <w:rPr>
+          <w:color w:val="2F5496" w:themeColor="accent1" w:themeShade="BF"/>
+        </w:rPr>
+        <w:t xml:space="preserve">          "review": {"type": "integer", "minimum": 1, "maximum": 9},</w:t>
+      </w:r>
+      <w:r>
+        <w:rPr>
+          <w:color w:val="2F5496" w:themeColor="accent1" w:themeShade="BF"/>
+        </w:rPr>
+        <w:br/>
+      </w:r>
+      <w:r>
+        <w:rPr>
+          <w:color w:val="2F5496" w:themeColor="accent1" w:themeShade="BF"/>
+        </w:rPr>
+        <w:t xml:space="preserve">          "name": {"type": "string", "minLength": 3, "maxLength": 100, pattern:'^[a-zA-Z -]*$'}</w:t>
+      </w:r>
+      <w:r>
+        <w:rPr>
+          <w:color w:val="2F5496" w:themeColor="accent1" w:themeShade="BF"/>
+        </w:rPr>
+        <w:br/>
+      </w:r>
+      <w:r>
+        <w:rPr>
+          <w:color w:val="2F5496" w:themeColor="accent1" w:themeShade="BF"/>
+        </w:rPr>
+        <w:t xml:space="preserve">        },</w:t>
+      </w:r>
+      <w:r>
+        <w:rPr>
+          <w:color w:val="2F5496" w:themeColor="accent1" w:themeShade="BF"/>
+        </w:rPr>
+        <w:br/>
+      </w:r>
+      <w:r>
+        <w:rPr>
+          <w:color w:val="2F5496" w:themeColor="accent1" w:themeShade="BF"/>
+        </w:rPr>
+        <w:t xml:space="preserve">        "required": ["author", "review", "name"]</w:t>
+      </w:r>
+      <w:r>
+        <w:rPr>
+          <w:color w:val="2F5496" w:themeColor="accent1" w:themeShade="BF"/>
+        </w:rPr>
+        <w:br/>
+      </w:r>
+      <w:r>
+        <w:rPr>
+          <w:color w:val="2F5496" w:themeColor="accent1" w:themeShade="BF"/>
+        </w:rPr>
+        <w:t xml:space="preserve">      };</w:t>
       </w:r>
     </w:p>
     <w:p>
@@ -2917,7 +3068,13 @@
         </w:numPr>
       </w:pPr>
       <w:r>
-        <w:t>Pensez-vous que tous les cas de tests (par rapport au règles spécifiées) ont été écrit ? Si oui, combien de cas de tests ? (</w:t>
+        <w:t xml:space="preserve">Pensez-vous que tous les cas de tests (par rapport au règles spécifiées) ont été écrit ? Si </w:t>
+      </w:r>
+      <w:r>
+        <w:t>non</w:t>
+      </w:r>
+      <w:r>
+        <w:t>, combien de cas de tests ? (</w:t>
       </w:r>
       <w:r>
         <w:rPr>
@@ -3004,7 +3161,6 @@
                 <w:iCs/>
                 <w:color w:val="002060"/>
               </w:rPr>
-              <w:lastRenderedPageBreak/>
               <w:t>3 cas de test</w:t>
             </w:r>
           </w:p>
@@ -3050,7 +3206,6 @@
         </w:numPr>
       </w:pPr>
       <w:r>
-        <w:lastRenderedPageBreak/>
         <w:t xml:space="preserve">Ouvrir « Postman » et charger le fichier « Postman » qui est à la racine du projet. </w:t>
       </w:r>
     </w:p>
@@ -3075,6 +3230,7 @@
         </w:numPr>
       </w:pPr>
       <w:r>
+        <w:lastRenderedPageBreak/>
         <w:t>Quel est le HTTP header indispensable à ajouter dans « Postman » afin que votre appel fonctionne ?</w:t>
       </w:r>
       <w:r>
@@ -3533,41 +3689,41 @@
         </w:numPr>
       </w:pPr>
       <w:r>
+        <w:t>Mettre à jour certaines propriétés d’une « place »</w:t>
+      </w:r>
+    </w:p>
+    <w:p>
+      <w:r>
+        <w:t>La méthode JavaScript « Object.assign » peut</w:t>
+      </w:r>
+      <w:r>
+        <w:t>-</w:t>
+      </w:r>
+      <w:r>
+        <w:t>être pratique pour cette partie</w:t>
+      </w:r>
+      <w:r>
+        <w:t xml:space="preserve"> (pour que toutes </w:t>
+      </w:r>
+      <w:r>
+        <w:t xml:space="preserve">les </w:t>
+      </w:r>
+      <w:r>
+        <w:t xml:space="preserve">propriétés puissent être mise à jour et </w:t>
+      </w:r>
+      <w:r>
+        <w:t xml:space="preserve">aussi pour </w:t>
+      </w:r>
+      <w:r>
+        <w:t>avoir un code très simple)</w:t>
+      </w:r>
+      <w:r>
+        <w:t>.</w:t>
+      </w:r>
+    </w:p>
+    <w:p>
+      <w:r>
         <w:lastRenderedPageBreak/>
-        <w:t>Mettre à jour certaines propriétés d’une « place »</w:t>
-      </w:r>
-    </w:p>
-    <w:p>
-      <w:r>
-        <w:t>La méthode JavaScript « Object.assign » peut</w:t>
-      </w:r>
-      <w:r>
-        <w:t>-</w:t>
-      </w:r>
-      <w:r>
-        <w:t>être pratique pour cette partie</w:t>
-      </w:r>
-      <w:r>
-        <w:t xml:space="preserve"> (pour que toutes </w:t>
-      </w:r>
-      <w:r>
-        <w:t xml:space="preserve">les </w:t>
-      </w:r>
-      <w:r>
-        <w:t xml:space="preserve">propriétés puissent être mise à jour et </w:t>
-      </w:r>
-      <w:r>
-        <w:t xml:space="preserve">aussi pour </w:t>
-      </w:r>
-      <w:r>
-        <w:t>avoir un code très simple)</w:t>
-      </w:r>
-      <w:r>
-        <w:t>.</w:t>
-      </w:r>
-    </w:p>
-    <w:p>
-      <w:r>
         <w:t>Le besoin : Si par exemple le client e</w:t>
       </w:r>
       <w:r>
@@ -4316,13 +4472,13 @@
         </w:numPr>
       </w:pPr>
       <w:r>
+        <w:t>Upload/get de fichier</w:t>
+      </w:r>
+    </w:p>
+    <w:p/>
+    <w:p>
+      <w:r>
         <w:lastRenderedPageBreak/>
-        <w:t>Upload/get de fichier</w:t>
-      </w:r>
-    </w:p>
-    <w:p/>
-    <w:p>
-      <w:r>
         <w:t>Intéressons-nous au répertoire « </w:t>
       </w:r>
       <w:r>
@@ -4756,7 +4912,6 @@
         </w:numPr>
       </w:pPr>
       <w:r>
-        <w:lastRenderedPageBreak/>
         <w:t>Ajout de commentaires</w:t>
       </w:r>
     </w:p>
@@ -5605,7 +5760,7 @@
           <w:numId w:val="36"/>
         </w:numPr>
       </w:pPr>
-      <w:hyperlink r:id="rId20" w:history="1">
+      <w:hyperlink r:id="rId18" w:history="1">
         <w:r>
           <w:t>https://www.mongodb.com</w:t>
         </w:r>
@@ -5620,7 +5775,6 @@
         </w:numPr>
       </w:pPr>
       <w:r>
-        <w:lastRenderedPageBreak/>
         <w:t>Ecrire une implémentation de la couche d’accès aux données « </w:t>
       </w:r>
       <w:r>
@@ -5653,7 +5807,7 @@
       <w:r>
         <w:t xml:space="preserve">Pour cela appuyez-vous sur le driver node.js mongodb natif </w:t>
       </w:r>
-      <w:hyperlink r:id="rId21">
+      <w:hyperlink r:id="rId19">
         <w:r>
           <w:rPr>
             <w:rStyle w:val="Lienhypertexte"/>
@@ -5691,8 +5845,8 @@
       </w:pPr>
     </w:p>
     <w:sectPr>
-      <w:headerReference w:type="default" r:id="rId22"/>
-      <w:footerReference w:type="default" r:id="rId23"/>
+      <w:headerReference w:type="default" r:id="rId20"/>
+      <w:footerReference w:type="default" r:id="rId21"/>
       <w:pgSz w:w="11906" w:h="16838"/>
       <w:pgMar w:top="1417" w:right="1417" w:bottom="1417" w:left="1417" w:header="708" w:footer="708" w:gutter="0"/>
       <w:cols w:space="708"/>
